--- a/files/jleeresume.docx
+++ b/files/jleeresume.docx
@@ -121,6 +121,14 @@
         </w:rPr>
         <w:t>jason.lm@live.com</w:t>
       </w:r>
+      <w:r>
+        <w:rPr>
+          <w:rFonts w:asciiTheme="minorHAnsi" w:hAnsiTheme="minorHAnsi" w:cstheme="minorHAnsi"/>
+          <w:sz w:val="32"/>
+          <w:szCs w:val="32"/>
+        </w:rPr>
+        <w:t>• jayleem.github.io</w:t>
+      </w:r>
     </w:p>
     <w:p>
       <w:pPr>
@@ -150,37 +158,69 @@
       <w:pPr>
         <w:pStyle w:val="Heading1"/>
         <w:rPr>
-          <w:rFonts w:asciiTheme="majorHAnsi" w:hAnsiTheme="majorHAnsi" w:cstheme="majorHAnsi"/>
+          <w:rFonts w:asciiTheme="minorHAnsi" w:hAnsiTheme="minorHAnsi" w:cstheme="minorHAnsi"/>
           <w:sz w:val="20"/>
           <w:szCs w:val="20"/>
         </w:rPr>
       </w:pPr>
       <w:r>
         <w:rPr>
-          <w:rFonts w:asciiTheme="majorHAnsi" w:hAnsiTheme="majorHAnsi" w:cstheme="majorHAnsi"/>
+          <w:rFonts w:asciiTheme="minorHAnsi" w:hAnsiTheme="minorHAnsi" w:cstheme="minorHAnsi"/>
           <w:b/>
           <w:bCs/>
           <w:sz w:val="28"/>
           <w:szCs w:val="28"/>
         </w:rPr>
-        <w:t>PROFILE</w:t>
-      </w:r>
-    </w:p>
-    <w:p>
-      <w:pPr>
-        <w:rPr>
-          <w:rFonts w:asciiTheme="minorHAnsi" w:hAnsiTheme="minorHAnsi" w:cstheme="minorHAnsi"/>
-          <w:sz w:val="22"/>
-          <w:szCs w:val="22"/>
-        </w:rPr>
-      </w:pPr>
-      <w:r>
-        <w:rPr>
-          <w:rFonts w:asciiTheme="minorHAnsi" w:hAnsiTheme="minorHAnsi" w:cstheme="minorHAnsi"/>
-          <w:sz w:val="22"/>
-          <w:szCs w:val="22"/>
-        </w:rPr>
-        <w:t>Recent graduate with a strong knowledge of object-oriented programming and web design concepts. Team player with excellent communication skills, high quality of work, driven and highly self-motivated. Strong analytical skills and able to work independently.</w:t>
+        <w:t>OBJECTIVE</w:t>
+      </w:r>
+    </w:p>
+    <w:p>
+      <w:pPr>
+        <w:rPr>
+          <w:rFonts w:asciiTheme="minorHAnsi" w:hAnsiTheme="minorHAnsi" w:cstheme="minorHAnsi"/>
+          <w:sz w:val="22"/>
+          <w:szCs w:val="22"/>
+        </w:rPr>
+      </w:pPr>
+      <w:r>
+        <w:rPr>
+          <w:rFonts w:asciiTheme="minorHAnsi" w:hAnsiTheme="minorHAnsi" w:cstheme="minorHAnsi"/>
+          <w:sz w:val="22"/>
+          <w:szCs w:val="22"/>
+        </w:rPr>
+        <w:t xml:space="preserve">Recent college graduate seeks junior-level role as a web developer or full-stack developer. </w:t>
+      </w:r>
+      <w:r>
+        <w:rPr>
+          <w:rFonts w:asciiTheme="minorHAnsi" w:hAnsiTheme="minorHAnsi" w:cstheme="minorHAnsi"/>
+          <w:sz w:val="22"/>
+          <w:szCs w:val="22"/>
+        </w:rPr>
+        <w:t xml:space="preserve">Highly motivated </w:t>
+      </w:r>
+      <w:r>
+        <w:rPr>
+          <w:rFonts w:asciiTheme="minorHAnsi" w:hAnsiTheme="minorHAnsi" w:cstheme="minorHAnsi"/>
+          <w:sz w:val="22"/>
+          <w:szCs w:val="22"/>
+        </w:rPr>
+        <w:t xml:space="preserve">with experience in software </w:t>
+      </w:r>
+      <w:r>
+        <w:rPr>
+          <w:rFonts w:asciiTheme="minorHAnsi" w:hAnsiTheme="minorHAnsi" w:cstheme="minorHAnsi"/>
+          <w:sz w:val="22"/>
+          <w:szCs w:val="22"/>
+        </w:rPr>
+        <w:t xml:space="preserve">development </w:t>
+      </w:r>
+      <w:r>
+        <w:rPr>
+          <w:rFonts w:asciiTheme="minorHAnsi" w:hAnsiTheme="minorHAnsi" w:cstheme="minorHAnsi"/>
+          <w:sz w:val="22"/>
+          <w:szCs w:val="22"/>
+        </w:rPr>
+        <w:t xml:space="preserve">and full-stack development. </w:t>
       </w:r>
     </w:p>
     <w:p>
@@ -196,14 +236,14 @@
       <w:pPr>
         <w:pStyle w:val="Heading1"/>
         <w:rPr>
-          <w:rFonts w:asciiTheme="majorHAnsi" w:hAnsiTheme="majorHAnsi" w:cstheme="majorHAnsi"/>
+          <w:rFonts w:asciiTheme="minorHAnsi" w:hAnsiTheme="minorHAnsi" w:cstheme="minorHAnsi"/>
           <w:sz w:val="20"/>
           <w:szCs w:val="20"/>
         </w:rPr>
       </w:pPr>
       <w:r>
         <w:rPr>
-          <w:rFonts w:asciiTheme="majorHAnsi" w:hAnsiTheme="majorHAnsi" w:cstheme="majorHAnsi"/>
+          <w:rFonts w:asciiTheme="minorHAnsi" w:hAnsiTheme="minorHAnsi" w:cstheme="minorHAnsi"/>
           <w:b/>
           <w:bCs/>
           <w:sz w:val="28"/>
@@ -363,7 +403,7 @@
           <w:sz w:val="22"/>
           <w:szCs w:val="22"/>
         </w:rPr>
-        <w:t>Familiar: XML</w:t>
+        <w:t xml:space="preserve">Familiar: </w:t>
       </w:r>
       <w:r>
         <w:rPr>
@@ -372,6 +412,24 @@
           <w:sz w:val="22"/>
           <w:szCs w:val="22"/>
         </w:rPr>
+        <w:t xml:space="preserve">WordPress, </w:t>
+      </w:r>
+      <w:r>
+        <w:rPr>
+          <w:rStyle w:val="lt-line-clampraw-line"/>
+          <w:rFonts w:asciiTheme="minorHAnsi" w:hAnsiTheme="minorHAnsi" w:cstheme="minorHAnsi"/>
+          <w:sz w:val="22"/>
+          <w:szCs w:val="22"/>
+        </w:rPr>
+        <w:t>XML</w:t>
+      </w:r>
+      <w:r>
+        <w:rPr>
+          <w:rStyle w:val="lt-line-clampraw-line"/>
+          <w:rFonts w:asciiTheme="minorHAnsi" w:hAnsiTheme="minorHAnsi" w:cstheme="minorHAnsi"/>
+          <w:sz w:val="22"/>
+          <w:szCs w:val="22"/>
+        </w:rPr>
         <w:t xml:space="preserve">, </w:t>
       </w:r>
       <w:r>
@@ -500,7 +558,7 @@
           <w:sz w:val="22"/>
           <w:szCs w:val="22"/>
         </w:rPr>
-        <w:t xml:space="preserve">, </w:t>
+        <w:t>, Adobe Photoshop, Adobe Illustrator, Adobe XD</w:t>
       </w:r>
       <w:r>
         <w:rPr>
@@ -509,16 +567,7 @@
           <w:sz w:val="22"/>
           <w:szCs w:val="22"/>
         </w:rPr>
-        <w:t>Adobe Photoshop, Adobe Illustrator, Adobe XD</w:t>
-      </w:r>
-      <w:r>
-        <w:rPr>
-          <w:rStyle w:val="lt-line-clampraw-line"/>
-          <w:rFonts w:asciiTheme="minorHAnsi" w:hAnsiTheme="minorHAnsi" w:cstheme="minorHAnsi"/>
-          <w:sz w:val="22"/>
-          <w:szCs w:val="22"/>
-        </w:rPr>
-        <w:t>, Unity, Blender.</w:t>
+        <w:t>.</w:t>
       </w:r>
     </w:p>
     <w:p>
@@ -536,14 +585,14 @@
       <w:pPr>
         <w:pStyle w:val="Heading1"/>
         <w:rPr>
-          <w:rFonts w:asciiTheme="majorHAnsi" w:hAnsiTheme="majorHAnsi" w:cstheme="majorHAnsi"/>
+          <w:rFonts w:asciiTheme="minorHAnsi" w:hAnsiTheme="minorHAnsi" w:cstheme="minorHAnsi"/>
           <w:sz w:val="28"/>
           <w:szCs w:val="28"/>
         </w:rPr>
       </w:pPr>
       <w:r>
         <w:rPr>
-          <w:rFonts w:asciiTheme="majorHAnsi" w:hAnsiTheme="majorHAnsi" w:cstheme="majorHAnsi"/>
+          <w:rFonts w:asciiTheme="minorHAnsi" w:hAnsiTheme="minorHAnsi" w:cstheme="minorHAnsi"/>
           <w:b/>
           <w:bCs/>
           <w:sz w:val="28"/>
@@ -553,7 +602,7 @@
       </w:r>
       <w:r>
         <w:rPr>
-          <w:rFonts w:asciiTheme="majorHAnsi" w:hAnsiTheme="majorHAnsi" w:cstheme="majorHAnsi"/>
+          <w:rFonts w:asciiTheme="minorHAnsi" w:hAnsiTheme="minorHAnsi" w:cstheme="minorHAnsi"/>
           <w:sz w:val="28"/>
           <w:szCs w:val="28"/>
         </w:rPr>
@@ -597,30 +646,7 @@
           <w:szCs w:val="22"/>
         </w:rPr>
         <w:tab/>
-      </w:r>
-      <w:r>
-        <w:rPr>
-          <w:rFonts w:asciiTheme="minorHAnsi" w:hAnsiTheme="minorHAnsi" w:cstheme="minorHAnsi"/>
-          <w:sz w:val="22"/>
-          <w:szCs w:val="22"/>
-        </w:rPr>
-        <w:t>2018</w:t>
-      </w:r>
-      <w:r>
-        <w:rPr>
-          <w:rFonts w:asciiTheme="minorHAnsi" w:hAnsiTheme="minorHAnsi" w:cstheme="minorHAnsi"/>
-          <w:sz w:val="22"/>
-          <w:szCs w:val="22"/>
-        </w:rPr>
-        <w:t>-</w:t>
-      </w:r>
-      <w:r>
-        <w:rPr>
-          <w:rFonts w:asciiTheme="minorHAnsi" w:hAnsiTheme="minorHAnsi" w:cstheme="minorHAnsi"/>
-          <w:sz w:val="22"/>
-          <w:szCs w:val="22"/>
-        </w:rPr>
-        <w:t>2020</w:t>
+        <w:t>2018-2020</w:t>
       </w:r>
     </w:p>
     <w:p>
@@ -657,7 +683,7 @@
       <w:pPr>
         <w:pStyle w:val="Heading1"/>
         <w:rPr>
-          <w:rFonts w:asciiTheme="majorHAnsi" w:hAnsiTheme="majorHAnsi" w:cstheme="majorHAnsi"/>
+          <w:rFonts w:asciiTheme="minorHAnsi" w:hAnsiTheme="minorHAnsi" w:cstheme="minorHAnsi"/>
           <w:sz w:val="20"/>
           <w:szCs w:val="20"/>
         </w:rPr>
@@ -665,7 +691,7 @@
       <w:r>
         <w:rPr>
           <w:rStyle w:val="Heading1Char"/>
-          <w:rFonts w:cstheme="majorHAnsi"/>
+          <w:rFonts w:asciiTheme="minorHAnsi" w:hAnsiTheme="minorHAnsi" w:cstheme="minorHAnsi"/>
           <w:sz w:val="28"/>
           <w:szCs w:val="28"/>
         </w:rPr>
@@ -691,38 +717,17 @@
           <w:sz w:val="22"/>
           <w:szCs w:val="22"/>
         </w:rPr>
-        <w:t>Security+</w:t>
-      </w:r>
-      <w:r>
-        <w:rPr>
-          <w:rFonts w:asciiTheme="minorHAnsi" w:hAnsiTheme="minorHAnsi" w:cstheme="minorHAnsi"/>
-          <w:b/>
+        <w:t>Security+/</w:t>
+      </w:r>
+      <w:r>
+        <w:rPr>
+          <w:rFonts w:asciiTheme="minorHAnsi" w:hAnsiTheme="minorHAnsi" w:cstheme="minorHAnsi"/>
           <w:i/>
           <w:iCs/>
           <w:sz w:val="22"/>
           <w:szCs w:val="22"/>
         </w:rPr>
-        <w:t>/</w:t>
-      </w:r>
-      <w:r>
-        <w:rPr>
-          <w:rFonts w:asciiTheme="minorHAnsi" w:hAnsiTheme="minorHAnsi" w:cstheme="minorHAnsi"/>
-          <w:i/>
-          <w:iCs/>
-          <w:sz w:val="22"/>
-          <w:szCs w:val="22"/>
-        </w:rPr>
-        <w:t>CompTIA</w:t>
-      </w:r>
-      <w:r>
-        <w:rPr>
-          <w:rFonts w:asciiTheme="minorHAnsi" w:hAnsiTheme="minorHAnsi" w:cstheme="minorHAnsi"/>
-          <w:i/>
-          <w:iCs/>
-          <w:sz w:val="22"/>
-          <w:szCs w:val="22"/>
-        </w:rPr>
-        <w:t xml:space="preserve"> </w:t>
+        <w:t xml:space="preserve">CompTIA </w:t>
       </w:r>
       <w:hyperlink r:id="rId8" w:history="1">
         <w:r>
@@ -768,160 +773,17 @@
           <w:sz w:val="22"/>
           <w:szCs w:val="22"/>
         </w:rPr>
-        <w:t>Cybersecurity</w:t>
-      </w:r>
-      <w:r>
-        <w:rPr>
-          <w:rFonts w:asciiTheme="minorHAnsi" w:hAnsiTheme="minorHAnsi" w:cstheme="minorHAnsi"/>
-          <w:b/>
-          <w:bCs/>
+        <w:t>Google Analytics IQ Certificate/</w:t>
+      </w:r>
+      <w:r>
+        <w:rPr>
+          <w:rFonts w:asciiTheme="minorHAnsi" w:hAnsiTheme="minorHAnsi" w:cstheme="minorHAnsi"/>
           <w:i/>
           <w:iCs/>
           <w:sz w:val="22"/>
           <w:szCs w:val="22"/>
         </w:rPr>
-        <w:t>/</w:t>
-      </w:r>
-      <w:r>
-        <w:rPr>
-          <w:rFonts w:asciiTheme="minorHAnsi" w:hAnsiTheme="minorHAnsi" w:cstheme="minorHAnsi"/>
-          <w:i/>
-          <w:iCs/>
-          <w:sz w:val="22"/>
-          <w:szCs w:val="22"/>
-        </w:rPr>
-        <w:t>St. Petersburg College</w:t>
-      </w:r>
-    </w:p>
-    <w:p>
-      <w:pPr>
-        <w:rPr>
-          <w:rFonts w:asciiTheme="minorHAnsi" w:hAnsiTheme="minorHAnsi" w:cstheme="minorHAnsi"/>
-          <w:i/>
-          <w:iCs/>
-          <w:sz w:val="22"/>
-          <w:szCs w:val="22"/>
-        </w:rPr>
-      </w:pPr>
-      <w:r>
-        <w:rPr>
-          <w:rFonts w:asciiTheme="minorHAnsi" w:hAnsiTheme="minorHAnsi" w:cstheme="minorHAnsi"/>
-          <w:b/>
-          <w:bCs/>
-          <w:i/>
-          <w:iCs/>
-          <w:sz w:val="22"/>
-          <w:szCs w:val="22"/>
-        </w:rPr>
-        <w:t>Computer Programming/</w:t>
-      </w:r>
-      <w:r>
-        <w:rPr>
-          <w:rFonts w:asciiTheme="minorHAnsi" w:hAnsiTheme="minorHAnsi" w:cstheme="minorHAnsi"/>
-          <w:i/>
-          <w:iCs/>
-          <w:sz w:val="22"/>
-          <w:szCs w:val="22"/>
-        </w:rPr>
-        <w:t>St. Petersburg College</w:t>
-      </w:r>
-    </w:p>
-    <w:p>
-      <w:pPr>
-        <w:rPr>
-          <w:rFonts w:asciiTheme="minorHAnsi" w:hAnsiTheme="minorHAnsi" w:cstheme="minorHAnsi"/>
-          <w:i/>
-          <w:iCs/>
-          <w:sz w:val="22"/>
-          <w:szCs w:val="22"/>
-        </w:rPr>
-      </w:pPr>
-      <w:r>
-        <w:rPr>
-          <w:rFonts w:asciiTheme="minorHAnsi" w:hAnsiTheme="minorHAnsi" w:cstheme="minorHAnsi"/>
-          <w:b/>
-          <w:bCs/>
-          <w:i/>
-          <w:iCs/>
-          <w:sz w:val="22"/>
-          <w:szCs w:val="22"/>
-        </w:rPr>
-        <w:t>Computer Programming Specialist/</w:t>
-      </w:r>
-      <w:r>
-        <w:rPr>
-          <w:rFonts w:asciiTheme="minorHAnsi" w:hAnsiTheme="minorHAnsi" w:cstheme="minorHAnsi"/>
-          <w:i/>
-          <w:iCs/>
-          <w:sz w:val="22"/>
-          <w:szCs w:val="22"/>
-        </w:rPr>
-        <w:t>St. Petersburg College</w:t>
-      </w:r>
-      <w:r>
-        <w:rPr>
-          <w:rFonts w:asciiTheme="minorHAnsi" w:hAnsiTheme="minorHAnsi" w:cstheme="minorHAnsi"/>
-          <w:i/>
-          <w:iCs/>
-          <w:sz w:val="22"/>
-          <w:szCs w:val="22"/>
-        </w:rPr>
-        <w:t xml:space="preserve"> </w:t>
-      </w:r>
-    </w:p>
-    <w:p>
-      <w:pPr>
-        <w:rPr>
-          <w:rFonts w:asciiTheme="minorHAnsi" w:hAnsiTheme="minorHAnsi" w:cstheme="minorHAnsi"/>
-          <w:i/>
-          <w:iCs/>
-          <w:sz w:val="22"/>
-          <w:szCs w:val="22"/>
-        </w:rPr>
-      </w:pPr>
-      <w:r>
-        <w:rPr>
-          <w:rFonts w:asciiTheme="minorHAnsi" w:hAnsiTheme="minorHAnsi" w:cstheme="minorHAnsi"/>
-          <w:b/>
-          <w:bCs/>
-          <w:i/>
-          <w:iCs/>
-          <w:sz w:val="22"/>
-          <w:szCs w:val="22"/>
-        </w:rPr>
-        <w:t>Google Analytics IQ Certificate</w:t>
-      </w:r>
-      <w:r>
-        <w:rPr>
-          <w:rFonts w:asciiTheme="minorHAnsi" w:hAnsiTheme="minorHAnsi" w:cstheme="minorHAnsi"/>
-          <w:b/>
-          <w:bCs/>
-          <w:i/>
-          <w:iCs/>
-          <w:sz w:val="22"/>
-          <w:szCs w:val="22"/>
-        </w:rPr>
-        <w:t>/</w:t>
-      </w:r>
-      <w:r>
-        <w:rPr>
-          <w:rFonts w:asciiTheme="minorHAnsi" w:hAnsiTheme="minorHAnsi" w:cstheme="minorHAnsi"/>
-          <w:i/>
-          <w:iCs/>
-          <w:sz w:val="22"/>
-          <w:szCs w:val="22"/>
-        </w:rPr>
-        <w:t>Google</w:t>
-      </w:r>
-      <w:r>
-        <w:rPr>
-          <w:rFonts w:asciiTheme="minorHAnsi" w:hAnsiTheme="minorHAnsi" w:cstheme="minorHAnsi"/>
-          <w:i/>
-          <w:iCs/>
-          <w:sz w:val="22"/>
-          <w:szCs w:val="22"/>
-        </w:rPr>
-        <w:t xml:space="preserve"> </w:t>
+        <w:t xml:space="preserve">Google </w:t>
       </w:r>
       <w:hyperlink r:id="rId9" w:history="1">
         <w:r>
@@ -941,6 +803,129 @@
       <w:pPr>
         <w:rPr>
           <w:rFonts w:asciiTheme="minorHAnsi" w:hAnsiTheme="minorHAnsi" w:cstheme="minorHAnsi"/>
+          <w:i/>
+          <w:iCs/>
+          <w:sz w:val="22"/>
+          <w:szCs w:val="22"/>
+        </w:rPr>
+      </w:pPr>
+      <w:r>
+        <w:rPr>
+          <w:rFonts w:asciiTheme="minorHAnsi" w:hAnsiTheme="minorHAnsi" w:cstheme="minorHAnsi"/>
+          <w:b/>
+          <w:bCs/>
+          <w:i/>
+          <w:iCs/>
+          <w:sz w:val="22"/>
+          <w:szCs w:val="22"/>
+        </w:rPr>
+        <w:t>Cybersecurity/</w:t>
+      </w:r>
+      <w:r>
+        <w:rPr>
+          <w:rFonts w:asciiTheme="minorHAnsi" w:hAnsiTheme="minorHAnsi" w:cstheme="minorHAnsi"/>
+          <w:i/>
+          <w:iCs/>
+          <w:sz w:val="22"/>
+          <w:szCs w:val="22"/>
+        </w:rPr>
+        <w:t>St. Petersburg College</w:t>
+      </w:r>
+    </w:p>
+    <w:p>
+      <w:pPr>
+        <w:rPr>
+          <w:rFonts w:asciiTheme="minorHAnsi" w:hAnsiTheme="minorHAnsi" w:cstheme="minorHAnsi"/>
+          <w:i/>
+          <w:iCs/>
+          <w:sz w:val="22"/>
+          <w:szCs w:val="22"/>
+        </w:rPr>
+      </w:pPr>
+      <w:r>
+        <w:rPr>
+          <w:rFonts w:asciiTheme="minorHAnsi" w:hAnsiTheme="minorHAnsi" w:cstheme="minorHAnsi"/>
+          <w:b/>
+          <w:bCs/>
+          <w:i/>
+          <w:iCs/>
+          <w:sz w:val="22"/>
+          <w:szCs w:val="22"/>
+        </w:rPr>
+        <w:t>Computer Programm</w:t>
+      </w:r>
+      <w:r>
+        <w:rPr>
+          <w:rFonts w:asciiTheme="minorHAnsi" w:hAnsiTheme="minorHAnsi" w:cstheme="minorHAnsi"/>
+          <w:b/>
+          <w:bCs/>
+          <w:i/>
+          <w:iCs/>
+          <w:sz w:val="22"/>
+          <w:szCs w:val="22"/>
+        </w:rPr>
+        <w:t>er</w:t>
+      </w:r>
+      <w:r>
+        <w:rPr>
+          <w:rFonts w:asciiTheme="minorHAnsi" w:hAnsiTheme="minorHAnsi" w:cstheme="minorHAnsi"/>
+          <w:b/>
+          <w:bCs/>
+          <w:i/>
+          <w:iCs/>
+          <w:sz w:val="22"/>
+          <w:szCs w:val="22"/>
+        </w:rPr>
+        <w:t>/</w:t>
+      </w:r>
+      <w:r>
+        <w:rPr>
+          <w:rFonts w:asciiTheme="minorHAnsi" w:hAnsiTheme="minorHAnsi" w:cstheme="minorHAnsi"/>
+          <w:i/>
+          <w:iCs/>
+          <w:sz w:val="22"/>
+          <w:szCs w:val="22"/>
+        </w:rPr>
+        <w:t>St. Petersburg College</w:t>
+      </w:r>
+    </w:p>
+    <w:p>
+      <w:pPr>
+        <w:rPr>
+          <w:rFonts w:asciiTheme="minorHAnsi" w:hAnsiTheme="minorHAnsi" w:cstheme="minorHAnsi"/>
+          <w:i/>
+          <w:iCs/>
+          <w:sz w:val="22"/>
+          <w:szCs w:val="22"/>
+        </w:rPr>
+      </w:pPr>
+      <w:r>
+        <w:rPr>
+          <w:rFonts w:asciiTheme="minorHAnsi" w:hAnsiTheme="minorHAnsi" w:cstheme="minorHAnsi"/>
+          <w:b/>
+          <w:bCs/>
+          <w:i/>
+          <w:iCs/>
+          <w:sz w:val="22"/>
+          <w:szCs w:val="22"/>
+        </w:rPr>
+        <w:t>Computer Programming Specialist/</w:t>
+      </w:r>
+      <w:r>
+        <w:rPr>
+          <w:rFonts w:asciiTheme="minorHAnsi" w:hAnsiTheme="minorHAnsi" w:cstheme="minorHAnsi"/>
+          <w:i/>
+          <w:iCs/>
+          <w:sz w:val="22"/>
+          <w:szCs w:val="22"/>
+        </w:rPr>
+        <w:t xml:space="preserve">St. Petersburg College </w:t>
+      </w:r>
+    </w:p>
+    <w:p>
+      <w:pPr>
+        <w:rPr>
+          <w:rFonts w:asciiTheme="minorHAnsi" w:hAnsiTheme="minorHAnsi" w:cstheme="minorHAnsi"/>
           <w:b/>
           <w:smallCaps/>
           <w:sz w:val="28"/>
@@ -953,7 +938,7 @@
         <w:pStyle w:val="Heading1"/>
         <w:ind w:right="990"/>
         <w:rPr>
-          <w:rFonts w:asciiTheme="majorHAnsi" w:hAnsiTheme="majorHAnsi" w:cstheme="majorHAnsi"/>
+          <w:rFonts w:asciiTheme="minorHAnsi" w:hAnsiTheme="minorHAnsi" w:cstheme="minorHAnsi"/>
           <w:sz w:val="28"/>
           <w:szCs w:val="28"/>
         </w:rPr>
@@ -961,7 +946,7 @@
       <w:r>
         <w:rPr>
           <w:rStyle w:val="Heading1Char"/>
-          <w:rFonts w:cstheme="majorHAnsi"/>
+          <w:rFonts w:asciiTheme="minorHAnsi" w:hAnsiTheme="minorHAnsi" w:cstheme="minorHAnsi"/>
           <w:sz w:val="28"/>
           <w:szCs w:val="28"/>
         </w:rPr>
@@ -969,7 +954,7 @@
       </w:r>
       <w:r>
         <w:rPr>
-          <w:rFonts w:asciiTheme="majorHAnsi" w:hAnsiTheme="majorHAnsi" w:cstheme="majorHAnsi"/>
+          <w:rFonts w:asciiTheme="minorHAnsi" w:hAnsiTheme="minorHAnsi" w:cstheme="minorHAnsi"/>
           <w:smallCaps/>
           <w:sz w:val="28"/>
           <w:szCs w:val="28"/>
@@ -979,7 +964,7 @@
       <w:r>
         <w:rPr>
           <w:rStyle w:val="Heading1Char"/>
-          <w:rFonts w:cstheme="majorHAnsi"/>
+          <w:rFonts w:asciiTheme="minorHAnsi" w:hAnsiTheme="minorHAnsi" w:cstheme="minorHAnsi"/>
           <w:sz w:val="28"/>
           <w:szCs w:val="28"/>
         </w:rPr>
@@ -987,7 +972,7 @@
       </w:r>
       <w:r>
         <w:rPr>
-          <w:rFonts w:asciiTheme="majorHAnsi" w:hAnsiTheme="majorHAnsi" w:cstheme="majorHAnsi"/>
+          <w:rFonts w:asciiTheme="minorHAnsi" w:hAnsiTheme="minorHAnsi" w:cstheme="minorHAnsi"/>
           <w:sz w:val="28"/>
           <w:szCs w:val="28"/>
         </w:rPr>
@@ -1002,6 +987,7 @@
         <w:ind w:right="990"/>
         <w:rPr>
           <w:rFonts w:asciiTheme="minorHAnsi" w:hAnsiTheme="minorHAnsi" w:cstheme="minorHAnsi"/>
+          <w:bCs/>
           <w:sz w:val="22"/>
           <w:szCs w:val="22"/>
         </w:rPr>
@@ -1013,7 +999,7 @@
           <w:sz w:val="22"/>
           <w:szCs w:val="22"/>
         </w:rPr>
-        <w:t>Amazon</w:t>
+        <w:t>Freelance</w:t>
       </w:r>
       <w:r>
         <w:rPr>
@@ -1027,79 +1013,73 @@
       <w:r>
         <w:rPr>
           <w:rFonts w:asciiTheme="minorHAnsi" w:hAnsiTheme="minorHAnsi" w:cstheme="minorHAnsi"/>
-          <w:i/>
-          <w:sz w:val="22"/>
-          <w:szCs w:val="22"/>
-        </w:rPr>
-        <w:t>Shipping and Receiving Specialist</w:t>
-      </w:r>
-      <w:r>
-        <w:rPr>
-          <w:rFonts w:asciiTheme="minorHAnsi" w:hAnsiTheme="minorHAnsi" w:cstheme="minorHAnsi"/>
-          <w:i/>
-          <w:sz w:val="22"/>
-          <w:szCs w:val="22"/>
-        </w:rPr>
-        <w:t>,</w:t>
-      </w:r>
-      <w:r>
-        <w:rPr>
-          <w:rFonts w:asciiTheme="minorHAnsi" w:hAnsiTheme="minorHAnsi" w:cstheme="minorHAnsi"/>
-          <w:i/>
-          <w:sz w:val="22"/>
-          <w:szCs w:val="22"/>
-        </w:rPr>
-        <w:t xml:space="preserve"> </w:t>
-      </w:r>
-      <w:r>
-        <w:rPr>
-          <w:rFonts w:asciiTheme="minorHAnsi" w:hAnsiTheme="minorHAnsi" w:cstheme="minorHAnsi"/>
-          <w:sz w:val="22"/>
-          <w:szCs w:val="22"/>
-        </w:rPr>
-        <w:t xml:space="preserve">St. Petersburg, </w:t>
-      </w:r>
-      <w:r>
-        <w:rPr>
-          <w:rFonts w:asciiTheme="minorHAnsi" w:hAnsiTheme="minorHAnsi" w:cstheme="minorHAnsi"/>
           <w:bCs/>
           <w:sz w:val="22"/>
           <w:szCs w:val="22"/>
         </w:rPr>
-        <w:t>Florida</w:t>
-      </w:r>
-      <w:r>
-        <w:rPr>
-          <w:rFonts w:asciiTheme="minorHAnsi" w:hAnsiTheme="minorHAnsi" w:cstheme="minorHAnsi"/>
+        <w:t>Self-Employed</w:t>
+      </w:r>
+      <w:r>
+        <w:rPr>
+          <w:rFonts w:asciiTheme="minorHAnsi" w:hAnsiTheme="minorHAnsi" w:cstheme="minorHAnsi"/>
+          <w:bCs/>
+          <w:sz w:val="22"/>
+          <w:szCs w:val="22"/>
+        </w:rPr>
+        <w:t>, St. Petersburg, Florida</w:t>
+      </w:r>
+      <w:r>
+        <w:rPr>
+          <w:rFonts w:asciiTheme="minorHAnsi" w:hAnsiTheme="minorHAnsi" w:cstheme="minorHAnsi"/>
+          <w:bCs/>
           <w:sz w:val="22"/>
           <w:szCs w:val="22"/>
         </w:rPr>
         <w:tab/>
-        <w:t>2017-2018</w:t>
-      </w:r>
-    </w:p>
-    <w:p>
-      <w:pPr>
-        <w:pStyle w:val="ListParagraph"/>
-        <w:numPr>
-          <w:ilvl w:val="0"/>
-          <w:numId w:val="2"/>
-        </w:numPr>
+        <w:t>2018-2020</w:t>
+      </w:r>
+    </w:p>
+    <w:p>
+      <w:pPr>
         <w:tabs>
           <w:tab w:val="right" w:pos="10800"/>
         </w:tabs>
         <w:ind w:right="990"/>
         <w:rPr>
-          <w:rFonts w:cstheme="minorHAnsi"/>
-          <w:color w:val="auto"/>
-        </w:rPr>
-      </w:pPr>
-      <w:r>
-        <w:rPr>
-          <w:rFonts w:cstheme="minorHAnsi"/>
-          <w:color w:val="auto"/>
-        </w:rPr>
-        <w:t>Worked in a high stress and high-speed environment, performed various tasks such as unloading trucks and sorting packages while consistently meeting deadlines</w:t>
+          <w:rFonts w:asciiTheme="minorHAnsi" w:hAnsiTheme="minorHAnsi" w:cstheme="minorHAnsi"/>
+          <w:bCs/>
+          <w:sz w:val="22"/>
+          <w:szCs w:val="22"/>
+        </w:rPr>
+      </w:pPr>
+      <w:r>
+        <w:rPr>
+          <w:rFonts w:asciiTheme="minorHAnsi" w:hAnsiTheme="minorHAnsi" w:cstheme="minorHAnsi"/>
+          <w:bCs/>
+          <w:sz w:val="22"/>
+          <w:szCs w:val="22"/>
+        </w:rPr>
+        <w:t xml:space="preserve">Designing apps, websites, etc. for various clients. Some of my recent work include discord bots, study apps, automating work </w:t>
+      </w:r>
+      <w:proofErr w:type="gramStart"/>
+      <w:r>
+        <w:rPr>
+          <w:rFonts w:asciiTheme="minorHAnsi" w:hAnsiTheme="minorHAnsi" w:cstheme="minorHAnsi"/>
+          <w:bCs/>
+          <w:sz w:val="22"/>
+          <w:szCs w:val="22"/>
+        </w:rPr>
+        <w:t>tasks(</w:t>
+      </w:r>
+      <w:proofErr w:type="gramEnd"/>
+      <w:r>
+        <w:rPr>
+          <w:rFonts w:asciiTheme="minorHAnsi" w:hAnsiTheme="minorHAnsi" w:cstheme="minorHAnsi"/>
+          <w:bCs/>
+          <w:sz w:val="22"/>
+          <w:szCs w:val="22"/>
+        </w:rPr>
+        <w:t>transcription and screen capturing), and an app that blocks Spotify Ads.</w:t>
       </w:r>
     </w:p>
     <w:p>
@@ -1110,206 +1090,355 @@
         <w:ind w:right="990"/>
         <w:rPr>
           <w:rFonts w:asciiTheme="minorHAnsi" w:hAnsiTheme="minorHAnsi" w:cstheme="minorHAnsi"/>
-          <w:bCs/>
-          <w:sz w:val="22"/>
-          <w:szCs w:val="22"/>
-        </w:rPr>
-      </w:pPr>
-      <w:r>
-        <w:rPr>
-          <w:rFonts w:asciiTheme="minorHAnsi" w:hAnsiTheme="minorHAnsi" w:cstheme="minorHAnsi"/>
-          <w:b/>
-          <w:sz w:val="22"/>
-          <w:szCs w:val="22"/>
-        </w:rPr>
-        <w:t>Freelance</w:t>
-      </w:r>
-      <w:r>
-        <w:rPr>
-          <w:rFonts w:asciiTheme="minorHAnsi" w:hAnsiTheme="minorHAnsi" w:cstheme="minorHAnsi"/>
-          <w:b/>
-          <w:sz w:val="22"/>
-          <w:szCs w:val="22"/>
-        </w:rPr>
-        <w:t>/</w:t>
-      </w:r>
-      <w:r>
-        <w:rPr>
-          <w:rFonts w:asciiTheme="minorHAnsi" w:hAnsiTheme="minorHAnsi" w:cstheme="minorHAnsi"/>
-          <w:bCs/>
-          <w:sz w:val="22"/>
-          <w:szCs w:val="22"/>
-        </w:rPr>
-        <w:t>Self-Employed</w:t>
-      </w:r>
-      <w:r>
-        <w:rPr>
-          <w:rFonts w:asciiTheme="minorHAnsi" w:hAnsiTheme="minorHAnsi" w:cstheme="minorHAnsi"/>
-          <w:bCs/>
-          <w:sz w:val="22"/>
-          <w:szCs w:val="22"/>
-        </w:rPr>
-        <w:t>, St. Petersburg, Florida</w:t>
-      </w:r>
-      <w:r>
-        <w:rPr>
-          <w:rFonts w:asciiTheme="minorHAnsi" w:hAnsiTheme="minorHAnsi" w:cstheme="minorHAnsi"/>
-          <w:bCs/>
-          <w:sz w:val="22"/>
-          <w:szCs w:val="22"/>
-        </w:rPr>
-        <w:tab/>
-        <w:t>2018-2020</w:t>
-      </w:r>
-    </w:p>
-    <w:p>
-      <w:pPr>
-        <w:pStyle w:val="ListParagraph"/>
-        <w:numPr>
-          <w:ilvl w:val="0"/>
-          <w:numId w:val="2"/>
-        </w:numPr>
-        <w:ind w:right="990"/>
-        <w:rPr>
-          <w:rFonts w:cstheme="minorHAnsi"/>
-          <w:color w:val="auto"/>
-        </w:rPr>
-      </w:pPr>
-      <w:r>
-        <w:rPr>
-          <w:rFonts w:cstheme="minorHAnsi"/>
-          <w:color w:val="auto"/>
-        </w:rPr>
-        <w:t>Designed a discord bot which automated administration of a client’s</w:t>
-      </w:r>
-      <w:r>
-        <w:rPr>
-          <w:rFonts w:cstheme="minorHAnsi"/>
-          <w:color w:val="auto"/>
-        </w:rPr>
-        <w:t xml:space="preserve"> discord</w:t>
-      </w:r>
-      <w:r>
-        <w:rPr>
-          <w:rFonts w:cstheme="minorHAnsi"/>
-          <w:color w:val="auto"/>
-        </w:rPr>
-        <w:t xml:space="preserve"> server</w:t>
-      </w:r>
-      <w:r>
-        <w:rPr>
-          <w:rFonts w:cstheme="minorHAnsi"/>
-          <w:color w:val="auto"/>
-        </w:rPr>
-        <w:t>.</w:t>
-      </w:r>
-    </w:p>
-    <w:p>
-      <w:pPr>
-        <w:pStyle w:val="ListParagraph"/>
-        <w:numPr>
-          <w:ilvl w:val="0"/>
-          <w:numId w:val="2"/>
-        </w:numPr>
-        <w:ind w:right="990"/>
-        <w:rPr>
-          <w:rFonts w:cstheme="minorHAnsi"/>
-          <w:color w:val="auto"/>
-        </w:rPr>
-      </w:pPr>
-      <w:r>
-        <w:rPr>
-          <w:rFonts w:cstheme="minorHAnsi"/>
-          <w:color w:val="auto"/>
-        </w:rPr>
-        <w:t>Designed educational software to assist a client with studying the Hangeul alphabet.</w:t>
-      </w:r>
-    </w:p>
-    <w:p>
-      <w:pPr>
-        <w:pStyle w:val="ListParagraph"/>
-        <w:numPr>
-          <w:ilvl w:val="0"/>
-          <w:numId w:val="2"/>
-        </w:numPr>
-        <w:ind w:right="990"/>
-        <w:rPr>
-          <w:rFonts w:cstheme="minorHAnsi"/>
-          <w:color w:val="auto"/>
-        </w:rPr>
-      </w:pPr>
-      <w:r>
-        <w:rPr>
-          <w:rFonts w:cstheme="minorHAnsi"/>
-          <w:color w:val="auto"/>
-        </w:rPr>
-        <w:t xml:space="preserve">Designed software that automated transcription and screen capture for a </w:t>
-      </w:r>
-      <w:r>
-        <w:rPr>
-          <w:rFonts w:cstheme="minorHAnsi"/>
-          <w:color w:val="auto"/>
-        </w:rPr>
-        <w:t>client.</w:t>
-      </w:r>
-    </w:p>
-    <w:p>
-      <w:pPr>
-        <w:pStyle w:val="ListParagraph"/>
-        <w:numPr>
-          <w:ilvl w:val="0"/>
-          <w:numId w:val="2"/>
-        </w:numPr>
+        </w:rPr>
+      </w:pPr>
+      <w:r>
+        <w:rPr>
+          <w:rFonts w:asciiTheme="minorHAnsi" w:hAnsiTheme="minorHAnsi" w:cstheme="minorHAnsi"/>
+        </w:rPr>
+        <w:softHyphen/>
+      </w:r>
+    </w:p>
+    <w:p>
+      <w:pPr>
         <w:tabs>
           <w:tab w:val="right" w:pos="10800"/>
         </w:tabs>
         <w:ind w:right="990"/>
         <w:rPr>
-          <w:rFonts w:cstheme="minorHAnsi"/>
-          <w:color w:val="auto"/>
-        </w:rPr>
-      </w:pPr>
-      <w:r>
-        <w:rPr>
-          <w:rFonts w:cstheme="minorHAnsi"/>
-          <w:color w:val="auto"/>
-        </w:rPr>
-        <w:t xml:space="preserve">Designed software that blocks ads from Spotify using a </w:t>
-      </w:r>
-      <w:r>
-        <w:rPr>
-          <w:rFonts w:cstheme="minorHAnsi"/>
-          <w:color w:val="auto"/>
-        </w:rPr>
-        <w:t xml:space="preserve">configurable </w:t>
-      </w:r>
-      <w:r>
-        <w:rPr>
-          <w:rFonts w:cstheme="minorHAnsi"/>
-          <w:color w:val="auto"/>
-        </w:rPr>
-        <w:t>filter</w:t>
-      </w:r>
-      <w:r>
-        <w:rPr>
-          <w:rFonts w:cstheme="minorHAnsi"/>
-          <w:color w:val="auto"/>
-        </w:rPr>
-        <w:t xml:space="preserve">. </w:t>
-      </w:r>
-      <w:r>
-        <w:rPr>
-          <w:rFonts w:cstheme="minorHAnsi"/>
-          <w:color w:val="auto"/>
-        </w:rPr>
-        <w:softHyphen/>
-      </w:r>
+          <w:rFonts w:asciiTheme="minorHAnsi" w:hAnsiTheme="minorHAnsi" w:cstheme="minorHAnsi"/>
+          <w:sz w:val="22"/>
+          <w:szCs w:val="22"/>
+        </w:rPr>
+      </w:pPr>
+      <w:r>
+        <w:rPr>
+          <w:rFonts w:asciiTheme="minorHAnsi" w:hAnsiTheme="minorHAnsi" w:cstheme="minorHAnsi"/>
+          <w:b/>
+          <w:sz w:val="22"/>
+          <w:szCs w:val="22"/>
+        </w:rPr>
+        <w:t>Trainee</w:t>
+      </w:r>
+      <w:r>
+        <w:rPr>
+          <w:rFonts w:asciiTheme="minorHAnsi" w:hAnsiTheme="minorHAnsi" w:cstheme="minorHAnsi"/>
+          <w:b/>
+          <w:sz w:val="22"/>
+          <w:szCs w:val="22"/>
+        </w:rPr>
+        <w:t>/</w:t>
+      </w:r>
+      <w:r>
+        <w:rPr>
+          <w:rFonts w:asciiTheme="minorHAnsi" w:hAnsiTheme="minorHAnsi" w:cstheme="minorHAnsi"/>
+          <w:bCs/>
+          <w:sz w:val="22"/>
+          <w:szCs w:val="22"/>
+        </w:rPr>
+        <w:t xml:space="preserve">DFAS </w:t>
+      </w:r>
+      <w:proofErr w:type="gramStart"/>
+      <w:r>
+        <w:rPr>
+          <w:rFonts w:asciiTheme="minorHAnsi" w:hAnsiTheme="minorHAnsi" w:cstheme="minorHAnsi"/>
+          <w:bCs/>
+          <w:sz w:val="22"/>
+          <w:szCs w:val="22"/>
+        </w:rPr>
+        <w:t>ATTN:DFASIN</w:t>
+      </w:r>
+      <w:proofErr w:type="gramEnd"/>
+      <w:r>
+        <w:rPr>
+          <w:rFonts w:asciiTheme="minorHAnsi" w:hAnsiTheme="minorHAnsi" w:cstheme="minorHAnsi"/>
+          <w:bCs/>
+          <w:sz w:val="22"/>
+          <w:szCs w:val="22"/>
+        </w:rPr>
+        <w:t>/JAREA, Indianapolis, IN</w:t>
+      </w:r>
+      <w:r>
+        <w:rPr>
+          <w:rFonts w:asciiTheme="minorHAnsi" w:hAnsiTheme="minorHAnsi" w:cstheme="minorHAnsi"/>
+          <w:sz w:val="22"/>
+          <w:szCs w:val="22"/>
+        </w:rPr>
+        <w:tab/>
+        <w:t>2018</w:t>
+      </w:r>
+    </w:p>
+    <w:p>
+      <w:pPr>
+        <w:tabs>
+          <w:tab w:val="right" w:pos="10800"/>
+        </w:tabs>
+        <w:ind w:right="990"/>
+        <w:rPr>
+          <w:rFonts w:asciiTheme="minorHAnsi" w:hAnsiTheme="minorHAnsi" w:cstheme="minorHAnsi"/>
+          <w:sz w:val="22"/>
+          <w:szCs w:val="22"/>
+        </w:rPr>
+      </w:pPr>
+      <w:r>
+        <w:rPr>
+          <w:rFonts w:asciiTheme="minorHAnsi" w:hAnsiTheme="minorHAnsi" w:cstheme="minorHAnsi"/>
+          <w:sz w:val="22"/>
+          <w:szCs w:val="22"/>
+        </w:rPr>
+        <w:t>Following and carrying out directions given by supervisors with attention to details.</w:t>
+      </w:r>
+    </w:p>
+    <w:p>
+      <w:pPr>
+        <w:tabs>
+          <w:tab w:val="right" w:pos="10800"/>
+        </w:tabs>
+        <w:ind w:right="990"/>
+        <w:rPr>
+          <w:rFonts w:asciiTheme="minorHAnsi" w:hAnsiTheme="minorHAnsi" w:cstheme="minorHAnsi"/>
+          <w:b/>
+          <w:sz w:val="22"/>
+          <w:szCs w:val="22"/>
+        </w:rPr>
+      </w:pPr>
+    </w:p>
+    <w:p>
+      <w:pPr>
+        <w:tabs>
+          <w:tab w:val="right" w:pos="10800"/>
+        </w:tabs>
+        <w:ind w:right="990"/>
+        <w:rPr>
+          <w:rFonts w:asciiTheme="minorHAnsi" w:hAnsiTheme="minorHAnsi" w:cstheme="minorHAnsi"/>
+          <w:sz w:val="22"/>
+          <w:szCs w:val="22"/>
+        </w:rPr>
+      </w:pPr>
+      <w:r>
+        <w:rPr>
+          <w:rFonts w:asciiTheme="minorHAnsi" w:hAnsiTheme="minorHAnsi" w:cstheme="minorHAnsi"/>
+          <w:b/>
+          <w:sz w:val="22"/>
+          <w:szCs w:val="22"/>
+        </w:rPr>
+        <w:t>Amazon/</w:t>
+      </w:r>
+      <w:r>
+        <w:rPr>
+          <w:rFonts w:asciiTheme="minorHAnsi" w:hAnsiTheme="minorHAnsi" w:cstheme="minorHAnsi"/>
+          <w:i/>
+          <w:sz w:val="22"/>
+          <w:szCs w:val="22"/>
+        </w:rPr>
+        <w:t xml:space="preserve">Shipping and Receiving Specialist, </w:t>
+      </w:r>
+      <w:r>
+        <w:rPr>
+          <w:rFonts w:asciiTheme="minorHAnsi" w:hAnsiTheme="minorHAnsi" w:cstheme="minorHAnsi"/>
+          <w:sz w:val="22"/>
+          <w:szCs w:val="22"/>
+        </w:rPr>
+        <w:t xml:space="preserve">St. Petersburg, </w:t>
+      </w:r>
+      <w:r>
+        <w:rPr>
+          <w:rFonts w:asciiTheme="minorHAnsi" w:hAnsiTheme="minorHAnsi" w:cstheme="minorHAnsi"/>
+          <w:bCs/>
+          <w:sz w:val="22"/>
+          <w:szCs w:val="22"/>
+        </w:rPr>
+        <w:t>Florida</w:t>
+      </w:r>
+      <w:r>
+        <w:rPr>
+          <w:rFonts w:asciiTheme="minorHAnsi" w:hAnsiTheme="minorHAnsi" w:cstheme="minorHAnsi"/>
+          <w:sz w:val="22"/>
+          <w:szCs w:val="22"/>
+        </w:rPr>
+        <w:tab/>
+        <w:t>2017-2018</w:t>
+      </w:r>
+    </w:p>
+    <w:p>
+      <w:pPr>
+        <w:tabs>
+          <w:tab w:val="right" w:pos="10800"/>
+        </w:tabs>
+        <w:ind w:right="990"/>
+        <w:rPr>
+          <w:rFonts w:asciiTheme="minorHAnsi" w:hAnsiTheme="minorHAnsi" w:cstheme="minorHAnsi"/>
+          <w:sz w:val="22"/>
+          <w:szCs w:val="22"/>
+        </w:rPr>
+      </w:pPr>
+      <w:r>
+        <w:rPr>
+          <w:rFonts w:asciiTheme="minorHAnsi" w:hAnsiTheme="minorHAnsi" w:cstheme="minorHAnsi"/>
+          <w:sz w:val="22"/>
+          <w:szCs w:val="22"/>
+        </w:rPr>
+        <w:t>Performed</w:t>
+      </w:r>
+      <w:r>
+        <w:rPr>
+          <w:rFonts w:asciiTheme="minorHAnsi" w:hAnsiTheme="minorHAnsi" w:cstheme="minorHAnsi"/>
+          <w:sz w:val="22"/>
+          <w:szCs w:val="22"/>
+        </w:rPr>
+        <w:t xml:space="preserve"> various tasks such as unloading trucks and sorting packages while consistently meeting deadlines</w:t>
+      </w:r>
+    </w:p>
+    <w:p>
+      <w:pPr>
+        <w:tabs>
+          <w:tab w:val="right" w:pos="10800"/>
+        </w:tabs>
+        <w:ind w:right="990"/>
+        <w:rPr>
+          <w:rFonts w:asciiTheme="minorHAnsi" w:hAnsiTheme="minorHAnsi" w:cstheme="minorHAnsi"/>
+          <w:sz w:val="22"/>
+          <w:szCs w:val="22"/>
+        </w:rPr>
+      </w:pPr>
+    </w:p>
+    <w:p>
+      <w:pPr>
+        <w:tabs>
+          <w:tab w:val="right" w:pos="10800"/>
+        </w:tabs>
+        <w:ind w:right="990"/>
+        <w:rPr>
+          <w:rFonts w:asciiTheme="minorHAnsi" w:hAnsiTheme="minorHAnsi" w:cstheme="minorHAnsi"/>
+          <w:sz w:val="22"/>
+          <w:szCs w:val="22"/>
+        </w:rPr>
+      </w:pPr>
+      <w:r>
+        <w:rPr>
+          <w:rFonts w:asciiTheme="minorHAnsi" w:hAnsiTheme="minorHAnsi" w:cstheme="minorHAnsi"/>
+          <w:b/>
+          <w:sz w:val="22"/>
+          <w:szCs w:val="22"/>
+        </w:rPr>
+        <w:t>Paradiso</w:t>
+      </w:r>
+      <w:r>
+        <w:rPr>
+          <w:rFonts w:asciiTheme="minorHAnsi" w:hAnsiTheme="minorHAnsi" w:cstheme="minorHAnsi"/>
+          <w:b/>
+          <w:sz w:val="22"/>
+          <w:szCs w:val="22"/>
+        </w:rPr>
+        <w:t>/</w:t>
+      </w:r>
+      <w:r>
+        <w:rPr>
+          <w:rFonts w:asciiTheme="minorHAnsi" w:hAnsiTheme="minorHAnsi" w:cstheme="minorHAnsi"/>
+          <w:i/>
+          <w:sz w:val="22"/>
+          <w:szCs w:val="22"/>
+        </w:rPr>
+        <w:t>Sales Associate</w:t>
+      </w:r>
+      <w:r>
+        <w:rPr>
+          <w:rFonts w:asciiTheme="minorHAnsi" w:hAnsiTheme="minorHAnsi" w:cstheme="minorHAnsi"/>
+          <w:i/>
+          <w:sz w:val="22"/>
+          <w:szCs w:val="22"/>
+        </w:rPr>
+        <w:t xml:space="preserve">, </w:t>
+      </w:r>
+      <w:r>
+        <w:rPr>
+          <w:rFonts w:asciiTheme="minorHAnsi" w:hAnsiTheme="minorHAnsi" w:cstheme="minorHAnsi"/>
+          <w:sz w:val="22"/>
+          <w:szCs w:val="22"/>
+        </w:rPr>
+        <w:t xml:space="preserve">St. Petersburg, </w:t>
+      </w:r>
+      <w:r>
+        <w:rPr>
+          <w:rFonts w:asciiTheme="minorHAnsi" w:hAnsiTheme="minorHAnsi" w:cstheme="minorHAnsi"/>
+          <w:bCs/>
+          <w:sz w:val="22"/>
+          <w:szCs w:val="22"/>
+        </w:rPr>
+        <w:t>Florida</w:t>
+      </w:r>
+      <w:r>
+        <w:rPr>
+          <w:rFonts w:asciiTheme="minorHAnsi" w:hAnsiTheme="minorHAnsi" w:cstheme="minorHAnsi"/>
+          <w:sz w:val="22"/>
+          <w:szCs w:val="22"/>
+        </w:rPr>
+        <w:tab/>
+      </w:r>
+      <w:r>
+        <w:rPr>
+          <w:rFonts w:asciiTheme="minorHAnsi" w:hAnsiTheme="minorHAnsi" w:cstheme="minorHAnsi"/>
+          <w:sz w:val="22"/>
+          <w:szCs w:val="22"/>
+        </w:rPr>
+        <w:t>2016</w:t>
+      </w:r>
+      <w:r>
+        <w:rPr>
+          <w:rFonts w:asciiTheme="minorHAnsi" w:hAnsiTheme="minorHAnsi" w:cstheme="minorHAnsi"/>
+          <w:sz w:val="22"/>
+          <w:szCs w:val="22"/>
+        </w:rPr>
+        <w:t>-</w:t>
+      </w:r>
+      <w:r>
+        <w:rPr>
+          <w:rFonts w:asciiTheme="minorHAnsi" w:hAnsiTheme="minorHAnsi" w:cstheme="minorHAnsi"/>
+          <w:sz w:val="22"/>
+          <w:szCs w:val="22"/>
+        </w:rPr>
+        <w:t>2017</w:t>
+      </w:r>
+    </w:p>
+    <w:p>
+      <w:pPr>
+        <w:tabs>
+          <w:tab w:val="right" w:pos="10800"/>
+        </w:tabs>
+        <w:ind w:right="990"/>
+        <w:rPr>
+          <w:rFonts w:asciiTheme="minorHAnsi" w:hAnsiTheme="minorHAnsi" w:cstheme="minorHAnsi"/>
+          <w:sz w:val="22"/>
+          <w:szCs w:val="22"/>
+        </w:rPr>
+      </w:pPr>
+      <w:r>
+        <w:rPr>
+          <w:rFonts w:asciiTheme="minorHAnsi" w:hAnsiTheme="minorHAnsi" w:cstheme="minorHAnsi"/>
+          <w:sz w:val="22"/>
+          <w:szCs w:val="22"/>
+        </w:rPr>
+        <w:t>Helped with sales, customer inquiries, merchandising, and store maintenance.</w:t>
+      </w:r>
+    </w:p>
+    <w:p>
+      <w:pPr>
+        <w:tabs>
+          <w:tab w:val="right" w:pos="10800"/>
+        </w:tabs>
+        <w:ind w:right="990"/>
+        <w:rPr>
+          <w:rFonts w:asciiTheme="minorHAnsi" w:hAnsiTheme="minorHAnsi" w:cstheme="minorHAnsi"/>
+          <w:sz w:val="22"/>
+          <w:szCs w:val="22"/>
+        </w:rPr>
+      </w:pPr>
     </w:p>
     <w:p>
       <w:pPr>
         <w:pStyle w:val="Heading1"/>
         <w:rPr>
-          <w:rFonts w:asciiTheme="majorHAnsi" w:hAnsiTheme="majorHAnsi" w:cstheme="majorHAnsi"/>
+          <w:rFonts w:asciiTheme="minorHAnsi" w:hAnsiTheme="minorHAnsi" w:cstheme="minorHAnsi"/>
           <w:b/>
           <w:bCs/>
           <w:sz w:val="28"/>
@@ -1318,44 +1447,46 @@
       </w:pPr>
       <w:r>
         <w:rPr>
-          <w:rFonts w:asciiTheme="majorHAnsi" w:hAnsiTheme="majorHAnsi" w:cstheme="majorHAnsi"/>
+          <w:rFonts w:asciiTheme="minorHAnsi" w:hAnsiTheme="minorHAnsi" w:cstheme="minorHAnsi"/>
           <w:b/>
           <w:bCs/>
           <w:sz w:val="28"/>
           <w:szCs w:val="28"/>
         </w:rPr>
-        <w:t>PERSONAL PROJECTS</w:t>
-      </w:r>
-    </w:p>
-    <w:p>
-      <w:pPr>
-        <w:rPr>
-          <w:rFonts w:asciiTheme="minorHAnsi" w:hAnsiTheme="minorHAnsi" w:cstheme="minorHAnsi"/>
-          <w:sz w:val="22"/>
-          <w:szCs w:val="22"/>
-        </w:rPr>
-      </w:pPr>
-      <w:r>
-        <w:rPr>
-          <w:rFonts w:asciiTheme="minorHAnsi" w:hAnsiTheme="minorHAnsi" w:cstheme="minorHAnsi"/>
-          <w:sz w:val="22"/>
-          <w:szCs w:val="22"/>
+        <w:t>RECENT</w:t>
+      </w:r>
+      <w:r>
+        <w:rPr>
+          <w:rFonts w:asciiTheme="minorHAnsi" w:hAnsiTheme="minorHAnsi" w:cstheme="minorHAnsi"/>
+          <w:b/>
+          <w:bCs/>
+          <w:sz w:val="28"/>
+          <w:szCs w:val="28"/>
+        </w:rPr>
+        <w:t xml:space="preserve"> PROJECTS</w:t>
+      </w:r>
+    </w:p>
+    <w:p>
+      <w:pPr>
+        <w:rPr>
+          <w:rFonts w:cstheme="minorHAnsi"/>
+        </w:rPr>
+      </w:pPr>
+      <w:r>
+        <w:rPr>
+          <w:rFonts w:cstheme="minorHAnsi"/>
         </w:rPr>
         <w:t xml:space="preserve">Description: </w:t>
       </w:r>
       <w:r>
         <w:rPr>
-          <w:rFonts w:asciiTheme="minorHAnsi" w:hAnsiTheme="minorHAnsi" w:cstheme="minorHAnsi"/>
-          <w:sz w:val="22"/>
-          <w:szCs w:val="22"/>
+          <w:rFonts w:cstheme="minorHAnsi"/>
         </w:rPr>
         <w:t xml:space="preserve">Full-stack website for </w:t>
       </w:r>
       <w:r>
         <w:rPr>
-          <w:rFonts w:asciiTheme="minorHAnsi" w:hAnsiTheme="minorHAnsi" w:cstheme="minorHAnsi"/>
-          <w:sz w:val="22"/>
-          <w:szCs w:val="22"/>
+          <w:rFonts w:cstheme="minorHAnsi"/>
         </w:rPr>
         <w:t>a Pitbull rescue.</w:t>
       </w:r>
@@ -1363,50 +1494,38 @@
     <w:p>
       <w:pPr>
         <w:rPr>
-          <w:rFonts w:asciiTheme="minorHAnsi" w:hAnsiTheme="minorHAnsi" w:cstheme="minorHAnsi"/>
-          <w:sz w:val="22"/>
-          <w:szCs w:val="22"/>
-        </w:rPr>
-      </w:pPr>
-      <w:r>
-        <w:rPr>
-          <w:rFonts w:asciiTheme="minorHAnsi" w:hAnsiTheme="minorHAnsi" w:cstheme="minorHAnsi"/>
-          <w:sz w:val="22"/>
-          <w:szCs w:val="22"/>
+          <w:rFonts w:cstheme="minorHAnsi"/>
+        </w:rPr>
+      </w:pPr>
+      <w:r>
+        <w:rPr>
+          <w:rFonts w:cstheme="minorHAnsi"/>
         </w:rPr>
         <w:t>Technology used: MongoDB(</w:t>
       </w:r>
       <w:proofErr w:type="spellStart"/>
       <w:r>
         <w:rPr>
-          <w:rFonts w:asciiTheme="minorHAnsi" w:hAnsiTheme="minorHAnsi" w:cstheme="minorHAnsi"/>
-          <w:sz w:val="22"/>
-          <w:szCs w:val="22"/>
+          <w:rFonts w:cstheme="minorHAnsi"/>
         </w:rPr>
         <w:t>mLab</w:t>
       </w:r>
       <w:proofErr w:type="spellEnd"/>
       <w:r>
         <w:rPr>
-          <w:rFonts w:asciiTheme="minorHAnsi" w:hAnsiTheme="minorHAnsi" w:cstheme="minorHAnsi"/>
-          <w:sz w:val="22"/>
-          <w:szCs w:val="22"/>
+          <w:rFonts w:cstheme="minorHAnsi"/>
         </w:rPr>
         <w:t>), Express, AngularJS, Node.js, Sockets.io, Heroku</w:t>
       </w:r>
       <w:r>
         <w:rPr>
-          <w:rFonts w:asciiTheme="minorHAnsi" w:hAnsiTheme="minorHAnsi" w:cstheme="minorHAnsi"/>
-          <w:sz w:val="22"/>
-          <w:szCs w:val="22"/>
+          <w:rFonts w:cstheme="minorHAnsi"/>
         </w:rPr>
         <w:t>, various JS libraries</w:t>
       </w:r>
       <w:r>
         <w:rPr>
-          <w:rFonts w:asciiTheme="minorHAnsi" w:hAnsiTheme="minorHAnsi" w:cstheme="minorHAnsi"/>
-          <w:sz w:val="22"/>
-          <w:szCs w:val="22"/>
+          <w:rFonts w:cstheme="minorHAnsi"/>
         </w:rPr>
         <w:t>.</w:t>
       </w:r>
@@ -1414,14 +1533,14 @@
     <w:p>
       <w:pPr>
         <w:rPr>
-          <w:rFonts w:asciiTheme="minorHAnsi" w:hAnsiTheme="minorHAnsi" w:cstheme="minorHAnsi"/>
-          <w:sz w:val="22"/>
-          <w:szCs w:val="22"/>
-        </w:rPr>
-      </w:pPr>
-      <w:r>
-        <w:rPr>
-          <w:rFonts w:asciiTheme="minorHAnsi" w:hAnsiTheme="minorHAnsi" w:cstheme="minorHAnsi"/>
+          <w:rFonts w:cstheme="minorHAnsi"/>
+          <w:sz w:val="22"/>
+          <w:szCs w:val="22"/>
+        </w:rPr>
+      </w:pPr>
+      <w:r>
+        <w:rPr>
+          <w:rFonts w:cstheme="minorHAnsi"/>
           <w:sz w:val="22"/>
           <w:szCs w:val="22"/>
         </w:rPr>
@@ -1451,96 +1570,107 @@
     <w:p>
       <w:pPr>
         <w:rPr>
-          <w:rFonts w:asciiTheme="minorHAnsi" w:hAnsiTheme="minorHAnsi" w:cstheme="minorHAnsi"/>
-          <w:sz w:val="22"/>
-          <w:szCs w:val="22"/>
-        </w:rPr>
-      </w:pPr>
-      <w:r>
-        <w:rPr>
-          <w:rFonts w:asciiTheme="minorHAnsi" w:hAnsiTheme="minorHAnsi" w:cstheme="minorHAnsi"/>
-          <w:sz w:val="22"/>
-          <w:szCs w:val="22"/>
+          <w:rFonts w:cstheme="minorHAnsi"/>
+        </w:rPr>
+      </w:pPr>
+      <w:r>
+        <w:rPr>
+          <w:rFonts w:cstheme="minorHAnsi"/>
         </w:rPr>
         <w:t xml:space="preserve">Description: </w:t>
       </w:r>
       <w:r>
         <w:rPr>
-          <w:rFonts w:asciiTheme="minorHAnsi" w:hAnsiTheme="minorHAnsi" w:cstheme="minorHAnsi"/>
-          <w:sz w:val="22"/>
-          <w:szCs w:val="22"/>
+          <w:rFonts w:cstheme="minorHAnsi"/>
         </w:rPr>
         <w:t>F</w:t>
       </w:r>
       <w:r>
         <w:rPr>
-          <w:rFonts w:asciiTheme="minorHAnsi" w:hAnsiTheme="minorHAnsi" w:cstheme="minorHAnsi"/>
-          <w:sz w:val="22"/>
-          <w:szCs w:val="22"/>
+          <w:rFonts w:cstheme="minorHAnsi"/>
         </w:rPr>
         <w:t>ull-stack</w:t>
       </w:r>
       <w:r>
         <w:rPr>
-          <w:rFonts w:asciiTheme="minorHAnsi" w:hAnsiTheme="minorHAnsi" w:cstheme="minorHAnsi"/>
-          <w:sz w:val="22"/>
-          <w:szCs w:val="22"/>
-        </w:rPr>
-        <w:t xml:space="preserve"> website which</w:t>
-      </w:r>
-      <w:r>
-        <w:rPr>
-          <w:rFonts w:asciiTheme="minorHAnsi" w:hAnsiTheme="minorHAnsi" w:cstheme="minorHAnsi"/>
-          <w:sz w:val="22"/>
-          <w:szCs w:val="22"/>
+          <w:rFonts w:cstheme="minorHAnsi"/>
         </w:rPr>
         <w:t xml:space="preserve"> </w:t>
       </w:r>
       <w:r>
         <w:rPr>
-          <w:rFonts w:asciiTheme="minorHAnsi" w:hAnsiTheme="minorHAnsi" w:cstheme="minorHAnsi"/>
-          <w:sz w:val="22"/>
-          <w:szCs w:val="22"/>
-        </w:rPr>
-        <w:t>is</w:t>
-      </w:r>
-      <w:r>
-        <w:rPr>
-          <w:rFonts w:asciiTheme="minorHAnsi" w:hAnsiTheme="minorHAnsi" w:cstheme="minorHAnsi"/>
-          <w:sz w:val="22"/>
-          <w:szCs w:val="22"/>
-        </w:rPr>
-        <w:t xml:space="preserve"> my </w:t>
-      </w:r>
-      <w:r>
-        <w:rPr>
-          <w:rFonts w:asciiTheme="minorHAnsi" w:hAnsiTheme="minorHAnsi" w:cstheme="minorHAnsi"/>
-          <w:sz w:val="22"/>
-          <w:szCs w:val="22"/>
-        </w:rPr>
-        <w:t xml:space="preserve">completed </w:t>
-      </w:r>
-      <w:r>
-        <w:rPr>
-          <w:rFonts w:asciiTheme="minorHAnsi" w:hAnsiTheme="minorHAnsi" w:cstheme="minorHAnsi"/>
-          <w:sz w:val="22"/>
-          <w:szCs w:val="22"/>
-        </w:rPr>
-        <w:t>internship project</w:t>
-      </w:r>
-      <w:r>
-        <w:rPr>
-          <w:rFonts w:asciiTheme="minorHAnsi" w:hAnsiTheme="minorHAnsi" w:cstheme="minorHAnsi"/>
-          <w:sz w:val="22"/>
-          <w:szCs w:val="22"/>
-        </w:rPr>
-        <w:t xml:space="preserve"> to design a help desk</w:t>
-      </w:r>
-      <w:r>
-        <w:rPr>
-          <w:rFonts w:asciiTheme="minorHAnsi" w:hAnsiTheme="minorHAnsi" w:cstheme="minorHAnsi"/>
-          <w:sz w:val="22"/>
-          <w:szCs w:val="22"/>
+          <w:rFonts w:cstheme="minorHAnsi"/>
+        </w:rPr>
+        <w:t xml:space="preserve">internship </w:t>
+      </w:r>
+      <w:r>
+        <w:rPr>
+          <w:rFonts w:cstheme="minorHAnsi"/>
+        </w:rPr>
+        <w:t>project.</w:t>
+      </w:r>
+    </w:p>
+    <w:p>
+      <w:pPr>
+        <w:rPr>
+          <w:rFonts w:cstheme="minorHAnsi"/>
+        </w:rPr>
+      </w:pPr>
+      <w:r>
+        <w:rPr>
+          <w:rFonts w:cstheme="minorHAnsi"/>
+        </w:rPr>
+        <w:t xml:space="preserve">Technology used: </w:t>
+      </w:r>
+      <w:proofErr w:type="spellStart"/>
+      <w:r>
+        <w:rPr>
+          <w:rFonts w:cstheme="minorHAnsi"/>
+        </w:rPr>
+        <w:t>AngularFire</w:t>
+      </w:r>
+      <w:proofErr w:type="spellEnd"/>
+      <w:r>
+        <w:rPr>
+          <w:rFonts w:cstheme="minorHAnsi"/>
+        </w:rPr>
+        <w:t xml:space="preserve">, </w:t>
+      </w:r>
+      <w:r>
+        <w:rPr>
+          <w:rFonts w:cstheme="minorHAnsi"/>
+        </w:rPr>
+        <w:t xml:space="preserve">AngularJS, Google </w:t>
+      </w:r>
+      <w:r>
+        <w:rPr>
+          <w:rFonts w:cstheme="minorHAnsi"/>
+        </w:rPr>
+        <w:t xml:space="preserve">Cloud </w:t>
+      </w:r>
+      <w:proofErr w:type="spellStart"/>
+      <w:r>
+        <w:rPr>
+          <w:rFonts w:cstheme="minorHAnsi"/>
+        </w:rPr>
+        <w:t>Firestore</w:t>
+      </w:r>
+      <w:proofErr w:type="spellEnd"/>
+      <w:r>
+        <w:rPr>
+          <w:rFonts w:cstheme="minorHAnsi"/>
+        </w:rPr>
+        <w:t xml:space="preserve">, and Google </w:t>
+      </w:r>
+      <w:r>
+        <w:rPr>
+          <w:rFonts w:cstheme="minorHAnsi"/>
+        </w:rPr>
+        <w:t>Firebase</w:t>
+      </w:r>
+      <w:r>
+        <w:rPr>
+          <w:rFonts w:cstheme="minorHAnsi"/>
         </w:rPr>
         <w:t>.</w:t>
       </w:r>
@@ -1548,79 +1678,12 @@
     <w:p>
       <w:pPr>
         <w:rPr>
-          <w:rFonts w:asciiTheme="minorHAnsi" w:hAnsiTheme="minorHAnsi" w:cstheme="minorHAnsi"/>
-          <w:sz w:val="22"/>
-          <w:szCs w:val="22"/>
-        </w:rPr>
-      </w:pPr>
-      <w:r>
-        <w:rPr>
-          <w:rFonts w:asciiTheme="minorHAnsi" w:hAnsiTheme="minorHAnsi" w:cstheme="minorHAnsi"/>
-          <w:sz w:val="22"/>
-          <w:szCs w:val="22"/>
-        </w:rPr>
-        <w:t xml:space="preserve">Technology used: </w:t>
-      </w:r>
-      <w:r>
-        <w:rPr>
-          <w:rFonts w:asciiTheme="minorHAnsi" w:hAnsiTheme="minorHAnsi" w:cstheme="minorHAnsi"/>
-          <w:sz w:val="22"/>
-          <w:szCs w:val="22"/>
-        </w:rPr>
-        <w:t xml:space="preserve">AngularJS, Google </w:t>
-      </w:r>
-      <w:r>
-        <w:rPr>
-          <w:rFonts w:asciiTheme="minorHAnsi" w:hAnsiTheme="minorHAnsi" w:cstheme="minorHAnsi"/>
-          <w:sz w:val="22"/>
-          <w:szCs w:val="22"/>
-        </w:rPr>
-        <w:t xml:space="preserve">Cloud </w:t>
-      </w:r>
-      <w:proofErr w:type="spellStart"/>
-      <w:r>
-        <w:rPr>
-          <w:rFonts w:asciiTheme="minorHAnsi" w:hAnsiTheme="minorHAnsi" w:cstheme="minorHAnsi"/>
-          <w:sz w:val="22"/>
-          <w:szCs w:val="22"/>
-        </w:rPr>
-        <w:t>Firestore</w:t>
-      </w:r>
-      <w:proofErr w:type="spellEnd"/>
-      <w:r>
-        <w:rPr>
-          <w:rFonts w:asciiTheme="minorHAnsi" w:hAnsiTheme="minorHAnsi" w:cstheme="minorHAnsi"/>
-          <w:sz w:val="22"/>
-          <w:szCs w:val="22"/>
-        </w:rPr>
-        <w:t xml:space="preserve">, and Google </w:t>
-      </w:r>
-      <w:r>
-        <w:rPr>
-          <w:rFonts w:asciiTheme="minorHAnsi" w:hAnsiTheme="minorHAnsi" w:cstheme="minorHAnsi"/>
-          <w:sz w:val="22"/>
-          <w:szCs w:val="22"/>
-        </w:rPr>
-        <w:t>Firebase</w:t>
-      </w:r>
-      <w:r>
-        <w:rPr>
-          <w:rFonts w:asciiTheme="minorHAnsi" w:hAnsiTheme="minorHAnsi" w:cstheme="minorHAnsi"/>
-          <w:sz w:val="22"/>
-          <w:szCs w:val="22"/>
-        </w:rPr>
-        <w:t>.</w:t>
-      </w:r>
-    </w:p>
-    <w:p>
-      <w:pPr>
-        <w:rPr>
-          <w:rFonts w:asciiTheme="minorHAnsi" w:hAnsiTheme="minorHAnsi" w:cstheme="minorHAnsi"/>
-        </w:rPr>
-      </w:pPr>
-      <w:r>
-        <w:rPr>
-          <w:rFonts w:asciiTheme="minorHAnsi" w:hAnsiTheme="minorHAnsi" w:cstheme="minorHAnsi"/>
+          <w:rFonts w:cstheme="minorHAnsi"/>
+        </w:rPr>
+      </w:pPr>
+      <w:r>
+        <w:rPr>
+          <w:rFonts w:cstheme="minorHAnsi"/>
           <w:sz w:val="22"/>
           <w:szCs w:val="22"/>
         </w:rPr>
@@ -1637,56 +1700,6 @@
           <w:t>https://cop2940-helpdesk.web.app</w:t>
         </w:r>
       </w:hyperlink>
-    </w:p>
-    <w:p>
-      <w:pPr>
-        <w:tabs>
-          <w:tab w:val="right" w:pos="10800"/>
-        </w:tabs>
-        <w:ind w:right="990"/>
-        <w:rPr>
-          <w:rFonts w:asciiTheme="minorHAnsi" w:hAnsiTheme="minorHAnsi" w:cstheme="minorHAnsi"/>
-        </w:rPr>
-      </w:pPr>
-    </w:p>
-    <w:p>
-      <w:pPr>
-        <w:pStyle w:val="Heading1"/>
-        <w:rPr>
-          <w:rFonts w:asciiTheme="majorHAnsi" w:hAnsiTheme="majorHAnsi" w:cstheme="majorHAnsi"/>
-          <w:b/>
-          <w:bCs/>
-          <w:sz w:val="28"/>
-          <w:szCs w:val="28"/>
-        </w:rPr>
-      </w:pPr>
-      <w:r>
-        <w:rPr>
-          <w:rFonts w:asciiTheme="majorHAnsi" w:hAnsiTheme="majorHAnsi" w:cstheme="majorHAnsi"/>
-          <w:b/>
-          <w:bCs/>
-          <w:sz w:val="28"/>
-          <w:szCs w:val="28"/>
-        </w:rPr>
-        <w:t xml:space="preserve">ACCOMPLISHMENTS </w:t>
-      </w:r>
-    </w:p>
-    <w:p>
-      <w:pPr>
-        <w:rPr>
-          <w:rFonts w:asciiTheme="minorHAnsi" w:hAnsiTheme="minorHAnsi" w:cstheme="minorHAnsi"/>
-          <w:sz w:val="22"/>
-          <w:szCs w:val="22"/>
-        </w:rPr>
-      </w:pPr>
-      <w:r>
-        <w:rPr>
-          <w:rFonts w:asciiTheme="minorHAnsi" w:hAnsiTheme="minorHAnsi" w:cstheme="minorHAnsi"/>
-          <w:sz w:val="22"/>
-          <w:szCs w:val="22"/>
-        </w:rPr>
-        <w:t>Completed full stack internship as part of my graduation requirements.</w:t>
-      </w:r>
     </w:p>
     <w:sectPr>
       <w:headerReference w:type="even" r:id="rId12"/>
@@ -1995,6 +2008,119 @@
     </w:lvl>
   </w:abstractNum>
   <w:abstractNum w:abstractNumId="2" w15:restartNumberingAfterBreak="0">
+    <w:nsid w:val="24DE0505"/>
+    <w:multiLevelType w:val="hybridMultilevel"/>
+    <w:tmpl w:val="67EAE6B4"/>
+    <w:lvl w:ilvl="0" w:tplc="04090001">
+      <w:start w:val="1"/>
+      <w:numFmt w:val="bullet"/>
+      <w:lvlText w:val=""/>
+      <w:lvlJc w:val="left"/>
+      <w:pPr>
+        <w:ind w:left="720" w:hanging="360"/>
+      </w:pPr>
+      <w:rPr>
+        <w:rFonts w:ascii="Symbol" w:hAnsi="Symbol" w:hint="default"/>
+      </w:rPr>
+    </w:lvl>
+    <w:lvl w:ilvl="1" w:tplc="04090003" w:tentative="1">
+      <w:start w:val="1"/>
+      <w:numFmt w:val="bullet"/>
+      <w:lvlText w:val="o"/>
+      <w:lvlJc w:val="left"/>
+      <w:pPr>
+        <w:ind w:left="1440" w:hanging="360"/>
+      </w:pPr>
+      <w:rPr>
+        <w:rFonts w:ascii="Courier New" w:hAnsi="Courier New" w:cs="Courier New" w:hint="default"/>
+      </w:rPr>
+    </w:lvl>
+    <w:lvl w:ilvl="2" w:tplc="04090005" w:tentative="1">
+      <w:start w:val="1"/>
+      <w:numFmt w:val="bullet"/>
+      <w:lvlText w:val=""/>
+      <w:lvlJc w:val="left"/>
+      <w:pPr>
+        <w:ind w:left="2160" w:hanging="360"/>
+      </w:pPr>
+      <w:rPr>
+        <w:rFonts w:ascii="Wingdings" w:hAnsi="Wingdings" w:hint="default"/>
+      </w:rPr>
+    </w:lvl>
+    <w:lvl w:ilvl="3" w:tplc="04090001" w:tentative="1">
+      <w:start w:val="1"/>
+      <w:numFmt w:val="bullet"/>
+      <w:lvlText w:val=""/>
+      <w:lvlJc w:val="left"/>
+      <w:pPr>
+        <w:ind w:left="2880" w:hanging="360"/>
+      </w:pPr>
+      <w:rPr>
+        <w:rFonts w:ascii="Symbol" w:hAnsi="Symbol" w:hint="default"/>
+      </w:rPr>
+    </w:lvl>
+    <w:lvl w:ilvl="4" w:tplc="04090003" w:tentative="1">
+      <w:start w:val="1"/>
+      <w:numFmt w:val="bullet"/>
+      <w:lvlText w:val="o"/>
+      <w:lvlJc w:val="left"/>
+      <w:pPr>
+        <w:ind w:left="3600" w:hanging="360"/>
+      </w:pPr>
+      <w:rPr>
+        <w:rFonts w:ascii="Courier New" w:hAnsi="Courier New" w:cs="Courier New" w:hint="default"/>
+      </w:rPr>
+    </w:lvl>
+    <w:lvl w:ilvl="5" w:tplc="04090005" w:tentative="1">
+      <w:start w:val="1"/>
+      <w:numFmt w:val="bullet"/>
+      <w:lvlText w:val=""/>
+      <w:lvlJc w:val="left"/>
+      <w:pPr>
+        <w:ind w:left="4320" w:hanging="360"/>
+      </w:pPr>
+      <w:rPr>
+        <w:rFonts w:ascii="Wingdings" w:hAnsi="Wingdings" w:hint="default"/>
+      </w:rPr>
+    </w:lvl>
+    <w:lvl w:ilvl="6" w:tplc="04090001" w:tentative="1">
+      <w:start w:val="1"/>
+      <w:numFmt w:val="bullet"/>
+      <w:lvlText w:val=""/>
+      <w:lvlJc w:val="left"/>
+      <w:pPr>
+        <w:ind w:left="5040" w:hanging="360"/>
+      </w:pPr>
+      <w:rPr>
+        <w:rFonts w:ascii="Symbol" w:hAnsi="Symbol" w:hint="default"/>
+      </w:rPr>
+    </w:lvl>
+    <w:lvl w:ilvl="7" w:tplc="04090003" w:tentative="1">
+      <w:start w:val="1"/>
+      <w:numFmt w:val="bullet"/>
+      <w:lvlText w:val="o"/>
+      <w:lvlJc w:val="left"/>
+      <w:pPr>
+        <w:ind w:left="5760" w:hanging="360"/>
+      </w:pPr>
+      <w:rPr>
+        <w:rFonts w:ascii="Courier New" w:hAnsi="Courier New" w:cs="Courier New" w:hint="default"/>
+      </w:rPr>
+    </w:lvl>
+    <w:lvl w:ilvl="8" w:tplc="04090005" w:tentative="1">
+      <w:start w:val="1"/>
+      <w:numFmt w:val="bullet"/>
+      <w:lvlText w:val=""/>
+      <w:lvlJc w:val="left"/>
+      <w:pPr>
+        <w:ind w:left="6480" w:hanging="360"/>
+      </w:pPr>
+      <w:rPr>
+        <w:rFonts w:ascii="Wingdings" w:hAnsi="Wingdings" w:hint="default"/>
+      </w:rPr>
+    </w:lvl>
+  </w:abstractNum>
+  <w:abstractNum w:abstractNumId="3" w15:restartNumberingAfterBreak="0">
     <w:nsid w:val="2C2A05D3"/>
     <w:multiLevelType w:val="multilevel"/>
     <w:tmpl w:val="00000001"/>
@@ -2116,7 +2242,120 @@
       </w:rPr>
     </w:lvl>
   </w:abstractNum>
-  <w:abstractNum w:abstractNumId="3" w15:restartNumberingAfterBreak="0">
+  <w:abstractNum w:abstractNumId="4" w15:restartNumberingAfterBreak="0">
+    <w:nsid w:val="5ABA54F7"/>
+    <w:multiLevelType w:val="hybridMultilevel"/>
+    <w:tmpl w:val="7D709028"/>
+    <w:lvl w:ilvl="0" w:tplc="04090001">
+      <w:start w:val="1"/>
+      <w:numFmt w:val="bullet"/>
+      <w:lvlText w:val=""/>
+      <w:lvlJc w:val="left"/>
+      <w:pPr>
+        <w:ind w:left="720" w:hanging="360"/>
+      </w:pPr>
+      <w:rPr>
+        <w:rFonts w:ascii="Symbol" w:hAnsi="Symbol" w:hint="default"/>
+      </w:rPr>
+    </w:lvl>
+    <w:lvl w:ilvl="1" w:tplc="04090003" w:tentative="1">
+      <w:start w:val="1"/>
+      <w:numFmt w:val="bullet"/>
+      <w:lvlText w:val="o"/>
+      <w:lvlJc w:val="left"/>
+      <w:pPr>
+        <w:ind w:left="1440" w:hanging="360"/>
+      </w:pPr>
+      <w:rPr>
+        <w:rFonts w:ascii="Courier New" w:hAnsi="Courier New" w:cs="Courier New" w:hint="default"/>
+      </w:rPr>
+    </w:lvl>
+    <w:lvl w:ilvl="2" w:tplc="04090005" w:tentative="1">
+      <w:start w:val="1"/>
+      <w:numFmt w:val="bullet"/>
+      <w:lvlText w:val=""/>
+      <w:lvlJc w:val="left"/>
+      <w:pPr>
+        <w:ind w:left="2160" w:hanging="360"/>
+      </w:pPr>
+      <w:rPr>
+        <w:rFonts w:ascii="Wingdings" w:hAnsi="Wingdings" w:hint="default"/>
+      </w:rPr>
+    </w:lvl>
+    <w:lvl w:ilvl="3" w:tplc="04090001" w:tentative="1">
+      <w:start w:val="1"/>
+      <w:numFmt w:val="bullet"/>
+      <w:lvlText w:val=""/>
+      <w:lvlJc w:val="left"/>
+      <w:pPr>
+        <w:ind w:left="2880" w:hanging="360"/>
+      </w:pPr>
+      <w:rPr>
+        <w:rFonts w:ascii="Symbol" w:hAnsi="Symbol" w:hint="default"/>
+      </w:rPr>
+    </w:lvl>
+    <w:lvl w:ilvl="4" w:tplc="04090003" w:tentative="1">
+      <w:start w:val="1"/>
+      <w:numFmt w:val="bullet"/>
+      <w:lvlText w:val="o"/>
+      <w:lvlJc w:val="left"/>
+      <w:pPr>
+        <w:ind w:left="3600" w:hanging="360"/>
+      </w:pPr>
+      <w:rPr>
+        <w:rFonts w:ascii="Courier New" w:hAnsi="Courier New" w:cs="Courier New" w:hint="default"/>
+      </w:rPr>
+    </w:lvl>
+    <w:lvl w:ilvl="5" w:tplc="04090005" w:tentative="1">
+      <w:start w:val="1"/>
+      <w:numFmt w:val="bullet"/>
+      <w:lvlText w:val=""/>
+      <w:lvlJc w:val="left"/>
+      <w:pPr>
+        <w:ind w:left="4320" w:hanging="360"/>
+      </w:pPr>
+      <w:rPr>
+        <w:rFonts w:ascii="Wingdings" w:hAnsi="Wingdings" w:hint="default"/>
+      </w:rPr>
+    </w:lvl>
+    <w:lvl w:ilvl="6" w:tplc="04090001" w:tentative="1">
+      <w:start w:val="1"/>
+      <w:numFmt w:val="bullet"/>
+      <w:lvlText w:val=""/>
+      <w:lvlJc w:val="left"/>
+      <w:pPr>
+        <w:ind w:left="5040" w:hanging="360"/>
+      </w:pPr>
+      <w:rPr>
+        <w:rFonts w:ascii="Symbol" w:hAnsi="Symbol" w:hint="default"/>
+      </w:rPr>
+    </w:lvl>
+    <w:lvl w:ilvl="7" w:tplc="04090003" w:tentative="1">
+      <w:start w:val="1"/>
+      <w:numFmt w:val="bullet"/>
+      <w:lvlText w:val="o"/>
+      <w:lvlJc w:val="left"/>
+      <w:pPr>
+        <w:ind w:left="5760" w:hanging="360"/>
+      </w:pPr>
+      <w:rPr>
+        <w:rFonts w:ascii="Courier New" w:hAnsi="Courier New" w:cs="Courier New" w:hint="default"/>
+      </w:rPr>
+    </w:lvl>
+    <w:lvl w:ilvl="8" w:tplc="04090005" w:tentative="1">
+      <w:start w:val="1"/>
+      <w:numFmt w:val="bullet"/>
+      <w:lvlText w:val=""/>
+      <w:lvlJc w:val="left"/>
+      <w:pPr>
+        <w:ind w:left="6480" w:hanging="360"/>
+      </w:pPr>
+      <w:rPr>
+        <w:rFonts w:ascii="Wingdings" w:hAnsi="Wingdings" w:hint="default"/>
+      </w:rPr>
+    </w:lvl>
+  </w:abstractNum>
+  <w:abstractNum w:abstractNumId="5" w15:restartNumberingAfterBreak="0">
     <w:nsid w:val="5AE2699E"/>
     <w:multiLevelType w:val="hybridMultilevel"/>
     <w:tmpl w:val="F6BE6080"/>
@@ -2229,7 +2468,7 @@
       </w:rPr>
     </w:lvl>
   </w:abstractNum>
-  <w:abstractNum w:abstractNumId="4" w15:restartNumberingAfterBreak="0">
+  <w:abstractNum w:abstractNumId="6" w15:restartNumberingAfterBreak="0">
     <w:nsid w:val="799B7308"/>
     <w:multiLevelType w:val="multilevel"/>
     <w:tmpl w:val="00000001"/>
@@ -2355,16 +2594,22 @@
     <w:abstractNumId w:val="0"/>
   </w:num>
   <w:num w:numId="2">
-    <w:abstractNumId w:val="3"/>
+    <w:abstractNumId w:val="5"/>
   </w:num>
   <w:num w:numId="3">
-    <w:abstractNumId w:val="4"/>
+    <w:abstractNumId w:val="6"/>
   </w:num>
   <w:num w:numId="4">
-    <w:abstractNumId w:val="2"/>
+    <w:abstractNumId w:val="3"/>
   </w:num>
   <w:num w:numId="5">
     <w:abstractNumId w:val="1"/>
+  </w:num>
+  <w:num w:numId="6">
+    <w:abstractNumId w:val="4"/>
+  </w:num>
+  <w:num w:numId="7">
+    <w:abstractNumId w:val="2"/>
   </w:num>
 </w:numbering>
 </file>
@@ -2936,6 +3181,18 @@
     <w:basedOn w:val="DefaultParagraphFont"/>
     <w:rsid w:val="00D072B0"/>
   </w:style>
+  <w:style w:type="character" w:styleId="FollowedHyperlink">
+    <w:name w:val="FollowedHyperlink"/>
+    <w:basedOn w:val="DefaultParagraphFont"/>
+    <w:uiPriority w:val="99"/>
+    <w:semiHidden/>
+    <w:unhideWhenUsed/>
+    <w:rsid w:val="003F31C1"/>
+    <w:rPr>
+      <w:color w:val="954F72" w:themeColor="followedHyperlink"/>
+      <w:u w:val="single"/>
+    </w:rPr>
+  </w:style>
 </w:styles>
 </file>
 

--- a/files/jleeresume.docx
+++ b/files/jleeresume.docx
@@ -38,16 +38,7 @@
           <w:sz w:val="32"/>
           <w:szCs w:val="32"/>
         </w:rPr>
-        <w:t>JASON</w:t>
-      </w:r>
-      <w:r>
-        <w:rPr>
-          <w:rFonts w:asciiTheme="minorHAnsi" w:hAnsiTheme="minorHAnsi" w:cstheme="minorHAnsi"/>
-          <w:b/>
-          <w:sz w:val="32"/>
-          <w:szCs w:val="32"/>
-        </w:rPr>
-        <w:t xml:space="preserve"> MURPHY</w:t>
+        <w:t>JASON MURPHY</w:t>
       </w:r>
     </w:p>
     <w:p>
@@ -71,63 +62,7 @@
           <w:sz w:val="32"/>
           <w:szCs w:val="32"/>
         </w:rPr>
-        <w:t>(813)</w:t>
-      </w:r>
-      <w:r>
-        <w:rPr>
-          <w:rFonts w:asciiTheme="minorHAnsi" w:hAnsiTheme="minorHAnsi" w:cstheme="minorHAnsi"/>
-          <w:sz w:val="32"/>
-          <w:szCs w:val="32"/>
-        </w:rPr>
-        <w:t>-</w:t>
-      </w:r>
-      <w:r>
-        <w:rPr>
-          <w:rFonts w:asciiTheme="minorHAnsi" w:hAnsiTheme="minorHAnsi" w:cstheme="minorHAnsi"/>
-          <w:sz w:val="32"/>
-          <w:szCs w:val="32"/>
-        </w:rPr>
-        <w:t>804</w:t>
-      </w:r>
-      <w:r>
-        <w:rPr>
-          <w:rFonts w:asciiTheme="minorHAnsi" w:hAnsiTheme="minorHAnsi" w:cstheme="minorHAnsi"/>
-          <w:sz w:val="32"/>
-          <w:szCs w:val="32"/>
-        </w:rPr>
-        <w:t>-</w:t>
-      </w:r>
-      <w:r>
-        <w:rPr>
-          <w:rFonts w:asciiTheme="minorHAnsi" w:hAnsiTheme="minorHAnsi" w:cstheme="minorHAnsi"/>
-          <w:sz w:val="32"/>
-          <w:szCs w:val="32"/>
-        </w:rPr>
-        <w:t>8201</w:t>
-      </w:r>
-      <w:r>
-        <w:rPr>
-          <w:rFonts w:asciiTheme="minorHAnsi" w:hAnsiTheme="minorHAnsi" w:cstheme="minorHAnsi"/>
-          <w:sz w:val="32"/>
-          <w:szCs w:val="32"/>
-        </w:rPr>
-        <w:t> • </w:t>
-      </w:r>
-      <w:r>
-        <w:rPr>
-          <w:rFonts w:asciiTheme="minorHAnsi" w:hAnsiTheme="minorHAnsi" w:cstheme="minorHAnsi"/>
-          <w:sz w:val="32"/>
-          <w:szCs w:val="32"/>
-        </w:rPr>
-        <w:t>jason.lm@live.com</w:t>
-      </w:r>
-      <w:r>
-        <w:rPr>
-          <w:rFonts w:asciiTheme="minorHAnsi" w:hAnsiTheme="minorHAnsi" w:cstheme="minorHAnsi"/>
-          <w:sz w:val="32"/>
-          <w:szCs w:val="32"/>
-        </w:rPr>
-        <w:t>• jayleem.github.io</w:t>
+        <w:t>(813)-804-8201 • jason.lm@live.com• jayleem.github.io</w:t>
       </w:r>
     </w:p>
     <w:p>
@@ -196,15 +131,7 @@
           <w:sz w:val="22"/>
           <w:szCs w:val="22"/>
         </w:rPr>
-        <w:t xml:space="preserve">Highly motivated </w:t>
-      </w:r>
-      <w:r>
-        <w:rPr>
-          <w:rFonts w:asciiTheme="minorHAnsi" w:hAnsiTheme="minorHAnsi" w:cstheme="minorHAnsi"/>
-          <w:sz w:val="22"/>
-          <w:szCs w:val="22"/>
-        </w:rPr>
-        <w:t xml:space="preserve">with experience in software </w:t>
+        <w:t xml:space="preserve">Highly motivated with experience in software </w:t>
       </w:r>
       <w:r>
         <w:rPr>
@@ -268,8 +195,9 @@
           <w:sz w:val="22"/>
           <w:szCs w:val="22"/>
         </w:rPr>
-        <w:t>Specialties: C#, ASP.NET, JavaScript</w:t>
-      </w:r>
+        <w:t xml:space="preserve">Specialties: C#, ASP.NET, JavaScript (MongoDB, Express, Angular9, Node.js, </w:t>
+      </w:r>
+      <w:proofErr w:type="spellStart"/>
       <w:r>
         <w:rPr>
           <w:rStyle w:val="lt-line-clampraw-line"/>
@@ -277,8 +205,9 @@
           <w:sz w:val="22"/>
           <w:szCs w:val="22"/>
         </w:rPr>
-        <w:t xml:space="preserve"> (</w:t>
-      </w:r>
+        <w:t>RxJS</w:t>
+      </w:r>
+      <w:proofErr w:type="spellEnd"/>
       <w:r>
         <w:rPr>
           <w:rStyle w:val="lt-line-clampraw-line"/>
@@ -286,7 +215,15 @@
           <w:sz w:val="22"/>
           <w:szCs w:val="22"/>
         </w:rPr>
-        <w:t xml:space="preserve">MongoDB, Express, </w:t>
+        <w:t>).</w:t>
+      </w:r>
+      <w:r>
+        <w:rPr>
+          <w:rFonts w:asciiTheme="minorHAnsi" w:hAnsiTheme="minorHAnsi" w:cstheme="minorHAnsi"/>
+          <w:sz w:val="22"/>
+          <w:szCs w:val="22"/>
+        </w:rPr>
+        <w:br/>
       </w:r>
       <w:r>
         <w:rPr>
@@ -295,7 +232,15 @@
           <w:sz w:val="22"/>
           <w:szCs w:val="22"/>
         </w:rPr>
-        <w:t>Angular9</w:t>
+        <w:t>Knowledgeable: Google Analytics, SEO, HTML5, CSS, SCSS, MVC Design Pattern.</w:t>
+      </w:r>
+      <w:r>
+        <w:rPr>
+          <w:rFonts w:asciiTheme="minorHAnsi" w:hAnsiTheme="minorHAnsi" w:cstheme="minorHAnsi"/>
+          <w:sz w:val="22"/>
+          <w:szCs w:val="22"/>
+        </w:rPr>
+        <w:br/>
       </w:r>
       <w:r>
         <w:rPr>
@@ -304,7 +249,7 @@
           <w:sz w:val="22"/>
           <w:szCs w:val="22"/>
         </w:rPr>
-        <w:t xml:space="preserve">, Node.js, </w:t>
+        <w:t xml:space="preserve">Familiar: WordPress, XML, X-Path, Java, Python(pandas, seaborn, matplotlib, Django), Firebase, Cloud </w:t>
       </w:r>
       <w:proofErr w:type="spellStart"/>
       <w:r>
@@ -314,7 +259,7 @@
           <w:sz w:val="22"/>
           <w:szCs w:val="22"/>
         </w:rPr>
-        <w:t>RxJS</w:t>
+        <w:t>Firestore</w:t>
       </w:r>
       <w:proofErr w:type="spellEnd"/>
       <w:r>
@@ -324,8 +269,17 @@
           <w:sz w:val="22"/>
           <w:szCs w:val="22"/>
         </w:rPr>
-        <w:t>)</w:t>
-      </w:r>
+        <w:t>.</w:t>
+      </w:r>
+    </w:p>
+    <w:p>
+      <w:pPr>
+        <w:rPr>
+          <w:rFonts w:asciiTheme="minorHAnsi" w:hAnsiTheme="minorHAnsi" w:cstheme="minorHAnsi"/>
+          <w:sz w:val="22"/>
+          <w:szCs w:val="22"/>
+        </w:rPr>
+      </w:pPr>
       <w:r>
         <w:rPr>
           <w:rStyle w:val="lt-line-clampraw-line"/>
@@ -333,241 +287,7 @@
           <w:sz w:val="22"/>
           <w:szCs w:val="22"/>
         </w:rPr>
-        <w:t>.</w:t>
-      </w:r>
-      <w:r>
-        <w:rPr>
-          <w:rFonts w:asciiTheme="minorHAnsi" w:hAnsiTheme="minorHAnsi" w:cstheme="minorHAnsi"/>
-          <w:sz w:val="22"/>
-          <w:szCs w:val="22"/>
-        </w:rPr>
-        <w:br/>
-      </w:r>
-      <w:r>
-        <w:rPr>
-          <w:rStyle w:val="lt-line-clampraw-line"/>
-          <w:rFonts w:asciiTheme="minorHAnsi" w:hAnsiTheme="minorHAnsi" w:cstheme="minorHAnsi"/>
-          <w:sz w:val="22"/>
-          <w:szCs w:val="22"/>
-        </w:rPr>
-        <w:t xml:space="preserve">Knowledgeable: </w:t>
-      </w:r>
-      <w:r>
-        <w:rPr>
-          <w:rStyle w:val="lt-line-clampraw-line"/>
-          <w:rFonts w:asciiTheme="minorHAnsi" w:hAnsiTheme="minorHAnsi" w:cstheme="minorHAnsi"/>
-          <w:sz w:val="22"/>
-          <w:szCs w:val="22"/>
-        </w:rPr>
-        <w:t>Google Analytics,</w:t>
-      </w:r>
-      <w:r>
-        <w:rPr>
-          <w:rStyle w:val="lt-line-clampraw-line"/>
-          <w:rFonts w:asciiTheme="minorHAnsi" w:hAnsiTheme="minorHAnsi" w:cstheme="minorHAnsi"/>
-          <w:sz w:val="22"/>
-          <w:szCs w:val="22"/>
-        </w:rPr>
-        <w:t xml:space="preserve"> SEO, </w:t>
-      </w:r>
-      <w:r>
-        <w:rPr>
-          <w:rStyle w:val="lt-line-clampraw-line"/>
-          <w:rFonts w:asciiTheme="minorHAnsi" w:hAnsiTheme="minorHAnsi" w:cstheme="minorHAnsi"/>
-          <w:sz w:val="22"/>
-          <w:szCs w:val="22"/>
-        </w:rPr>
-        <w:t>HTML5, CSS, SCSS, MVC Design Pattern</w:t>
-      </w:r>
-      <w:r>
-        <w:rPr>
-          <w:rStyle w:val="lt-line-clampraw-line"/>
-          <w:rFonts w:asciiTheme="minorHAnsi" w:hAnsiTheme="minorHAnsi" w:cstheme="minorHAnsi"/>
-          <w:sz w:val="22"/>
-          <w:szCs w:val="22"/>
-        </w:rPr>
-        <w:t>.</w:t>
-      </w:r>
-      <w:r>
-        <w:rPr>
-          <w:rFonts w:asciiTheme="minorHAnsi" w:hAnsiTheme="minorHAnsi" w:cstheme="minorHAnsi"/>
-          <w:sz w:val="22"/>
-          <w:szCs w:val="22"/>
-        </w:rPr>
-        <w:br/>
-      </w:r>
-      <w:r>
-        <w:rPr>
-          <w:rStyle w:val="lt-line-clampraw-line"/>
-          <w:rFonts w:asciiTheme="minorHAnsi" w:hAnsiTheme="minorHAnsi" w:cstheme="minorHAnsi"/>
-          <w:sz w:val="22"/>
-          <w:szCs w:val="22"/>
-        </w:rPr>
-        <w:t xml:space="preserve">Familiar: </w:t>
-      </w:r>
-      <w:r>
-        <w:rPr>
-          <w:rStyle w:val="lt-line-clampraw-line"/>
-          <w:rFonts w:asciiTheme="minorHAnsi" w:hAnsiTheme="minorHAnsi" w:cstheme="minorHAnsi"/>
-          <w:sz w:val="22"/>
-          <w:szCs w:val="22"/>
-        </w:rPr>
-        <w:t xml:space="preserve">WordPress, </w:t>
-      </w:r>
-      <w:r>
-        <w:rPr>
-          <w:rStyle w:val="lt-line-clampraw-line"/>
-          <w:rFonts w:asciiTheme="minorHAnsi" w:hAnsiTheme="minorHAnsi" w:cstheme="minorHAnsi"/>
-          <w:sz w:val="22"/>
-          <w:szCs w:val="22"/>
-        </w:rPr>
-        <w:t>XML</w:t>
-      </w:r>
-      <w:r>
-        <w:rPr>
-          <w:rStyle w:val="lt-line-clampraw-line"/>
-          <w:rFonts w:asciiTheme="minorHAnsi" w:hAnsiTheme="minorHAnsi" w:cstheme="minorHAnsi"/>
-          <w:sz w:val="22"/>
-          <w:szCs w:val="22"/>
-        </w:rPr>
-        <w:t xml:space="preserve">, </w:t>
-      </w:r>
-      <w:r>
-        <w:rPr>
-          <w:rStyle w:val="lt-line-clampraw-line"/>
-          <w:rFonts w:asciiTheme="minorHAnsi" w:hAnsiTheme="minorHAnsi" w:cstheme="minorHAnsi"/>
-          <w:sz w:val="22"/>
-          <w:szCs w:val="22"/>
-        </w:rPr>
-        <w:t>X-Path</w:t>
-      </w:r>
-      <w:r>
-        <w:rPr>
-          <w:rStyle w:val="lt-line-clampraw-line"/>
-          <w:rFonts w:asciiTheme="minorHAnsi" w:hAnsiTheme="minorHAnsi" w:cstheme="minorHAnsi"/>
-          <w:sz w:val="22"/>
-          <w:szCs w:val="22"/>
-        </w:rPr>
-        <w:t xml:space="preserve">, </w:t>
-      </w:r>
-      <w:r>
-        <w:rPr>
-          <w:rStyle w:val="lt-line-clampraw-line"/>
-          <w:rFonts w:asciiTheme="minorHAnsi" w:hAnsiTheme="minorHAnsi" w:cstheme="minorHAnsi"/>
-          <w:sz w:val="22"/>
-          <w:szCs w:val="22"/>
-        </w:rPr>
-        <w:t xml:space="preserve">Java, </w:t>
-      </w:r>
-      <w:r>
-        <w:rPr>
-          <w:rStyle w:val="lt-line-clampraw-line"/>
-          <w:rFonts w:asciiTheme="minorHAnsi" w:hAnsiTheme="minorHAnsi" w:cstheme="minorHAnsi"/>
-          <w:sz w:val="22"/>
-          <w:szCs w:val="22"/>
-        </w:rPr>
-        <w:t>Python(pandas, seaborn, matplotlib, Django)</w:t>
-      </w:r>
-      <w:r>
-        <w:rPr>
-          <w:rStyle w:val="lt-line-clampraw-line"/>
-          <w:rFonts w:asciiTheme="minorHAnsi" w:hAnsiTheme="minorHAnsi" w:cstheme="minorHAnsi"/>
-          <w:sz w:val="22"/>
-          <w:szCs w:val="22"/>
-        </w:rPr>
-        <w:t>,</w:t>
-      </w:r>
-      <w:r>
-        <w:rPr>
-          <w:rStyle w:val="lt-line-clampraw-line"/>
-          <w:rFonts w:asciiTheme="minorHAnsi" w:hAnsiTheme="minorHAnsi" w:cstheme="minorHAnsi"/>
-          <w:sz w:val="22"/>
-          <w:szCs w:val="22"/>
-        </w:rPr>
-        <w:t xml:space="preserve"> Firebase, Cloud </w:t>
-      </w:r>
-      <w:proofErr w:type="spellStart"/>
-      <w:r>
-        <w:rPr>
-          <w:rStyle w:val="lt-line-clampraw-line"/>
-          <w:rFonts w:asciiTheme="minorHAnsi" w:hAnsiTheme="minorHAnsi" w:cstheme="minorHAnsi"/>
-          <w:sz w:val="22"/>
-          <w:szCs w:val="22"/>
-        </w:rPr>
-        <w:t>Firestore</w:t>
-      </w:r>
-      <w:proofErr w:type="spellEnd"/>
-      <w:r>
-        <w:rPr>
-          <w:rStyle w:val="lt-line-clampraw-line"/>
-          <w:rFonts w:asciiTheme="minorHAnsi" w:hAnsiTheme="minorHAnsi" w:cstheme="minorHAnsi"/>
-          <w:sz w:val="22"/>
-          <w:szCs w:val="22"/>
-        </w:rPr>
-        <w:t>.</w:t>
-      </w:r>
-    </w:p>
-    <w:p>
-      <w:pPr>
-        <w:rPr>
-          <w:rFonts w:asciiTheme="minorHAnsi" w:hAnsiTheme="minorHAnsi" w:cstheme="minorHAnsi"/>
-          <w:sz w:val="22"/>
-          <w:szCs w:val="22"/>
-        </w:rPr>
-      </w:pPr>
-      <w:r>
-        <w:rPr>
-          <w:rStyle w:val="lt-line-clampraw-line"/>
-          <w:rFonts w:asciiTheme="minorHAnsi" w:hAnsiTheme="minorHAnsi" w:cstheme="minorHAnsi"/>
-          <w:sz w:val="22"/>
-          <w:szCs w:val="22"/>
-        </w:rPr>
-        <w:t xml:space="preserve">Software: Microsoft </w:t>
-      </w:r>
-      <w:r>
-        <w:rPr>
-          <w:rStyle w:val="lt-line-clampraw-line"/>
-          <w:rFonts w:asciiTheme="minorHAnsi" w:hAnsiTheme="minorHAnsi" w:cstheme="minorHAnsi"/>
-          <w:sz w:val="22"/>
-          <w:szCs w:val="22"/>
-        </w:rPr>
-        <w:t>Word</w:t>
-      </w:r>
-      <w:r>
-        <w:rPr>
-          <w:rStyle w:val="lt-line-clampraw-line"/>
-          <w:rFonts w:asciiTheme="minorHAnsi" w:hAnsiTheme="minorHAnsi" w:cstheme="minorHAnsi"/>
-          <w:sz w:val="22"/>
-          <w:szCs w:val="22"/>
-        </w:rPr>
-        <w:t xml:space="preserve">, Microsoft Excel, Microsoft </w:t>
-      </w:r>
-      <w:r>
-        <w:rPr>
-          <w:rStyle w:val="lt-line-clampraw-line"/>
-          <w:rFonts w:asciiTheme="minorHAnsi" w:hAnsiTheme="minorHAnsi" w:cstheme="minorHAnsi"/>
-          <w:sz w:val="22"/>
-          <w:szCs w:val="22"/>
-        </w:rPr>
-        <w:t>Access</w:t>
-      </w:r>
-      <w:r>
-        <w:rPr>
-          <w:rStyle w:val="lt-line-clampraw-line"/>
-          <w:rFonts w:asciiTheme="minorHAnsi" w:hAnsiTheme="minorHAnsi" w:cstheme="minorHAnsi"/>
-          <w:sz w:val="22"/>
-          <w:szCs w:val="22"/>
-        </w:rPr>
-        <w:t>, Adobe Photoshop, Adobe Illustrator, Adobe XD</w:t>
-      </w:r>
-      <w:r>
-        <w:rPr>
-          <w:rStyle w:val="lt-line-clampraw-line"/>
-          <w:rFonts w:asciiTheme="minorHAnsi" w:hAnsiTheme="minorHAnsi" w:cstheme="minorHAnsi"/>
-          <w:sz w:val="22"/>
-          <w:szCs w:val="22"/>
-        </w:rPr>
-        <w:t>.</w:t>
+        <w:t>Software: Microsoft Word, Microsoft Excel, Microsoft Access, Adobe Photoshop, Adobe Illustrator, Adobe XD.</w:t>
       </w:r>
     </w:p>
     <w:p>
@@ -999,16 +719,7 @@
           <w:sz w:val="22"/>
           <w:szCs w:val="22"/>
         </w:rPr>
-        <w:t>Freelance</w:t>
-      </w:r>
-      <w:r>
-        <w:rPr>
-          <w:rFonts w:asciiTheme="minorHAnsi" w:hAnsiTheme="minorHAnsi" w:cstheme="minorHAnsi"/>
-          <w:b/>
-          <w:sz w:val="22"/>
-          <w:szCs w:val="22"/>
-        </w:rPr>
-        <w:t>/</w:t>
+        <w:t>Freelance/</w:t>
       </w:r>
       <w:r>
         <w:rPr>
@@ -1017,16 +728,7 @@
           <w:sz w:val="22"/>
           <w:szCs w:val="22"/>
         </w:rPr>
-        <w:t>Self-Employed</w:t>
-      </w:r>
-      <w:r>
-        <w:rPr>
-          <w:rFonts w:asciiTheme="minorHAnsi" w:hAnsiTheme="minorHAnsi" w:cstheme="minorHAnsi"/>
-          <w:bCs/>
-          <w:sz w:val="22"/>
-          <w:szCs w:val="22"/>
-        </w:rPr>
-        <w:t>, St. Petersburg, Florida</w:t>
+        <w:t>Self-Employed, St. Petersburg, Florida</w:t>
       </w:r>
       <w:r>
         <w:rPr>
@@ -1118,16 +820,7 @@
           <w:sz w:val="22"/>
           <w:szCs w:val="22"/>
         </w:rPr>
-        <w:t>Trainee</w:t>
-      </w:r>
-      <w:r>
-        <w:rPr>
-          <w:rFonts w:asciiTheme="minorHAnsi" w:hAnsiTheme="minorHAnsi" w:cstheme="minorHAnsi"/>
-          <w:b/>
-          <w:sz w:val="22"/>
-          <w:szCs w:val="22"/>
-        </w:rPr>
-        <w:t>/</w:t>
+        <w:t>Trainee/</w:t>
       </w:r>
       <w:r>
         <w:rPr>
@@ -1321,16 +1014,7 @@
           <w:sz w:val="22"/>
           <w:szCs w:val="22"/>
         </w:rPr>
-        <w:t>Paradiso</w:t>
-      </w:r>
-      <w:r>
-        <w:rPr>
-          <w:rFonts w:asciiTheme="minorHAnsi" w:hAnsiTheme="minorHAnsi" w:cstheme="minorHAnsi"/>
-          <w:b/>
-          <w:sz w:val="22"/>
-          <w:szCs w:val="22"/>
-        </w:rPr>
-        <w:t>/</w:t>
+        <w:t>Paradiso/</w:t>
       </w:r>
       <w:r>
         <w:rPr>
@@ -1339,16 +1023,7 @@
           <w:sz w:val="22"/>
           <w:szCs w:val="22"/>
         </w:rPr>
-        <w:t>Sales Associate</w:t>
-      </w:r>
-      <w:r>
-        <w:rPr>
-          <w:rFonts w:asciiTheme="minorHAnsi" w:hAnsiTheme="minorHAnsi" w:cstheme="minorHAnsi"/>
-          <w:i/>
-          <w:sz w:val="22"/>
-          <w:szCs w:val="22"/>
-        </w:rPr>
-        <w:t xml:space="preserve">, </w:t>
+        <w:t xml:space="preserve">Sales Associate, </w:t>
       </w:r>
       <w:r>
         <w:rPr>
@@ -1374,30 +1049,7 @@
           <w:szCs w:val="22"/>
         </w:rPr>
         <w:tab/>
-      </w:r>
-      <w:r>
-        <w:rPr>
-          <w:rFonts w:asciiTheme="minorHAnsi" w:hAnsiTheme="minorHAnsi" w:cstheme="minorHAnsi"/>
-          <w:sz w:val="22"/>
-          <w:szCs w:val="22"/>
-        </w:rPr>
-        <w:t>2016</w:t>
-      </w:r>
-      <w:r>
-        <w:rPr>
-          <w:rFonts w:asciiTheme="minorHAnsi" w:hAnsiTheme="minorHAnsi" w:cstheme="minorHAnsi"/>
-          <w:sz w:val="22"/>
-          <w:szCs w:val="22"/>
-        </w:rPr>
-        <w:t>-</w:t>
-      </w:r>
-      <w:r>
-        <w:rPr>
-          <w:rFonts w:asciiTheme="minorHAnsi" w:hAnsiTheme="minorHAnsi" w:cstheme="minorHAnsi"/>
-          <w:sz w:val="22"/>
-          <w:szCs w:val="22"/>
-        </w:rPr>
-        <w:t>2017</w:t>
+        <w:t>2016-2017</w:t>
       </w:r>
     </w:p>
     <w:p>
@@ -1469,78 +1121,66 @@
     <w:p>
       <w:pPr>
         <w:rPr>
-          <w:rFonts w:cstheme="minorHAnsi"/>
-        </w:rPr>
-      </w:pPr>
-      <w:r>
-        <w:rPr>
-          <w:rFonts w:cstheme="minorHAnsi"/>
-        </w:rPr>
-        <w:t xml:space="preserve">Description: </w:t>
-      </w:r>
-      <w:r>
-        <w:rPr>
-          <w:rFonts w:cstheme="minorHAnsi"/>
-        </w:rPr>
-        <w:t xml:space="preserve">Full-stack website for </w:t>
-      </w:r>
-      <w:r>
-        <w:rPr>
-          <w:rFonts w:cstheme="minorHAnsi"/>
-        </w:rPr>
-        <w:t>a Pitbull rescue.</w:t>
-      </w:r>
-    </w:p>
-    <w:p>
-      <w:pPr>
-        <w:rPr>
-          <w:rFonts w:cstheme="minorHAnsi"/>
-        </w:rPr>
-      </w:pPr>
-      <w:r>
-        <w:rPr>
-          <w:rFonts w:cstheme="minorHAnsi"/>
+          <w:rFonts w:asciiTheme="minorHAnsi" w:hAnsiTheme="minorHAnsi" w:cstheme="minorHAnsi"/>
+          <w:sz w:val="22"/>
+          <w:szCs w:val="22"/>
+        </w:rPr>
+      </w:pPr>
+      <w:r>
+        <w:rPr>
+          <w:rFonts w:asciiTheme="minorHAnsi" w:hAnsiTheme="minorHAnsi" w:cstheme="minorHAnsi"/>
+          <w:sz w:val="22"/>
+          <w:szCs w:val="22"/>
+        </w:rPr>
+        <w:t>Description: Full-stack website for a Pitbull rescue.</w:t>
+      </w:r>
+    </w:p>
+    <w:p>
+      <w:pPr>
+        <w:rPr>
+          <w:rFonts w:asciiTheme="minorHAnsi" w:hAnsiTheme="minorHAnsi" w:cstheme="minorHAnsi"/>
+          <w:sz w:val="22"/>
+          <w:szCs w:val="22"/>
+        </w:rPr>
+      </w:pPr>
+      <w:r>
+        <w:rPr>
+          <w:rFonts w:asciiTheme="minorHAnsi" w:hAnsiTheme="minorHAnsi" w:cstheme="minorHAnsi"/>
+          <w:sz w:val="22"/>
+          <w:szCs w:val="22"/>
         </w:rPr>
         <w:t>Technology used: MongoDB(</w:t>
       </w:r>
       <w:proofErr w:type="spellStart"/>
       <w:r>
         <w:rPr>
-          <w:rFonts w:cstheme="minorHAnsi"/>
+          <w:rFonts w:asciiTheme="minorHAnsi" w:hAnsiTheme="minorHAnsi" w:cstheme="minorHAnsi"/>
+          <w:sz w:val="22"/>
+          <w:szCs w:val="22"/>
         </w:rPr>
         <w:t>mLab</w:t>
       </w:r>
       <w:proofErr w:type="spellEnd"/>
       <w:r>
         <w:rPr>
-          <w:rFonts w:cstheme="minorHAnsi"/>
-        </w:rPr>
-        <w:t>), Express, AngularJS, Node.js, Sockets.io, Heroku</w:t>
-      </w:r>
-      <w:r>
-        <w:rPr>
-          <w:rFonts w:cstheme="minorHAnsi"/>
-        </w:rPr>
-        <w:t>, various JS libraries</w:t>
-      </w:r>
-      <w:r>
-        <w:rPr>
-          <w:rFonts w:cstheme="minorHAnsi"/>
-        </w:rPr>
-        <w:t>.</w:t>
-      </w:r>
-    </w:p>
-    <w:p>
-      <w:pPr>
-        <w:rPr>
-          <w:rFonts w:cstheme="minorHAnsi"/>
-          <w:sz w:val="22"/>
-          <w:szCs w:val="22"/>
-        </w:rPr>
-      </w:pPr>
-      <w:r>
-        <w:rPr>
-          <w:rFonts w:cstheme="minorHAnsi"/>
+          <w:rFonts w:asciiTheme="minorHAnsi" w:hAnsiTheme="minorHAnsi" w:cstheme="minorHAnsi"/>
+          <w:sz w:val="22"/>
+          <w:szCs w:val="22"/>
+        </w:rPr>
+        <w:t>), Express, AngularJS, Node.js, Sockets.io, Heroku, various JS libraries.</w:t>
+      </w:r>
+    </w:p>
+    <w:p>
+      <w:pPr>
+        <w:rPr>
+          <w:rFonts w:asciiTheme="minorHAnsi" w:hAnsiTheme="minorHAnsi" w:cstheme="minorHAnsi"/>
+          <w:sz w:val="22"/>
+          <w:szCs w:val="22"/>
+        </w:rPr>
+      </w:pPr>
+      <w:r>
+        <w:rPr>
+          <w:rFonts w:asciiTheme="minorHAnsi" w:hAnsiTheme="minorHAnsi" w:cstheme="minorHAnsi"/>
           <w:sz w:val="22"/>
           <w:szCs w:val="22"/>
         </w:rPr>
@@ -1570,120 +1210,84 @@
     <w:p>
       <w:pPr>
         <w:rPr>
-          <w:rFonts w:cstheme="minorHAnsi"/>
-        </w:rPr>
-      </w:pPr>
-      <w:r>
-        <w:rPr>
-          <w:rFonts w:cstheme="minorHAnsi"/>
-        </w:rPr>
-        <w:t xml:space="preserve">Description: </w:t>
-      </w:r>
-      <w:r>
-        <w:rPr>
-          <w:rFonts w:cstheme="minorHAnsi"/>
-        </w:rPr>
-        <w:t>F</w:t>
-      </w:r>
-      <w:r>
-        <w:rPr>
-          <w:rFonts w:cstheme="minorHAnsi"/>
-        </w:rPr>
-        <w:t>ull-stack</w:t>
-      </w:r>
-      <w:r>
-        <w:rPr>
-          <w:rFonts w:cstheme="minorHAnsi"/>
-        </w:rPr>
-        <w:t xml:space="preserve"> </w:t>
-      </w:r>
-      <w:r>
-        <w:rPr>
-          <w:rFonts w:cstheme="minorHAnsi"/>
-        </w:rPr>
-        <w:t xml:space="preserve">internship </w:t>
-      </w:r>
-      <w:r>
-        <w:rPr>
-          <w:rFonts w:cstheme="minorHAnsi"/>
-        </w:rPr>
-        <w:t>project.</w:t>
-      </w:r>
-    </w:p>
-    <w:p>
-      <w:pPr>
-        <w:rPr>
-          <w:rFonts w:cstheme="minorHAnsi"/>
-        </w:rPr>
-      </w:pPr>
-      <w:r>
-        <w:rPr>
-          <w:rFonts w:cstheme="minorHAnsi"/>
+          <w:rFonts w:asciiTheme="minorHAnsi" w:hAnsiTheme="minorHAnsi" w:cstheme="minorHAnsi"/>
+          <w:sz w:val="22"/>
+          <w:szCs w:val="22"/>
+        </w:rPr>
+      </w:pPr>
+      <w:r>
+        <w:rPr>
+          <w:rFonts w:asciiTheme="minorHAnsi" w:hAnsiTheme="minorHAnsi" w:cstheme="minorHAnsi"/>
+          <w:sz w:val="22"/>
+          <w:szCs w:val="22"/>
+        </w:rPr>
+        <w:t>Description: Full-stack internship project.</w:t>
+      </w:r>
+    </w:p>
+    <w:p>
+      <w:pPr>
+        <w:rPr>
+          <w:rFonts w:asciiTheme="minorHAnsi" w:hAnsiTheme="minorHAnsi" w:cstheme="minorHAnsi"/>
+          <w:sz w:val="22"/>
+          <w:szCs w:val="22"/>
+        </w:rPr>
+      </w:pPr>
+      <w:r>
+        <w:rPr>
+          <w:rFonts w:asciiTheme="minorHAnsi" w:hAnsiTheme="minorHAnsi" w:cstheme="minorHAnsi"/>
+          <w:sz w:val="22"/>
+          <w:szCs w:val="22"/>
         </w:rPr>
         <w:t xml:space="preserve">Technology used: </w:t>
       </w:r>
       <w:proofErr w:type="spellStart"/>
       <w:r>
         <w:rPr>
-          <w:rFonts w:cstheme="minorHAnsi"/>
+          <w:rFonts w:asciiTheme="minorHAnsi" w:hAnsiTheme="minorHAnsi" w:cstheme="minorHAnsi"/>
+          <w:sz w:val="22"/>
+          <w:szCs w:val="22"/>
         </w:rPr>
         <w:t>AngularFire</w:t>
       </w:r>
       <w:proofErr w:type="spellEnd"/>
       <w:r>
         <w:rPr>
-          <w:rFonts w:cstheme="minorHAnsi"/>
-        </w:rPr>
-        <w:t xml:space="preserve">, </w:t>
-      </w:r>
-      <w:r>
-        <w:rPr>
-          <w:rFonts w:cstheme="minorHAnsi"/>
-        </w:rPr>
-        <w:t xml:space="preserve">AngularJS, Google </w:t>
-      </w:r>
-      <w:r>
-        <w:rPr>
-          <w:rFonts w:cstheme="minorHAnsi"/>
-        </w:rPr>
-        <w:t xml:space="preserve">Cloud </w:t>
+          <w:rFonts w:asciiTheme="minorHAnsi" w:hAnsiTheme="minorHAnsi" w:cstheme="minorHAnsi"/>
+          <w:sz w:val="22"/>
+          <w:szCs w:val="22"/>
+        </w:rPr>
+        <w:t xml:space="preserve">, AngularJS, Google Cloud </w:t>
       </w:r>
       <w:proofErr w:type="spellStart"/>
       <w:r>
         <w:rPr>
-          <w:rFonts w:cstheme="minorHAnsi"/>
+          <w:rFonts w:asciiTheme="minorHAnsi" w:hAnsiTheme="minorHAnsi" w:cstheme="minorHAnsi"/>
+          <w:sz w:val="22"/>
+          <w:szCs w:val="22"/>
         </w:rPr>
         <w:t>Firestore</w:t>
       </w:r>
       <w:proofErr w:type="spellEnd"/>
       <w:r>
         <w:rPr>
-          <w:rFonts w:cstheme="minorHAnsi"/>
-        </w:rPr>
-        <w:t xml:space="preserve">, and Google </w:t>
-      </w:r>
-      <w:r>
-        <w:rPr>
-          <w:rFonts w:cstheme="minorHAnsi"/>
-        </w:rPr>
-        <w:t>Firebase</w:t>
-      </w:r>
-      <w:r>
-        <w:rPr>
-          <w:rFonts w:cstheme="minorHAnsi"/>
-        </w:rPr>
-        <w:t>.</w:t>
-      </w:r>
-    </w:p>
-    <w:p>
-      <w:pPr>
-        <w:rPr>
-          <w:rFonts w:cstheme="minorHAnsi"/>
-        </w:rPr>
-      </w:pPr>
-      <w:r>
-        <w:rPr>
-          <w:rFonts w:cstheme="minorHAnsi"/>
+          <w:rFonts w:asciiTheme="minorHAnsi" w:hAnsiTheme="minorHAnsi" w:cstheme="minorHAnsi"/>
+          <w:sz w:val="22"/>
+          <w:szCs w:val="22"/>
+        </w:rPr>
+        <w:t>, and Google Firebase.</w:t>
+      </w:r>
+    </w:p>
+    <w:p>
+      <w:pPr>
+        <w:rPr>
+          <w:rFonts w:asciiTheme="minorHAnsi" w:hAnsiTheme="minorHAnsi" w:cstheme="minorHAnsi"/>
+          <w:sz w:val="22"/>
+          <w:szCs w:val="22"/>
+        </w:rPr>
+      </w:pPr>
+      <w:r>
+        <w:rPr>
+          <w:rFonts w:asciiTheme="minorHAnsi" w:hAnsiTheme="minorHAnsi" w:cstheme="minorHAnsi"/>
           <w:sz w:val="22"/>
           <w:szCs w:val="22"/>
         </w:rPr>
@@ -1701,6 +1305,7 @@
         </w:r>
       </w:hyperlink>
     </w:p>
+    <w:p/>
     <w:sectPr>
       <w:headerReference w:type="even" r:id="rId12"/>
       <w:pgSz w:w="12240" w:h="15840"/>

--- a/files/jleeresume.docx
+++ b/files/jleeresume.docx
@@ -761,27 +761,7 @@
           <w:sz w:val="22"/>
           <w:szCs w:val="22"/>
         </w:rPr>
-        <w:t xml:space="preserve">Designing apps, websites, etc. for various clients. Some of my recent work include discord bots, study apps, automating work </w:t>
-      </w:r>
-      <w:proofErr w:type="gramStart"/>
-      <w:r>
-        <w:rPr>
-          <w:rFonts w:asciiTheme="minorHAnsi" w:hAnsiTheme="minorHAnsi" w:cstheme="minorHAnsi"/>
-          <w:bCs/>
-          <w:sz w:val="22"/>
-          <w:szCs w:val="22"/>
-        </w:rPr>
-        <w:t>tasks(</w:t>
-      </w:r>
-      <w:proofErr w:type="gramEnd"/>
-      <w:r>
-        <w:rPr>
-          <w:rFonts w:asciiTheme="minorHAnsi" w:hAnsiTheme="minorHAnsi" w:cstheme="minorHAnsi"/>
-          <w:bCs/>
-          <w:sz w:val="22"/>
-          <w:szCs w:val="22"/>
-        </w:rPr>
-        <w:t>transcription and screen capturing), and an app that blocks Spotify Ads.</w:t>
+        <w:t>Designing apps, websites, etc. for various clients. Some of my recent work include discord bots, study apps, automating work tasks(transcription and screen capturing), and an app that blocks Spotify Ads.</w:t>
       </w:r>
     </w:p>
     <w:p>
@@ -800,101 +780,6 @@
         </w:rPr>
         <w:softHyphen/>
       </w:r>
-    </w:p>
-    <w:p>
-      <w:pPr>
-        <w:tabs>
-          <w:tab w:val="right" w:pos="10800"/>
-        </w:tabs>
-        <w:ind w:right="990"/>
-        <w:rPr>
-          <w:rFonts w:asciiTheme="minorHAnsi" w:hAnsiTheme="minorHAnsi" w:cstheme="minorHAnsi"/>
-          <w:sz w:val="22"/>
-          <w:szCs w:val="22"/>
-        </w:rPr>
-      </w:pPr>
-      <w:r>
-        <w:rPr>
-          <w:rFonts w:asciiTheme="minorHAnsi" w:hAnsiTheme="minorHAnsi" w:cstheme="minorHAnsi"/>
-          <w:b/>
-          <w:sz w:val="22"/>
-          <w:szCs w:val="22"/>
-        </w:rPr>
-        <w:t>Trainee/</w:t>
-      </w:r>
-      <w:r>
-        <w:rPr>
-          <w:rFonts w:asciiTheme="minorHAnsi" w:hAnsiTheme="minorHAnsi" w:cstheme="minorHAnsi"/>
-          <w:bCs/>
-          <w:sz w:val="22"/>
-          <w:szCs w:val="22"/>
-        </w:rPr>
-        <w:t xml:space="preserve">DFAS </w:t>
-      </w:r>
-      <w:proofErr w:type="gramStart"/>
-      <w:r>
-        <w:rPr>
-          <w:rFonts w:asciiTheme="minorHAnsi" w:hAnsiTheme="minorHAnsi" w:cstheme="minorHAnsi"/>
-          <w:bCs/>
-          <w:sz w:val="22"/>
-          <w:szCs w:val="22"/>
-        </w:rPr>
-        <w:t>ATTN:DFASIN</w:t>
-      </w:r>
-      <w:proofErr w:type="gramEnd"/>
-      <w:r>
-        <w:rPr>
-          <w:rFonts w:asciiTheme="minorHAnsi" w:hAnsiTheme="minorHAnsi" w:cstheme="minorHAnsi"/>
-          <w:bCs/>
-          <w:sz w:val="22"/>
-          <w:szCs w:val="22"/>
-        </w:rPr>
-        <w:t>/JAREA, Indianapolis, IN</w:t>
-      </w:r>
-      <w:r>
-        <w:rPr>
-          <w:rFonts w:asciiTheme="minorHAnsi" w:hAnsiTheme="minorHAnsi" w:cstheme="minorHAnsi"/>
-          <w:sz w:val="22"/>
-          <w:szCs w:val="22"/>
-        </w:rPr>
-        <w:tab/>
-        <w:t>2018</w:t>
-      </w:r>
-    </w:p>
-    <w:p>
-      <w:pPr>
-        <w:tabs>
-          <w:tab w:val="right" w:pos="10800"/>
-        </w:tabs>
-        <w:ind w:right="990"/>
-        <w:rPr>
-          <w:rFonts w:asciiTheme="minorHAnsi" w:hAnsiTheme="minorHAnsi" w:cstheme="minorHAnsi"/>
-          <w:sz w:val="22"/>
-          <w:szCs w:val="22"/>
-        </w:rPr>
-      </w:pPr>
-      <w:r>
-        <w:rPr>
-          <w:rFonts w:asciiTheme="minorHAnsi" w:hAnsiTheme="minorHAnsi" w:cstheme="minorHAnsi"/>
-          <w:sz w:val="22"/>
-          <w:szCs w:val="22"/>
-        </w:rPr>
-        <w:t>Following and carrying out directions given by supervisors with attention to details.</w:t>
-      </w:r>
-    </w:p>
-    <w:p>
-      <w:pPr>
-        <w:tabs>
-          <w:tab w:val="right" w:pos="10800"/>
-        </w:tabs>
-        <w:ind w:right="990"/>
-        <w:rPr>
-          <w:rFonts w:asciiTheme="minorHAnsi" w:hAnsiTheme="minorHAnsi" w:cstheme="minorHAnsi"/>
-          <w:b/>
-          <w:sz w:val="22"/>
-          <w:szCs w:val="22"/>
-        </w:rPr>
-      </w:pPr>
     </w:p>
     <w:p>
       <w:pPr>

--- a/files/jleeresume.docx
+++ b/files/jleeresume.docx
@@ -195,9 +195,16 @@
           <w:sz w:val="22"/>
           <w:szCs w:val="22"/>
         </w:rPr>
-        <w:t xml:space="preserve">Specialties: C#, ASP.NET, JavaScript (MongoDB, Express, Angular9, Node.js, </w:t>
-      </w:r>
-      <w:proofErr w:type="spellStart"/>
+        <w:t>Specialties: C#, ASP.NET, JavaScript (MongoDB, Express, Angular9, Node.js.</w:t>
+      </w:r>
+      <w:r>
+        <w:rPr>
+          <w:rFonts w:asciiTheme="minorHAnsi" w:hAnsiTheme="minorHAnsi" w:cstheme="minorHAnsi"/>
+          <w:sz w:val="22"/>
+          <w:szCs w:val="22"/>
+        </w:rPr>
+        <w:br/>
+      </w:r>
       <w:r>
         <w:rPr>
           <w:rStyle w:val="lt-line-clampraw-line"/>
@@ -205,9 +212,8 @@
           <w:sz w:val="22"/>
           <w:szCs w:val="22"/>
         </w:rPr>
-        <w:t>RxJS</w:t>
-      </w:r>
-      <w:proofErr w:type="spellEnd"/>
+        <w:t xml:space="preserve">Knowledgeable: </w:t>
+      </w:r>
       <w:r>
         <w:rPr>
           <w:rStyle w:val="lt-line-clampraw-line"/>
@@ -215,7 +221,16 @@
           <w:sz w:val="22"/>
           <w:szCs w:val="22"/>
         </w:rPr>
-        <w:t>).</w:t>
+        <w:t xml:space="preserve">PHP, RxJS, </w:t>
+      </w:r>
+      <w:r>
+        <w:rPr>
+          <w:rStyle w:val="lt-line-clampraw-line"/>
+          <w:rFonts w:asciiTheme="minorHAnsi" w:hAnsiTheme="minorHAnsi" w:cstheme="minorHAnsi"/>
+          <w:sz w:val="22"/>
+          <w:szCs w:val="22"/>
+        </w:rPr>
+        <w:t>Google Analytics, SEO, HTML5, CSS, SCSS, MVC Design Pattern.</w:t>
       </w:r>
       <w:r>
         <w:rPr>
@@ -232,44 +247,7 @@
           <w:sz w:val="22"/>
           <w:szCs w:val="22"/>
         </w:rPr>
-        <w:t>Knowledgeable: Google Analytics, SEO, HTML5, CSS, SCSS, MVC Design Pattern.</w:t>
-      </w:r>
-      <w:r>
-        <w:rPr>
-          <w:rFonts w:asciiTheme="minorHAnsi" w:hAnsiTheme="minorHAnsi" w:cstheme="minorHAnsi"/>
-          <w:sz w:val="22"/>
-          <w:szCs w:val="22"/>
-        </w:rPr>
-        <w:br/>
-      </w:r>
-      <w:r>
-        <w:rPr>
-          <w:rStyle w:val="lt-line-clampraw-line"/>
-          <w:rFonts w:asciiTheme="minorHAnsi" w:hAnsiTheme="minorHAnsi" w:cstheme="minorHAnsi"/>
-          <w:sz w:val="22"/>
-          <w:szCs w:val="22"/>
-        </w:rPr>
-        <w:t xml:space="preserve">Familiar: WordPress, XML, X-Path, Java, Python(pandas, seaborn, matplotlib, Django), Firebase, Cloud </w:t>
-      </w:r>
-      <w:proofErr w:type="spellStart"/>
-      <w:r>
-        <w:rPr>
-          <w:rStyle w:val="lt-line-clampraw-line"/>
-          <w:rFonts w:asciiTheme="minorHAnsi" w:hAnsiTheme="minorHAnsi" w:cstheme="minorHAnsi"/>
-          <w:sz w:val="22"/>
-          <w:szCs w:val="22"/>
-        </w:rPr>
-        <w:t>Firestore</w:t>
-      </w:r>
-      <w:proofErr w:type="spellEnd"/>
-      <w:r>
-        <w:rPr>
-          <w:rStyle w:val="lt-line-clampraw-line"/>
-          <w:rFonts w:asciiTheme="minorHAnsi" w:hAnsiTheme="minorHAnsi" w:cstheme="minorHAnsi"/>
-          <w:sz w:val="22"/>
-          <w:szCs w:val="22"/>
-        </w:rPr>
-        <w:t>.</w:t>
+        <w:t>Familiar: WordPress, XML, X-Path, Java, Python(pandas, seaborn, matplotlib, Django), Firebase, Cloud Firestore.</w:t>
       </w:r>
     </w:p>
     <w:p>
@@ -1017,42 +995,40 @@
           <w:sz w:val="22"/>
           <w:szCs w:val="22"/>
         </w:rPr>
-        <w:t>Description: Full-stack website for a Pitbull rescue.</w:t>
-      </w:r>
-    </w:p>
-    <w:p>
-      <w:pPr>
-        <w:rPr>
-          <w:rFonts w:asciiTheme="minorHAnsi" w:hAnsiTheme="minorHAnsi" w:cstheme="minorHAnsi"/>
-          <w:sz w:val="22"/>
-          <w:szCs w:val="22"/>
-        </w:rPr>
-      </w:pPr>
-      <w:r>
-        <w:rPr>
-          <w:rFonts w:asciiTheme="minorHAnsi" w:hAnsiTheme="minorHAnsi" w:cstheme="minorHAnsi"/>
-          <w:sz w:val="22"/>
-          <w:szCs w:val="22"/>
-        </w:rPr>
-        <w:t>Technology used: MongoDB(</w:t>
-      </w:r>
-      <w:proofErr w:type="spellStart"/>
-      <w:r>
-        <w:rPr>
-          <w:rFonts w:asciiTheme="minorHAnsi" w:hAnsiTheme="minorHAnsi" w:cstheme="minorHAnsi"/>
-          <w:sz w:val="22"/>
-          <w:szCs w:val="22"/>
-        </w:rPr>
-        <w:t>mLab</w:t>
-      </w:r>
-      <w:proofErr w:type="spellEnd"/>
-      <w:r>
-        <w:rPr>
-          <w:rFonts w:asciiTheme="minorHAnsi" w:hAnsiTheme="minorHAnsi" w:cstheme="minorHAnsi"/>
-          <w:sz w:val="22"/>
-          <w:szCs w:val="22"/>
-        </w:rPr>
-        <w:t>), Express, AngularJS, Node.js, Sockets.io, Heroku, various JS libraries.</w:t>
+        <w:t>Description: Full-stack website for a</w:t>
+      </w:r>
+      <w:r>
+        <w:rPr>
+          <w:rFonts w:asciiTheme="minorHAnsi" w:hAnsiTheme="minorHAnsi" w:cstheme="minorHAnsi"/>
+          <w:sz w:val="22"/>
+          <w:szCs w:val="22"/>
+        </w:rPr>
+        <w:t xml:space="preserve">n animal </w:t>
+      </w:r>
+      <w:r>
+        <w:rPr>
+          <w:rFonts w:asciiTheme="minorHAnsi" w:hAnsiTheme="minorHAnsi" w:cstheme="minorHAnsi"/>
+          <w:sz w:val="22"/>
+          <w:szCs w:val="22"/>
+        </w:rPr>
+        <w:t>rescue.</w:t>
+      </w:r>
+    </w:p>
+    <w:p>
+      <w:pPr>
+        <w:rPr>
+          <w:rFonts w:asciiTheme="minorHAnsi" w:hAnsiTheme="minorHAnsi" w:cstheme="minorHAnsi"/>
+          <w:sz w:val="22"/>
+          <w:szCs w:val="22"/>
+        </w:rPr>
+      </w:pPr>
+      <w:r>
+        <w:rPr>
+          <w:rFonts w:asciiTheme="minorHAnsi" w:hAnsiTheme="minorHAnsi" w:cstheme="minorHAnsi"/>
+          <w:sz w:val="22"/>
+          <w:szCs w:val="22"/>
+        </w:rPr>
+        <w:t>Technology used: MongoDB(mLab), Express, AngularJS, Node.js.</w:t>
       </w:r>
     </w:p>
     <w:p>
@@ -1123,43 +1099,7 @@
           <w:sz w:val="22"/>
           <w:szCs w:val="22"/>
         </w:rPr>
-        <w:t xml:space="preserve">Technology used: </w:t>
-      </w:r>
-      <w:proofErr w:type="spellStart"/>
-      <w:r>
-        <w:rPr>
-          <w:rFonts w:asciiTheme="minorHAnsi" w:hAnsiTheme="minorHAnsi" w:cstheme="minorHAnsi"/>
-          <w:sz w:val="22"/>
-          <w:szCs w:val="22"/>
-        </w:rPr>
-        <w:t>AngularFire</w:t>
-      </w:r>
-      <w:proofErr w:type="spellEnd"/>
-      <w:r>
-        <w:rPr>
-          <w:rFonts w:asciiTheme="minorHAnsi" w:hAnsiTheme="minorHAnsi" w:cstheme="minorHAnsi"/>
-          <w:sz w:val="22"/>
-          <w:szCs w:val="22"/>
-        </w:rPr>
-        <w:t xml:space="preserve">, AngularJS, Google Cloud </w:t>
-      </w:r>
-      <w:proofErr w:type="spellStart"/>
-      <w:r>
-        <w:rPr>
-          <w:rFonts w:asciiTheme="minorHAnsi" w:hAnsiTheme="minorHAnsi" w:cstheme="minorHAnsi"/>
-          <w:sz w:val="22"/>
-          <w:szCs w:val="22"/>
-        </w:rPr>
-        <w:t>Firestore</w:t>
-      </w:r>
-      <w:proofErr w:type="spellEnd"/>
-      <w:r>
-        <w:rPr>
-          <w:rFonts w:asciiTheme="minorHAnsi" w:hAnsiTheme="minorHAnsi" w:cstheme="minorHAnsi"/>
-          <w:sz w:val="22"/>
-          <w:szCs w:val="22"/>
-        </w:rPr>
-        <w:t>, and Google Firebase.</w:t>
+        <w:t>Technology used: AngularFire, AngularJS, Google Cloud Firestore, and Google Firebase.</w:t>
       </w:r>
     </w:p>
     <w:p>

--- a/files/jleeresume.docx
+++ b/files/jleeresume.docx
@@ -1,6 +1,6 @@
 
 <file path=word/document.xml><?xml version="1.0" encoding="utf-8"?>
-<w:document xmlns:wpc="http://schemas.microsoft.com/office/word/2010/wordprocessingCanvas" xmlns:cx="http://schemas.microsoft.com/office/drawing/2014/chartex" xmlns:cx1="http://schemas.microsoft.com/office/drawing/2015/9/8/chartex" xmlns:cx2="http://schemas.microsoft.com/office/drawing/2015/10/21/chartex" xmlns:cx3="http://schemas.microsoft.com/office/drawing/2016/5/9/chartex" xmlns:cx4="http://schemas.microsoft.com/office/drawing/2016/5/10/chartex" xmlns:cx5="http://schemas.microsoft.com/office/drawing/2016/5/11/chartex" xmlns:cx6="http://schemas.microsoft.com/office/drawing/2016/5/12/chartex" xmlns:cx7="http://schemas.microsoft.com/office/drawing/2016/5/13/chartex" xmlns:cx8="http://schemas.microsoft.com/office/drawing/2016/5/14/chartex" xmlns:mc="http://schemas.openxmlformats.org/markup-compatibility/2006" xmlns:aink="http://schemas.microsoft.com/office/drawing/2016/ink" xmlns:am3d="http://schemas.microsoft.com/office/drawing/2017/model3d" xmlns:o="urn:schemas-microsoft-com:office:office" xmlns:r="http://schemas.openxmlformats.org/officeDocument/2006/relationships" xmlns:m="http://schemas.openxmlformats.org/officeDocument/2006/math" xmlns:v="urn:schemas-microsoft-com:vml" xmlns:wp14="http://schemas.microsoft.com/office/word/2010/wordprocessingDrawing" xmlns:wp="http://schemas.openxmlformats.org/drawingml/2006/wordprocessingDrawing" xmlns:w10="urn:schemas-microsoft-com:office:word" xmlns:w="http://schemas.openxmlformats.org/wordprocessingml/2006/main" xmlns:w14="http://schemas.microsoft.com/office/word/2010/wordml" xmlns:w15="http://schemas.microsoft.com/office/word/2012/wordml" xmlns:w16cex="http://schemas.microsoft.com/office/word/2018/wordml/cex" xmlns:w16cid="http://schemas.microsoft.com/office/word/2016/wordml/cid" xmlns:w16="http://schemas.microsoft.com/office/word/2018/wordml" xmlns:w16se="http://schemas.microsoft.com/office/word/2015/wordml/symex" xmlns:wpg="http://schemas.microsoft.com/office/word/2010/wordprocessingGroup" xmlns:wpi="http://schemas.microsoft.com/office/word/2010/wordprocessingInk" xmlns:wne="http://schemas.microsoft.com/office/word/2006/wordml" xmlns:wps="http://schemas.microsoft.com/office/word/2010/wordprocessingShape" mc:Ignorable="w14 w15 w16se w16cid w16 w16cex wp14">
+<w:document xmlns:wpc="http://schemas.microsoft.com/office/word/2010/wordprocessingCanvas" xmlns:cx="http://schemas.microsoft.com/office/drawing/2014/chartex" xmlns:cx1="http://schemas.microsoft.com/office/drawing/2015/9/8/chartex" xmlns:cx2="http://schemas.microsoft.com/office/drawing/2015/10/21/chartex" xmlns:cx3="http://schemas.microsoft.com/office/drawing/2016/5/9/chartex" xmlns:cx4="http://schemas.microsoft.com/office/drawing/2016/5/10/chartex" xmlns:cx5="http://schemas.microsoft.com/office/drawing/2016/5/11/chartex" xmlns:cx6="http://schemas.microsoft.com/office/drawing/2016/5/12/chartex" xmlns:cx7="http://schemas.microsoft.com/office/drawing/2016/5/13/chartex" xmlns:cx8="http://schemas.microsoft.com/office/drawing/2016/5/14/chartex" xmlns:mc="http://schemas.openxmlformats.org/markup-compatibility/2006" xmlns:aink="http://schemas.microsoft.com/office/drawing/2016/ink" xmlns:am3d="http://schemas.microsoft.com/office/drawing/2017/model3d" xmlns:o="urn:schemas-microsoft-com:office:office" xmlns:r="http://schemas.openxmlformats.org/officeDocument/2006/relationships" xmlns:m="http://schemas.openxmlformats.org/officeDocument/2006/math" xmlns:v="urn:schemas-microsoft-com:vml" xmlns:wp14="http://schemas.microsoft.com/office/word/2010/wordprocessingDrawing" xmlns:wp="http://schemas.openxmlformats.org/drawingml/2006/wordprocessingDrawing" xmlns:w10="urn:schemas-microsoft-com:office:word" xmlns:w="http://schemas.openxmlformats.org/wordprocessingml/2006/main" xmlns:w14="http://schemas.microsoft.com/office/word/2010/wordml" xmlns:w15="http://schemas.microsoft.com/office/word/2012/wordml" xmlns:w16cex="http://schemas.microsoft.com/office/word/2018/wordml/cex" xmlns:w16cid="http://schemas.microsoft.com/office/word/2016/wordml/cid" xmlns:w16="http://schemas.microsoft.com/office/word/2018/wordml" xmlns:w16sdtdh="http://schemas.microsoft.com/office/word/2020/wordml/sdtdatahash" xmlns:w16se="http://schemas.microsoft.com/office/word/2015/wordml/symex" xmlns:wpg="http://schemas.microsoft.com/office/word/2010/wordprocessingGroup" xmlns:wpi="http://schemas.microsoft.com/office/word/2010/wordprocessingInk" xmlns:wne="http://schemas.microsoft.com/office/word/2006/wordml" xmlns:wps="http://schemas.microsoft.com/office/word/2010/wordprocessingShape" mc:Ignorable="w14 w15 w16se w16cid w16 w16cex w16sdtdh wp14">
   <w:body>
     <w:p>
       <w:pPr>
@@ -38,7 +38,16 @@
           <w:sz w:val="32"/>
           <w:szCs w:val="32"/>
         </w:rPr>
-        <w:t>JASON MURPHY</w:t>
+        <w:t>JASON</w:t>
+      </w:r>
+      <w:r>
+        <w:rPr>
+          <w:rFonts w:asciiTheme="minorHAnsi" w:hAnsiTheme="minorHAnsi" w:cstheme="minorHAnsi"/>
+          <w:b/>
+          <w:sz w:val="32"/>
+          <w:szCs w:val="32"/>
+        </w:rPr>
+        <w:t xml:space="preserve"> MURPHY</w:t>
       </w:r>
     </w:p>
     <w:p>
@@ -62,7 +71,63 @@
           <w:sz w:val="32"/>
           <w:szCs w:val="32"/>
         </w:rPr>
-        <w:t>(813)-804-8201 • jason.lm@live.com• jayleem.github.io</w:t>
+        <w:t>(813)</w:t>
+      </w:r>
+      <w:r>
+        <w:rPr>
+          <w:rFonts w:asciiTheme="minorHAnsi" w:hAnsiTheme="minorHAnsi" w:cstheme="minorHAnsi"/>
+          <w:sz w:val="32"/>
+          <w:szCs w:val="32"/>
+        </w:rPr>
+        <w:t>-</w:t>
+      </w:r>
+      <w:r>
+        <w:rPr>
+          <w:rFonts w:asciiTheme="minorHAnsi" w:hAnsiTheme="minorHAnsi" w:cstheme="minorHAnsi"/>
+          <w:sz w:val="32"/>
+          <w:szCs w:val="32"/>
+        </w:rPr>
+        <w:t>804</w:t>
+      </w:r>
+      <w:r>
+        <w:rPr>
+          <w:rFonts w:asciiTheme="minorHAnsi" w:hAnsiTheme="minorHAnsi" w:cstheme="minorHAnsi"/>
+          <w:sz w:val="32"/>
+          <w:szCs w:val="32"/>
+        </w:rPr>
+        <w:t>-</w:t>
+      </w:r>
+      <w:r>
+        <w:rPr>
+          <w:rFonts w:asciiTheme="minorHAnsi" w:hAnsiTheme="minorHAnsi" w:cstheme="minorHAnsi"/>
+          <w:sz w:val="32"/>
+          <w:szCs w:val="32"/>
+        </w:rPr>
+        <w:t>8201</w:t>
+      </w:r>
+      <w:r>
+        <w:rPr>
+          <w:rFonts w:asciiTheme="minorHAnsi" w:hAnsiTheme="minorHAnsi" w:cstheme="minorHAnsi"/>
+          <w:sz w:val="32"/>
+          <w:szCs w:val="32"/>
+        </w:rPr>
+        <w:t> • </w:t>
+      </w:r>
+      <w:r>
+        <w:rPr>
+          <w:rFonts w:asciiTheme="minorHAnsi" w:hAnsiTheme="minorHAnsi" w:cstheme="minorHAnsi"/>
+          <w:sz w:val="32"/>
+          <w:szCs w:val="32"/>
+        </w:rPr>
+        <w:t>jason.lm@live.com</w:t>
+      </w:r>
+      <w:r>
+        <w:rPr>
+          <w:rFonts w:asciiTheme="minorHAnsi" w:hAnsiTheme="minorHAnsi" w:cstheme="minorHAnsi"/>
+          <w:sz w:val="32"/>
+          <w:szCs w:val="32"/>
+        </w:rPr>
+        <w:t>• jayleem.github.io</w:t>
       </w:r>
     </w:p>
     <w:p>
@@ -131,7 +196,15 @@
           <w:sz w:val="22"/>
           <w:szCs w:val="22"/>
         </w:rPr>
-        <w:t xml:space="preserve">Highly motivated with experience in software </w:t>
+        <w:t xml:space="preserve">Highly motivated </w:t>
+      </w:r>
+      <w:r>
+        <w:rPr>
+          <w:rFonts w:asciiTheme="minorHAnsi" w:hAnsiTheme="minorHAnsi" w:cstheme="minorHAnsi"/>
+          <w:sz w:val="22"/>
+          <w:szCs w:val="22"/>
+        </w:rPr>
+        <w:t xml:space="preserve">with experience in software </w:t>
       </w:r>
       <w:r>
         <w:rPr>
@@ -195,7 +268,61 @@
           <w:sz w:val="22"/>
           <w:szCs w:val="22"/>
         </w:rPr>
-        <w:t>Specialties: C#, ASP.NET, JavaScript (MongoDB, Express, Angular9, Node.js.</w:t>
+        <w:t>Specialties: C#, ASP.NET, JavaScript</w:t>
+      </w:r>
+      <w:r>
+        <w:rPr>
+          <w:rStyle w:val="lt-line-clampraw-line"/>
+          <w:rFonts w:asciiTheme="minorHAnsi" w:hAnsiTheme="minorHAnsi" w:cstheme="minorHAnsi"/>
+          <w:sz w:val="22"/>
+          <w:szCs w:val="22"/>
+        </w:rPr>
+        <w:t xml:space="preserve"> (</w:t>
+      </w:r>
+      <w:r>
+        <w:rPr>
+          <w:rStyle w:val="lt-line-clampraw-line"/>
+          <w:rFonts w:asciiTheme="minorHAnsi" w:hAnsiTheme="minorHAnsi" w:cstheme="minorHAnsi"/>
+          <w:sz w:val="22"/>
+          <w:szCs w:val="22"/>
+        </w:rPr>
+        <w:t xml:space="preserve">MongoDB, Express, </w:t>
+      </w:r>
+      <w:r>
+        <w:rPr>
+          <w:rStyle w:val="lt-line-clampraw-line"/>
+          <w:rFonts w:asciiTheme="minorHAnsi" w:hAnsiTheme="minorHAnsi" w:cstheme="minorHAnsi"/>
+          <w:sz w:val="22"/>
+          <w:szCs w:val="22"/>
+        </w:rPr>
+        <w:t>Angular9</w:t>
+      </w:r>
+      <w:r>
+        <w:rPr>
+          <w:rStyle w:val="lt-line-clampraw-line"/>
+          <w:rFonts w:asciiTheme="minorHAnsi" w:hAnsiTheme="minorHAnsi" w:cstheme="minorHAnsi"/>
+          <w:sz w:val="22"/>
+          <w:szCs w:val="22"/>
+        </w:rPr>
+        <w:t>, Node.js</w:t>
+      </w:r>
+      <w:r>
+        <w:rPr>
+          <w:rStyle w:val="lt-line-clampraw-line"/>
+          <w:rFonts w:asciiTheme="minorHAnsi" w:hAnsiTheme="minorHAnsi" w:cstheme="minorHAnsi"/>
+          <w:sz w:val="22"/>
+          <w:szCs w:val="22"/>
+        </w:rPr>
+        <w:t>)</w:t>
+      </w:r>
+      <w:r>
+        <w:rPr>
+          <w:rStyle w:val="lt-line-clampraw-line"/>
+          <w:rFonts w:asciiTheme="minorHAnsi" w:hAnsiTheme="minorHAnsi" w:cstheme="minorHAnsi"/>
+          <w:sz w:val="22"/>
+          <w:szCs w:val="22"/>
+        </w:rPr>
+        <w:t>.</w:t>
       </w:r>
       <w:r>
         <w:rPr>
@@ -221,16 +348,45 @@
           <w:sz w:val="22"/>
           <w:szCs w:val="22"/>
         </w:rPr>
-        <w:t xml:space="preserve">PHP, RxJS, </w:t>
-      </w:r>
-      <w:r>
-        <w:rPr>
-          <w:rStyle w:val="lt-line-clampraw-line"/>
-          <w:rFonts w:asciiTheme="minorHAnsi" w:hAnsiTheme="minorHAnsi" w:cstheme="minorHAnsi"/>
-          <w:sz w:val="22"/>
-          <w:szCs w:val="22"/>
-        </w:rPr>
-        <w:t>Google Analytics, SEO, HTML5, CSS, SCSS, MVC Design Pattern.</w:t>
+        <w:t xml:space="preserve">SQL, </w:t>
+      </w:r>
+      <w:proofErr w:type="spellStart"/>
+      <w:r>
+        <w:rPr>
+          <w:rStyle w:val="lt-line-clampraw-line"/>
+          <w:rFonts w:asciiTheme="minorHAnsi" w:hAnsiTheme="minorHAnsi" w:cstheme="minorHAnsi"/>
+          <w:sz w:val="22"/>
+          <w:szCs w:val="22"/>
+        </w:rPr>
+        <w:t>RxJS</w:t>
+      </w:r>
+      <w:proofErr w:type="spellEnd"/>
+      <w:r>
+        <w:rPr>
+          <w:rStyle w:val="lt-line-clampraw-line"/>
+          <w:rFonts w:asciiTheme="minorHAnsi" w:hAnsiTheme="minorHAnsi" w:cstheme="minorHAnsi"/>
+          <w:sz w:val="22"/>
+          <w:szCs w:val="22"/>
+        </w:rPr>
+        <w:t xml:space="preserve">, </w:t>
+      </w:r>
+      <w:r>
+        <w:rPr>
+          <w:rStyle w:val="lt-line-clampraw-line"/>
+          <w:rFonts w:asciiTheme="minorHAnsi" w:hAnsiTheme="minorHAnsi" w:cstheme="minorHAnsi"/>
+          <w:sz w:val="22"/>
+          <w:szCs w:val="22"/>
+        </w:rPr>
+        <w:t>HTML5, CSS, SCSS, MVC Design Pattern</w:t>
+      </w:r>
+      <w:r>
+        <w:rPr>
+          <w:rStyle w:val="lt-line-clampraw-line"/>
+          <w:rFonts w:asciiTheme="minorHAnsi" w:hAnsiTheme="minorHAnsi" w:cstheme="minorHAnsi"/>
+          <w:sz w:val="22"/>
+          <w:szCs w:val="22"/>
+        </w:rPr>
+        <w:t>.</w:t>
       </w:r>
       <w:r>
         <w:rPr>
@@ -247,25 +403,218 @@
           <w:sz w:val="22"/>
           <w:szCs w:val="22"/>
         </w:rPr>
-        <w:t>Familiar: WordPress, XML, X-Path, Java, Python(pandas, seaborn, matplotlib, Django), Firebase, Cloud Firestore.</w:t>
-      </w:r>
-    </w:p>
-    <w:p>
-      <w:pPr>
-        <w:rPr>
-          <w:rFonts w:asciiTheme="minorHAnsi" w:hAnsiTheme="minorHAnsi" w:cstheme="minorHAnsi"/>
-          <w:sz w:val="22"/>
-          <w:szCs w:val="22"/>
-        </w:rPr>
-      </w:pPr>
-      <w:r>
-        <w:rPr>
-          <w:rStyle w:val="lt-line-clampraw-line"/>
-          <w:rFonts w:asciiTheme="minorHAnsi" w:hAnsiTheme="minorHAnsi" w:cstheme="minorHAnsi"/>
-          <w:sz w:val="22"/>
-          <w:szCs w:val="22"/>
-        </w:rPr>
-        <w:t>Software: Microsoft Word, Microsoft Excel, Microsoft Access, Adobe Photoshop, Adobe Illustrator, Adobe XD.</w:t>
+        <w:t xml:space="preserve">Familiar: </w:t>
+      </w:r>
+      <w:r>
+        <w:rPr>
+          <w:rStyle w:val="lt-line-clampraw-line"/>
+          <w:rFonts w:asciiTheme="minorHAnsi" w:hAnsiTheme="minorHAnsi" w:cstheme="minorHAnsi"/>
+          <w:sz w:val="22"/>
+          <w:szCs w:val="22"/>
+        </w:rPr>
+        <w:t xml:space="preserve">PHP, Laravel, </w:t>
+      </w:r>
+      <w:r>
+        <w:rPr>
+          <w:rStyle w:val="lt-line-clampraw-line"/>
+          <w:rFonts w:asciiTheme="minorHAnsi" w:hAnsiTheme="minorHAnsi" w:cstheme="minorHAnsi"/>
+          <w:sz w:val="22"/>
+          <w:szCs w:val="22"/>
+        </w:rPr>
+        <w:t xml:space="preserve">WordPress, </w:t>
+      </w:r>
+      <w:proofErr w:type="spellStart"/>
+      <w:r>
+        <w:rPr>
+          <w:rStyle w:val="lt-line-clampraw-line"/>
+          <w:rFonts w:asciiTheme="minorHAnsi" w:hAnsiTheme="minorHAnsi" w:cstheme="minorHAnsi"/>
+          <w:sz w:val="22"/>
+          <w:szCs w:val="22"/>
+        </w:rPr>
+        <w:t>VueJS</w:t>
+      </w:r>
+      <w:proofErr w:type="spellEnd"/>
+      <w:r>
+        <w:rPr>
+          <w:rStyle w:val="lt-line-clampraw-line"/>
+          <w:rFonts w:asciiTheme="minorHAnsi" w:hAnsiTheme="minorHAnsi" w:cstheme="minorHAnsi"/>
+          <w:sz w:val="22"/>
+          <w:szCs w:val="22"/>
+        </w:rPr>
+        <w:t xml:space="preserve">, </w:t>
+      </w:r>
+      <w:r>
+        <w:rPr>
+          <w:rStyle w:val="lt-line-clampraw-line"/>
+          <w:rFonts w:asciiTheme="minorHAnsi" w:hAnsiTheme="minorHAnsi" w:cstheme="minorHAnsi"/>
+          <w:sz w:val="22"/>
+          <w:szCs w:val="22"/>
+        </w:rPr>
+        <w:t>XML</w:t>
+      </w:r>
+      <w:r>
+        <w:rPr>
+          <w:rStyle w:val="lt-line-clampraw-line"/>
+          <w:rFonts w:asciiTheme="minorHAnsi" w:hAnsiTheme="minorHAnsi" w:cstheme="minorHAnsi"/>
+          <w:sz w:val="22"/>
+          <w:szCs w:val="22"/>
+        </w:rPr>
+        <w:t xml:space="preserve">, </w:t>
+      </w:r>
+      <w:r>
+        <w:rPr>
+          <w:rStyle w:val="lt-line-clampraw-line"/>
+          <w:rFonts w:asciiTheme="minorHAnsi" w:hAnsiTheme="minorHAnsi" w:cstheme="minorHAnsi"/>
+          <w:sz w:val="22"/>
+          <w:szCs w:val="22"/>
+        </w:rPr>
+        <w:t>X-Path</w:t>
+      </w:r>
+      <w:r>
+        <w:rPr>
+          <w:rStyle w:val="lt-line-clampraw-line"/>
+          <w:rFonts w:asciiTheme="minorHAnsi" w:hAnsiTheme="minorHAnsi" w:cstheme="minorHAnsi"/>
+          <w:sz w:val="22"/>
+          <w:szCs w:val="22"/>
+        </w:rPr>
+        <w:t xml:space="preserve">, </w:t>
+      </w:r>
+      <w:r>
+        <w:rPr>
+          <w:rStyle w:val="lt-line-clampraw-line"/>
+          <w:rFonts w:asciiTheme="minorHAnsi" w:hAnsiTheme="minorHAnsi" w:cstheme="minorHAnsi"/>
+          <w:sz w:val="22"/>
+          <w:szCs w:val="22"/>
+        </w:rPr>
+        <w:t xml:space="preserve">Java, </w:t>
+      </w:r>
+      <w:r>
+        <w:rPr>
+          <w:rStyle w:val="lt-line-clampraw-line"/>
+          <w:rFonts w:asciiTheme="minorHAnsi" w:hAnsiTheme="minorHAnsi" w:cstheme="minorHAnsi"/>
+          <w:sz w:val="22"/>
+          <w:szCs w:val="22"/>
+        </w:rPr>
+        <w:t>Python</w:t>
+      </w:r>
+      <w:r>
+        <w:rPr>
+          <w:rStyle w:val="lt-line-clampraw-line"/>
+          <w:rFonts w:asciiTheme="minorHAnsi" w:hAnsiTheme="minorHAnsi" w:cstheme="minorHAnsi"/>
+          <w:sz w:val="22"/>
+          <w:szCs w:val="22"/>
+        </w:rPr>
+        <w:t xml:space="preserve">, Django, </w:t>
+      </w:r>
+      <w:r>
+        <w:rPr>
+          <w:rStyle w:val="lt-line-clampraw-line"/>
+          <w:rFonts w:asciiTheme="minorHAnsi" w:hAnsiTheme="minorHAnsi" w:cstheme="minorHAnsi"/>
+          <w:sz w:val="22"/>
+          <w:szCs w:val="22"/>
+        </w:rPr>
+        <w:t xml:space="preserve">Firebase, Cloud </w:t>
+      </w:r>
+      <w:proofErr w:type="spellStart"/>
+      <w:r>
+        <w:rPr>
+          <w:rStyle w:val="lt-line-clampraw-line"/>
+          <w:rFonts w:asciiTheme="minorHAnsi" w:hAnsiTheme="minorHAnsi" w:cstheme="minorHAnsi"/>
+          <w:sz w:val="22"/>
+          <w:szCs w:val="22"/>
+        </w:rPr>
+        <w:t>Firestore</w:t>
+      </w:r>
+      <w:proofErr w:type="spellEnd"/>
+      <w:r>
+        <w:rPr>
+          <w:rStyle w:val="lt-line-clampraw-line"/>
+          <w:rFonts w:asciiTheme="minorHAnsi" w:hAnsiTheme="minorHAnsi" w:cstheme="minorHAnsi"/>
+          <w:sz w:val="22"/>
+          <w:szCs w:val="22"/>
+        </w:rPr>
+        <w:t xml:space="preserve">, </w:t>
+      </w:r>
+      <w:r>
+        <w:rPr>
+          <w:rStyle w:val="lt-line-clampraw-line"/>
+          <w:rFonts w:asciiTheme="minorHAnsi" w:hAnsiTheme="minorHAnsi" w:cstheme="minorHAnsi"/>
+          <w:sz w:val="22"/>
+          <w:szCs w:val="22"/>
+        </w:rPr>
+        <w:t>Google Analytics, SEO</w:t>
+      </w:r>
+      <w:r>
+        <w:rPr>
+          <w:rStyle w:val="lt-line-clampraw-line"/>
+          <w:rFonts w:asciiTheme="minorHAnsi" w:hAnsiTheme="minorHAnsi" w:cstheme="minorHAnsi"/>
+          <w:sz w:val="22"/>
+          <w:szCs w:val="22"/>
+        </w:rPr>
+        <w:t>.</w:t>
+      </w:r>
+    </w:p>
+    <w:p>
+      <w:pPr>
+        <w:rPr>
+          <w:rFonts w:asciiTheme="minorHAnsi" w:hAnsiTheme="minorHAnsi" w:cstheme="minorHAnsi"/>
+          <w:sz w:val="22"/>
+          <w:szCs w:val="22"/>
+        </w:rPr>
+      </w:pPr>
+      <w:r>
+        <w:rPr>
+          <w:rStyle w:val="lt-line-clampraw-line"/>
+          <w:rFonts w:asciiTheme="minorHAnsi" w:hAnsiTheme="minorHAnsi" w:cstheme="minorHAnsi"/>
+          <w:sz w:val="22"/>
+          <w:szCs w:val="22"/>
+        </w:rPr>
+        <w:t xml:space="preserve">Software: Microsoft </w:t>
+      </w:r>
+      <w:r>
+        <w:rPr>
+          <w:rStyle w:val="lt-line-clampraw-line"/>
+          <w:rFonts w:asciiTheme="minorHAnsi" w:hAnsiTheme="minorHAnsi" w:cstheme="minorHAnsi"/>
+          <w:sz w:val="22"/>
+          <w:szCs w:val="22"/>
+        </w:rPr>
+        <w:t>Word</w:t>
+      </w:r>
+      <w:r>
+        <w:rPr>
+          <w:rStyle w:val="lt-line-clampraw-line"/>
+          <w:rFonts w:asciiTheme="minorHAnsi" w:hAnsiTheme="minorHAnsi" w:cstheme="minorHAnsi"/>
+          <w:sz w:val="22"/>
+          <w:szCs w:val="22"/>
+        </w:rPr>
+        <w:t xml:space="preserve">, Microsoft Excel, Microsoft </w:t>
+      </w:r>
+      <w:r>
+        <w:rPr>
+          <w:rStyle w:val="lt-line-clampraw-line"/>
+          <w:rFonts w:asciiTheme="minorHAnsi" w:hAnsiTheme="minorHAnsi" w:cstheme="minorHAnsi"/>
+          <w:sz w:val="22"/>
+          <w:szCs w:val="22"/>
+        </w:rPr>
+        <w:t>Access</w:t>
+      </w:r>
+      <w:r>
+        <w:rPr>
+          <w:rStyle w:val="lt-line-clampraw-line"/>
+          <w:rFonts w:asciiTheme="minorHAnsi" w:hAnsiTheme="minorHAnsi" w:cstheme="minorHAnsi"/>
+          <w:sz w:val="22"/>
+          <w:szCs w:val="22"/>
+        </w:rPr>
+        <w:t>, Adobe Photoshop, Adobe Illustrator, Adobe XD</w:t>
+      </w:r>
+      <w:r>
+        <w:rPr>
+          <w:rStyle w:val="lt-line-clampraw-line"/>
+          <w:rFonts w:asciiTheme="minorHAnsi" w:hAnsiTheme="minorHAnsi" w:cstheme="minorHAnsi"/>
+          <w:sz w:val="22"/>
+          <w:szCs w:val="22"/>
+        </w:rPr>
+        <w:t>.</w:t>
       </w:r>
     </w:p>
     <w:p>
@@ -697,7 +1046,16 @@
           <w:sz w:val="22"/>
           <w:szCs w:val="22"/>
         </w:rPr>
-        <w:t>Freelance/</w:t>
+        <w:t>Freelance</w:t>
+      </w:r>
+      <w:r>
+        <w:rPr>
+          <w:rFonts w:asciiTheme="minorHAnsi" w:hAnsiTheme="minorHAnsi" w:cstheme="minorHAnsi"/>
+          <w:b/>
+          <w:sz w:val="22"/>
+          <w:szCs w:val="22"/>
+        </w:rPr>
+        <w:t>/</w:t>
       </w:r>
       <w:r>
         <w:rPr>
@@ -706,7 +1064,7 @@
           <w:sz w:val="22"/>
           <w:szCs w:val="22"/>
         </w:rPr>
-        <w:t>Self-Employed, St. Petersburg, Florida</w:t>
+        <w:t>Self-Employed</w:t>
       </w:r>
       <w:r>
         <w:rPr>
@@ -715,8 +1073,26 @@
           <w:sz w:val="22"/>
           <w:szCs w:val="22"/>
         </w:rPr>
+        <w:t>, St. Petersburg, Florida</w:t>
+      </w:r>
+      <w:r>
+        <w:rPr>
+          <w:rFonts w:asciiTheme="minorHAnsi" w:hAnsiTheme="minorHAnsi" w:cstheme="minorHAnsi"/>
+          <w:bCs/>
+          <w:sz w:val="22"/>
+          <w:szCs w:val="22"/>
+        </w:rPr>
         <w:tab/>
-        <w:t>2018-2020</w:t>
+        <w:t>2018-202</w:t>
+      </w:r>
+      <w:r>
+        <w:rPr>
+          <w:rFonts w:asciiTheme="minorHAnsi" w:hAnsiTheme="minorHAnsi" w:cstheme="minorHAnsi"/>
+          <w:bCs/>
+          <w:sz w:val="22"/>
+          <w:szCs w:val="22"/>
+        </w:rPr>
+        <w:t>1</w:t>
       </w:r>
     </w:p>
     <w:p>
@@ -739,7 +1115,25 @@
           <w:sz w:val="22"/>
           <w:szCs w:val="22"/>
         </w:rPr>
-        <w:t>Designing apps, websites, etc. for various clients. Some of my recent work include discord bots, study apps, automating work tasks(transcription and screen capturing), and an app that blocks Spotify Ads.</w:t>
+        <w:t xml:space="preserve">Designing apps, websites, etc. for various clients. Some of my recent work include discord bots, study apps, automating work </w:t>
+      </w:r>
+      <w:r>
+        <w:rPr>
+          <w:rFonts w:asciiTheme="minorHAnsi" w:hAnsiTheme="minorHAnsi" w:cstheme="minorHAnsi"/>
+          <w:bCs/>
+          <w:sz w:val="22"/>
+          <w:szCs w:val="22"/>
+        </w:rPr>
+        <w:t>tasks (</w:t>
+      </w:r>
+      <w:r>
+        <w:rPr>
+          <w:rFonts w:asciiTheme="minorHAnsi" w:hAnsiTheme="minorHAnsi" w:cstheme="minorHAnsi"/>
+          <w:bCs/>
+          <w:sz w:val="22"/>
+          <w:szCs w:val="22"/>
+        </w:rPr>
+        <w:t>transcription and screen capturing), and an app that blocks Spotify Ads.</w:t>
       </w:r>
     </w:p>
     <w:p>
@@ -778,24 +1172,16 @@
           <w:sz w:val="22"/>
           <w:szCs w:val="22"/>
         </w:rPr>
-        <w:t>Amazon/</w:t>
-      </w:r>
-      <w:r>
-        <w:rPr>
-          <w:rFonts w:asciiTheme="minorHAnsi" w:hAnsiTheme="minorHAnsi" w:cstheme="minorHAnsi"/>
-          <w:i/>
-          <w:sz w:val="22"/>
-          <w:szCs w:val="22"/>
-        </w:rPr>
-        <w:t xml:space="preserve">Shipping and Receiving Specialist, </w:t>
-      </w:r>
-      <w:r>
-        <w:rPr>
-          <w:rFonts w:asciiTheme="minorHAnsi" w:hAnsiTheme="minorHAnsi" w:cstheme="minorHAnsi"/>
-          <w:sz w:val="22"/>
-          <w:szCs w:val="22"/>
-        </w:rPr>
-        <w:t xml:space="preserve">St. Petersburg, </w:t>
+        <w:t>Trainee</w:t>
+      </w:r>
+      <w:r>
+        <w:rPr>
+          <w:rFonts w:asciiTheme="minorHAnsi" w:hAnsiTheme="minorHAnsi" w:cstheme="minorHAnsi"/>
+          <w:b/>
+          <w:sz w:val="22"/>
+          <w:szCs w:val="22"/>
+        </w:rPr>
+        <w:t>/</w:t>
       </w:r>
       <w:r>
         <w:rPr>
@@ -804,7 +1190,27 @@
           <w:sz w:val="22"/>
           <w:szCs w:val="22"/>
         </w:rPr>
-        <w:t>Florida</w:t>
+        <w:t xml:space="preserve">DFAS </w:t>
+      </w:r>
+      <w:proofErr w:type="gramStart"/>
+      <w:r>
+        <w:rPr>
+          <w:rFonts w:asciiTheme="minorHAnsi" w:hAnsiTheme="minorHAnsi" w:cstheme="minorHAnsi"/>
+          <w:bCs/>
+          <w:sz w:val="22"/>
+          <w:szCs w:val="22"/>
+        </w:rPr>
+        <w:t>ATTN:DFASIN</w:t>
+      </w:r>
+      <w:proofErr w:type="gramEnd"/>
+      <w:r>
+        <w:rPr>
+          <w:rFonts w:asciiTheme="minorHAnsi" w:hAnsiTheme="minorHAnsi" w:cstheme="minorHAnsi"/>
+          <w:bCs/>
+          <w:sz w:val="22"/>
+          <w:szCs w:val="22"/>
+        </w:rPr>
+        <w:t>/JAREA, Indianapolis, IN</w:t>
       </w:r>
       <w:r>
         <w:rPr>
@@ -813,7 +1219,7 @@
           <w:szCs w:val="22"/>
         </w:rPr>
         <w:tab/>
-        <w:t>2017-2018</w:t>
+        <w:t>2018</w:t>
       </w:r>
     </w:p>
     <w:p>
@@ -834,15 +1240,55 @@
           <w:sz w:val="22"/>
           <w:szCs w:val="22"/>
         </w:rPr>
-        <w:t>Performed</w:t>
-      </w:r>
-      <w:r>
-        <w:rPr>
-          <w:rFonts w:asciiTheme="minorHAnsi" w:hAnsiTheme="minorHAnsi" w:cstheme="minorHAnsi"/>
-          <w:sz w:val="22"/>
-          <w:szCs w:val="22"/>
-        </w:rPr>
-        <w:t xml:space="preserve"> various tasks such as unloading trucks and sorting packages while consistently meeting deadlines</w:t>
+        <w:t>Follow</w:t>
+      </w:r>
+      <w:r>
+        <w:rPr>
+          <w:rFonts w:asciiTheme="minorHAnsi" w:hAnsiTheme="minorHAnsi" w:cstheme="minorHAnsi"/>
+          <w:sz w:val="22"/>
+          <w:szCs w:val="22"/>
+        </w:rPr>
+        <w:t>ed</w:t>
+      </w:r>
+      <w:r>
+        <w:rPr>
+          <w:rFonts w:asciiTheme="minorHAnsi" w:hAnsiTheme="minorHAnsi" w:cstheme="minorHAnsi"/>
+          <w:sz w:val="22"/>
+          <w:szCs w:val="22"/>
+        </w:rPr>
+        <w:t xml:space="preserve"> and carr</w:t>
+      </w:r>
+      <w:r>
+        <w:rPr>
+          <w:rFonts w:asciiTheme="minorHAnsi" w:hAnsiTheme="minorHAnsi" w:cstheme="minorHAnsi"/>
+          <w:sz w:val="22"/>
+          <w:szCs w:val="22"/>
+        </w:rPr>
+        <w:t>ied</w:t>
+      </w:r>
+      <w:r>
+        <w:rPr>
+          <w:rFonts w:asciiTheme="minorHAnsi" w:hAnsiTheme="minorHAnsi" w:cstheme="minorHAnsi"/>
+          <w:sz w:val="22"/>
+          <w:szCs w:val="22"/>
+        </w:rPr>
+        <w:t xml:space="preserve"> out </w:t>
+      </w:r>
+      <w:r>
+        <w:rPr>
+          <w:rFonts w:asciiTheme="minorHAnsi" w:hAnsiTheme="minorHAnsi" w:cstheme="minorHAnsi"/>
+          <w:sz w:val="22"/>
+          <w:szCs w:val="22"/>
+        </w:rPr>
+        <w:t xml:space="preserve">orders </w:t>
+      </w:r>
+      <w:r>
+        <w:rPr>
+          <w:rFonts w:asciiTheme="minorHAnsi" w:hAnsiTheme="minorHAnsi" w:cstheme="minorHAnsi"/>
+          <w:sz w:val="22"/>
+          <w:szCs w:val="22"/>
+        </w:rPr>
+        <w:t>given by supervisors with attention to details.</w:t>
       </w:r>
     </w:p>
     <w:p>
@@ -853,6 +1299,7 @@
         <w:ind w:right="990"/>
         <w:rPr>
           <w:rFonts w:asciiTheme="minorHAnsi" w:hAnsiTheme="minorHAnsi" w:cstheme="minorHAnsi"/>
+          <w:b/>
           <w:sz w:val="22"/>
           <w:szCs w:val="22"/>
         </w:rPr>
@@ -877,7 +1324,7 @@
           <w:sz w:val="22"/>
           <w:szCs w:val="22"/>
         </w:rPr>
-        <w:t>Paradiso/</w:t>
+        <w:t>Amazon/</w:t>
       </w:r>
       <w:r>
         <w:rPr>
@@ -886,7 +1333,7 @@
           <w:sz w:val="22"/>
           <w:szCs w:val="22"/>
         </w:rPr>
-        <w:t xml:space="preserve">Sales Associate, </w:t>
+        <w:t xml:space="preserve">Shipping and Receiving Specialist, </w:t>
       </w:r>
       <w:r>
         <w:rPr>
@@ -912,7 +1359,7 @@
           <w:szCs w:val="22"/>
         </w:rPr>
         <w:tab/>
-        <w:t>2016-2017</w:t>
+        <w:t>2017-2018</w:t>
       </w:r>
     </w:p>
     <w:p>
@@ -933,8 +1380,26 @@
           <w:sz w:val="22"/>
           <w:szCs w:val="22"/>
         </w:rPr>
-        <w:t>Helped with sales, customer inquiries, merchandising, and store maintenance.</w:t>
-      </w:r>
+        <w:t>Performed</w:t>
+      </w:r>
+      <w:r>
+        <w:rPr>
+          <w:rFonts w:asciiTheme="minorHAnsi" w:hAnsiTheme="minorHAnsi" w:cstheme="minorHAnsi"/>
+          <w:sz w:val="22"/>
+          <w:szCs w:val="22"/>
+        </w:rPr>
+        <w:t xml:space="preserve"> various tasks such as unloading trucks and sorting packages while consistently meeting </w:t>
+      </w:r>
+      <w:proofErr w:type="gramStart"/>
+      <w:r>
+        <w:rPr>
+          <w:rFonts w:asciiTheme="minorHAnsi" w:hAnsiTheme="minorHAnsi" w:cstheme="minorHAnsi"/>
+          <w:sz w:val="22"/>
+          <w:szCs w:val="22"/>
+        </w:rPr>
+        <w:t>deadlines</w:t>
+      </w:r>
+      <w:proofErr w:type="gramEnd"/>
     </w:p>
     <w:p>
       <w:pPr>
@@ -951,6 +1416,97 @@
     </w:p>
     <w:p>
       <w:pPr>
+        <w:tabs>
+          <w:tab w:val="right" w:pos="10800"/>
+        </w:tabs>
+        <w:ind w:right="990"/>
+        <w:rPr>
+          <w:rFonts w:asciiTheme="minorHAnsi" w:hAnsiTheme="minorHAnsi" w:cstheme="minorHAnsi"/>
+          <w:sz w:val="22"/>
+          <w:szCs w:val="22"/>
+        </w:rPr>
+      </w:pPr>
+      <w:r>
+        <w:rPr>
+          <w:rFonts w:asciiTheme="minorHAnsi" w:hAnsiTheme="minorHAnsi" w:cstheme="minorHAnsi"/>
+          <w:b/>
+          <w:sz w:val="22"/>
+          <w:szCs w:val="22"/>
+        </w:rPr>
+        <w:t>Paradiso/</w:t>
+      </w:r>
+      <w:r>
+        <w:rPr>
+          <w:rFonts w:asciiTheme="minorHAnsi" w:hAnsiTheme="minorHAnsi" w:cstheme="minorHAnsi"/>
+          <w:i/>
+          <w:sz w:val="22"/>
+          <w:szCs w:val="22"/>
+        </w:rPr>
+        <w:t xml:space="preserve">Sales Associate, </w:t>
+      </w:r>
+      <w:r>
+        <w:rPr>
+          <w:rFonts w:asciiTheme="minorHAnsi" w:hAnsiTheme="minorHAnsi" w:cstheme="minorHAnsi"/>
+          <w:sz w:val="22"/>
+          <w:szCs w:val="22"/>
+        </w:rPr>
+        <w:t xml:space="preserve">St. Petersburg, </w:t>
+      </w:r>
+      <w:r>
+        <w:rPr>
+          <w:rFonts w:asciiTheme="minorHAnsi" w:hAnsiTheme="minorHAnsi" w:cstheme="minorHAnsi"/>
+          <w:bCs/>
+          <w:sz w:val="22"/>
+          <w:szCs w:val="22"/>
+        </w:rPr>
+        <w:t>Florida</w:t>
+      </w:r>
+      <w:r>
+        <w:rPr>
+          <w:rFonts w:asciiTheme="minorHAnsi" w:hAnsiTheme="minorHAnsi" w:cstheme="minorHAnsi"/>
+          <w:sz w:val="22"/>
+          <w:szCs w:val="22"/>
+        </w:rPr>
+        <w:tab/>
+        <w:t>2016-2017</w:t>
+      </w:r>
+    </w:p>
+    <w:p>
+      <w:pPr>
+        <w:tabs>
+          <w:tab w:val="right" w:pos="10800"/>
+        </w:tabs>
+        <w:ind w:right="990"/>
+        <w:rPr>
+          <w:rFonts w:asciiTheme="minorHAnsi" w:hAnsiTheme="minorHAnsi" w:cstheme="minorHAnsi"/>
+          <w:sz w:val="22"/>
+          <w:szCs w:val="22"/>
+        </w:rPr>
+      </w:pPr>
+      <w:r>
+        <w:rPr>
+          <w:rFonts w:asciiTheme="minorHAnsi" w:hAnsiTheme="minorHAnsi" w:cstheme="minorHAnsi"/>
+          <w:sz w:val="22"/>
+          <w:szCs w:val="22"/>
+        </w:rPr>
+        <w:t>Helped with sales, customer inquiries, merchandising, and store maintenance.</w:t>
+      </w:r>
+    </w:p>
+    <w:p>
+      <w:pPr>
+        <w:tabs>
+          <w:tab w:val="right" w:pos="10800"/>
+        </w:tabs>
+        <w:ind w:right="990"/>
+        <w:rPr>
+          <w:rFonts w:asciiTheme="minorHAnsi" w:hAnsiTheme="minorHAnsi" w:cstheme="minorHAnsi"/>
+          <w:sz w:val="22"/>
+          <w:szCs w:val="22"/>
+        </w:rPr>
+      </w:pPr>
+    </w:p>
+    <w:p>
+      <w:pPr>
         <w:pStyle w:val="Heading1"/>
         <w:rPr>
           <w:rFonts w:asciiTheme="minorHAnsi" w:hAnsiTheme="minorHAnsi" w:cstheme="minorHAnsi"/>
@@ -995,40 +1551,40 @@
           <w:sz w:val="22"/>
           <w:szCs w:val="22"/>
         </w:rPr>
-        <w:t>Description: Full-stack website for a</w:t>
-      </w:r>
-      <w:r>
-        <w:rPr>
-          <w:rFonts w:asciiTheme="minorHAnsi" w:hAnsiTheme="minorHAnsi" w:cstheme="minorHAnsi"/>
-          <w:sz w:val="22"/>
-          <w:szCs w:val="22"/>
-        </w:rPr>
-        <w:t xml:space="preserve">n animal </w:t>
-      </w:r>
-      <w:r>
-        <w:rPr>
-          <w:rFonts w:asciiTheme="minorHAnsi" w:hAnsiTheme="minorHAnsi" w:cstheme="minorHAnsi"/>
-          <w:sz w:val="22"/>
-          <w:szCs w:val="22"/>
-        </w:rPr>
-        <w:t>rescue.</w:t>
-      </w:r>
-    </w:p>
-    <w:p>
-      <w:pPr>
-        <w:rPr>
-          <w:rFonts w:asciiTheme="minorHAnsi" w:hAnsiTheme="minorHAnsi" w:cstheme="minorHAnsi"/>
-          <w:sz w:val="22"/>
-          <w:szCs w:val="22"/>
-        </w:rPr>
-      </w:pPr>
-      <w:r>
-        <w:rPr>
-          <w:rFonts w:asciiTheme="minorHAnsi" w:hAnsiTheme="minorHAnsi" w:cstheme="minorHAnsi"/>
-          <w:sz w:val="22"/>
-          <w:szCs w:val="22"/>
-        </w:rPr>
-        <w:t>Technology used: MongoDB(mLab), Express, AngularJS, Node.js.</w:t>
+        <w:t xml:space="preserve">Description: </w:t>
+      </w:r>
+      <w:r>
+        <w:rPr>
+          <w:rFonts w:asciiTheme="minorHAnsi" w:hAnsiTheme="minorHAnsi" w:cstheme="minorHAnsi"/>
+          <w:sz w:val="22"/>
+          <w:szCs w:val="22"/>
+        </w:rPr>
+        <w:t xml:space="preserve">Full-stack website for </w:t>
+      </w:r>
+      <w:r>
+        <w:rPr>
+          <w:rFonts w:asciiTheme="minorHAnsi" w:hAnsiTheme="minorHAnsi" w:cstheme="minorHAnsi"/>
+          <w:sz w:val="22"/>
+          <w:szCs w:val="22"/>
+        </w:rPr>
+        <w:t>a Pitbull rescue.</w:t>
+      </w:r>
+    </w:p>
+    <w:p>
+      <w:pPr>
+        <w:rPr>
+          <w:rFonts w:asciiTheme="minorHAnsi" w:hAnsiTheme="minorHAnsi" w:cstheme="minorHAnsi"/>
+          <w:sz w:val="22"/>
+          <w:szCs w:val="22"/>
+        </w:rPr>
+      </w:pPr>
+      <w:r>
+        <w:rPr>
+          <w:rFonts w:asciiTheme="minorHAnsi" w:hAnsiTheme="minorHAnsi" w:cstheme="minorHAnsi"/>
+          <w:sz w:val="22"/>
+          <w:szCs w:val="22"/>
+        </w:rPr>
+        <w:t>Technology used: MongoDB, Express, AngularJS, Node.js.</w:t>
       </w:r>
     </w:p>
     <w:p>
@@ -1082,24 +1638,132 @@
           <w:sz w:val="22"/>
           <w:szCs w:val="22"/>
         </w:rPr>
-        <w:t>Description: Full-stack internship project.</w:t>
-      </w:r>
-    </w:p>
-    <w:p>
-      <w:pPr>
-        <w:rPr>
-          <w:rFonts w:asciiTheme="minorHAnsi" w:hAnsiTheme="minorHAnsi" w:cstheme="minorHAnsi"/>
-          <w:sz w:val="22"/>
-          <w:szCs w:val="22"/>
-        </w:rPr>
-      </w:pPr>
-      <w:r>
-        <w:rPr>
-          <w:rFonts w:asciiTheme="minorHAnsi" w:hAnsiTheme="minorHAnsi" w:cstheme="minorHAnsi"/>
-          <w:sz w:val="22"/>
-          <w:szCs w:val="22"/>
-        </w:rPr>
-        <w:t>Technology used: AngularFire, AngularJS, Google Cloud Firestore, and Google Firebase.</w:t>
+        <w:t xml:space="preserve">Description: </w:t>
+      </w:r>
+      <w:r>
+        <w:rPr>
+          <w:rFonts w:asciiTheme="minorHAnsi" w:hAnsiTheme="minorHAnsi" w:cstheme="minorHAnsi"/>
+          <w:sz w:val="22"/>
+          <w:szCs w:val="22"/>
+        </w:rPr>
+        <w:t>F</w:t>
+      </w:r>
+      <w:r>
+        <w:rPr>
+          <w:rFonts w:asciiTheme="minorHAnsi" w:hAnsiTheme="minorHAnsi" w:cstheme="minorHAnsi"/>
+          <w:sz w:val="22"/>
+          <w:szCs w:val="22"/>
+        </w:rPr>
+        <w:t>ull-stack</w:t>
+      </w:r>
+      <w:r>
+        <w:rPr>
+          <w:rFonts w:asciiTheme="minorHAnsi" w:hAnsiTheme="minorHAnsi" w:cstheme="minorHAnsi"/>
+          <w:sz w:val="22"/>
+          <w:szCs w:val="22"/>
+        </w:rPr>
+        <w:t xml:space="preserve"> </w:t>
+      </w:r>
+      <w:r>
+        <w:rPr>
+          <w:rFonts w:asciiTheme="minorHAnsi" w:hAnsiTheme="minorHAnsi" w:cstheme="minorHAnsi"/>
+          <w:sz w:val="22"/>
+          <w:szCs w:val="22"/>
+        </w:rPr>
+        <w:t xml:space="preserve">internship </w:t>
+      </w:r>
+      <w:r>
+        <w:rPr>
+          <w:rFonts w:asciiTheme="minorHAnsi" w:hAnsiTheme="minorHAnsi" w:cstheme="minorHAnsi"/>
+          <w:sz w:val="22"/>
+          <w:szCs w:val="22"/>
+        </w:rPr>
+        <w:t>project.</w:t>
+      </w:r>
+    </w:p>
+    <w:p>
+      <w:pPr>
+        <w:rPr>
+          <w:rFonts w:asciiTheme="minorHAnsi" w:hAnsiTheme="minorHAnsi" w:cstheme="minorHAnsi"/>
+          <w:sz w:val="22"/>
+          <w:szCs w:val="22"/>
+        </w:rPr>
+      </w:pPr>
+      <w:r>
+        <w:rPr>
+          <w:rFonts w:asciiTheme="minorHAnsi" w:hAnsiTheme="minorHAnsi" w:cstheme="minorHAnsi"/>
+          <w:sz w:val="22"/>
+          <w:szCs w:val="22"/>
+        </w:rPr>
+        <w:t xml:space="preserve">Technology used: </w:t>
+      </w:r>
+      <w:proofErr w:type="spellStart"/>
+      <w:r>
+        <w:rPr>
+          <w:rFonts w:asciiTheme="minorHAnsi" w:hAnsiTheme="minorHAnsi" w:cstheme="minorHAnsi"/>
+          <w:sz w:val="22"/>
+          <w:szCs w:val="22"/>
+        </w:rPr>
+        <w:t>AngularFire</w:t>
+      </w:r>
+      <w:proofErr w:type="spellEnd"/>
+      <w:r>
+        <w:rPr>
+          <w:rFonts w:asciiTheme="minorHAnsi" w:hAnsiTheme="minorHAnsi" w:cstheme="minorHAnsi"/>
+          <w:sz w:val="22"/>
+          <w:szCs w:val="22"/>
+        </w:rPr>
+        <w:t xml:space="preserve">, </w:t>
+      </w:r>
+      <w:r>
+        <w:rPr>
+          <w:rFonts w:asciiTheme="minorHAnsi" w:hAnsiTheme="minorHAnsi" w:cstheme="minorHAnsi"/>
+          <w:sz w:val="22"/>
+          <w:szCs w:val="22"/>
+        </w:rPr>
+        <w:t xml:space="preserve">AngularJS, Google </w:t>
+      </w:r>
+      <w:r>
+        <w:rPr>
+          <w:rFonts w:asciiTheme="minorHAnsi" w:hAnsiTheme="minorHAnsi" w:cstheme="minorHAnsi"/>
+          <w:sz w:val="22"/>
+          <w:szCs w:val="22"/>
+        </w:rPr>
+        <w:t xml:space="preserve">Cloud </w:t>
+      </w:r>
+      <w:proofErr w:type="spellStart"/>
+      <w:r>
+        <w:rPr>
+          <w:rFonts w:asciiTheme="minorHAnsi" w:hAnsiTheme="minorHAnsi" w:cstheme="minorHAnsi"/>
+          <w:sz w:val="22"/>
+          <w:szCs w:val="22"/>
+        </w:rPr>
+        <w:t>Firestore</w:t>
+      </w:r>
+      <w:proofErr w:type="spellEnd"/>
+      <w:r>
+        <w:rPr>
+          <w:rFonts w:asciiTheme="minorHAnsi" w:hAnsiTheme="minorHAnsi" w:cstheme="minorHAnsi"/>
+          <w:sz w:val="22"/>
+          <w:szCs w:val="22"/>
+        </w:rPr>
+        <w:t xml:space="preserve">, and Google </w:t>
+      </w:r>
+      <w:r>
+        <w:rPr>
+          <w:rFonts w:asciiTheme="minorHAnsi" w:hAnsiTheme="minorHAnsi" w:cstheme="minorHAnsi"/>
+          <w:sz w:val="22"/>
+          <w:szCs w:val="22"/>
+        </w:rPr>
+        <w:t>Firebase</w:t>
+      </w:r>
+      <w:r>
+        <w:rPr>
+          <w:rFonts w:asciiTheme="minorHAnsi" w:hAnsiTheme="minorHAnsi" w:cstheme="minorHAnsi"/>
+          <w:sz w:val="22"/>
+          <w:szCs w:val="22"/>
+        </w:rPr>
+        <w:t>.</w:t>
       </w:r>
     </w:p>
     <w:p>
@@ -1130,7 +1794,6 @@
         </w:r>
       </w:hyperlink>
     </w:p>
-    <w:p/>
     <w:sectPr>
       <w:headerReference w:type="even" r:id="rId12"/>
       <w:pgSz w:w="12240" w:h="15840"/>
@@ -1144,7 +1807,7 @@
 </file>
 
 <file path=word/endnotes.xml><?xml version="1.0" encoding="utf-8"?>
-<w:endnotes xmlns:wpc="http://schemas.microsoft.com/office/word/2010/wordprocessingCanvas" xmlns:cx="http://schemas.microsoft.com/office/drawing/2014/chartex" xmlns:cx1="http://schemas.microsoft.com/office/drawing/2015/9/8/chartex" xmlns:cx2="http://schemas.microsoft.com/office/drawing/2015/10/21/chartex" xmlns:cx3="http://schemas.microsoft.com/office/drawing/2016/5/9/chartex" xmlns:cx4="http://schemas.microsoft.com/office/drawing/2016/5/10/chartex" xmlns:cx5="http://schemas.microsoft.com/office/drawing/2016/5/11/chartex" xmlns:cx6="http://schemas.microsoft.com/office/drawing/2016/5/12/chartex" xmlns:cx7="http://schemas.microsoft.com/office/drawing/2016/5/13/chartex" xmlns:cx8="http://schemas.microsoft.com/office/drawing/2016/5/14/chartex" xmlns:mc="http://schemas.openxmlformats.org/markup-compatibility/2006" xmlns:aink="http://schemas.microsoft.com/office/drawing/2016/ink" xmlns:am3d="http://schemas.microsoft.com/office/drawing/2017/model3d" xmlns:o="urn:schemas-microsoft-com:office:office" xmlns:r="http://schemas.openxmlformats.org/officeDocument/2006/relationships" xmlns:m="http://schemas.openxmlformats.org/officeDocument/2006/math" xmlns:v="urn:schemas-microsoft-com:vml" xmlns:wp14="http://schemas.microsoft.com/office/word/2010/wordprocessingDrawing" xmlns:wp="http://schemas.openxmlformats.org/drawingml/2006/wordprocessingDrawing" xmlns:w10="urn:schemas-microsoft-com:office:word" xmlns:w="http://schemas.openxmlformats.org/wordprocessingml/2006/main" xmlns:w14="http://schemas.microsoft.com/office/word/2010/wordml" xmlns:w15="http://schemas.microsoft.com/office/word/2012/wordml" xmlns:w16cex="http://schemas.microsoft.com/office/word/2018/wordml/cex" xmlns:w16cid="http://schemas.microsoft.com/office/word/2016/wordml/cid" xmlns:w16="http://schemas.microsoft.com/office/word/2018/wordml" xmlns:w16se="http://schemas.microsoft.com/office/word/2015/wordml/symex" xmlns:wpg="http://schemas.microsoft.com/office/word/2010/wordprocessingGroup" xmlns:wpi="http://schemas.microsoft.com/office/word/2010/wordprocessingInk" xmlns:wne="http://schemas.microsoft.com/office/word/2006/wordml" xmlns:wps="http://schemas.microsoft.com/office/word/2010/wordprocessingShape" mc:Ignorable="w14 w15 w16se w16cid w16 w16cex wp14">
+<w:endnotes xmlns:wpc="http://schemas.microsoft.com/office/word/2010/wordprocessingCanvas" xmlns:cx="http://schemas.microsoft.com/office/drawing/2014/chartex" xmlns:cx1="http://schemas.microsoft.com/office/drawing/2015/9/8/chartex" xmlns:cx2="http://schemas.microsoft.com/office/drawing/2015/10/21/chartex" xmlns:cx3="http://schemas.microsoft.com/office/drawing/2016/5/9/chartex" xmlns:cx4="http://schemas.microsoft.com/office/drawing/2016/5/10/chartex" xmlns:cx5="http://schemas.microsoft.com/office/drawing/2016/5/11/chartex" xmlns:cx6="http://schemas.microsoft.com/office/drawing/2016/5/12/chartex" xmlns:cx7="http://schemas.microsoft.com/office/drawing/2016/5/13/chartex" xmlns:cx8="http://schemas.microsoft.com/office/drawing/2016/5/14/chartex" xmlns:mc="http://schemas.openxmlformats.org/markup-compatibility/2006" xmlns:aink="http://schemas.microsoft.com/office/drawing/2016/ink" xmlns:am3d="http://schemas.microsoft.com/office/drawing/2017/model3d" xmlns:o="urn:schemas-microsoft-com:office:office" xmlns:r="http://schemas.openxmlformats.org/officeDocument/2006/relationships" xmlns:m="http://schemas.openxmlformats.org/officeDocument/2006/math" xmlns:v="urn:schemas-microsoft-com:vml" xmlns:wp14="http://schemas.microsoft.com/office/word/2010/wordprocessingDrawing" xmlns:wp="http://schemas.openxmlformats.org/drawingml/2006/wordprocessingDrawing" xmlns:w10="urn:schemas-microsoft-com:office:word" xmlns:w="http://schemas.openxmlformats.org/wordprocessingml/2006/main" xmlns:w14="http://schemas.microsoft.com/office/word/2010/wordml" xmlns:w15="http://schemas.microsoft.com/office/word/2012/wordml" xmlns:w16cex="http://schemas.microsoft.com/office/word/2018/wordml/cex" xmlns:w16cid="http://schemas.microsoft.com/office/word/2016/wordml/cid" xmlns:w16="http://schemas.microsoft.com/office/word/2018/wordml" xmlns:w16sdtdh="http://schemas.microsoft.com/office/word/2020/wordml/sdtdatahash" xmlns:w16se="http://schemas.microsoft.com/office/word/2015/wordml/symex" xmlns:wpg="http://schemas.microsoft.com/office/word/2010/wordprocessingGroup" xmlns:wpi="http://schemas.microsoft.com/office/word/2010/wordprocessingInk" xmlns:wne="http://schemas.microsoft.com/office/word/2006/wordml" xmlns:wps="http://schemas.microsoft.com/office/word/2010/wordprocessingShape" mc:Ignorable="w14 w15 w16se w16cid w16 w16cex w16sdtdh wp14">
   <w:endnote w:type="separator" w:id="-1">
     <w:p>
       <w:r>
@@ -1163,7 +1826,7 @@
 </file>
 
 <file path=word/footnotes.xml><?xml version="1.0" encoding="utf-8"?>
-<w:footnotes xmlns:wpc="http://schemas.microsoft.com/office/word/2010/wordprocessingCanvas" xmlns:cx="http://schemas.microsoft.com/office/drawing/2014/chartex" xmlns:cx1="http://schemas.microsoft.com/office/drawing/2015/9/8/chartex" xmlns:cx2="http://schemas.microsoft.com/office/drawing/2015/10/21/chartex" xmlns:cx3="http://schemas.microsoft.com/office/drawing/2016/5/9/chartex" xmlns:cx4="http://schemas.microsoft.com/office/drawing/2016/5/10/chartex" xmlns:cx5="http://schemas.microsoft.com/office/drawing/2016/5/11/chartex" xmlns:cx6="http://schemas.microsoft.com/office/drawing/2016/5/12/chartex" xmlns:cx7="http://schemas.microsoft.com/office/drawing/2016/5/13/chartex" xmlns:cx8="http://schemas.microsoft.com/office/drawing/2016/5/14/chartex" xmlns:mc="http://schemas.openxmlformats.org/markup-compatibility/2006" xmlns:aink="http://schemas.microsoft.com/office/drawing/2016/ink" xmlns:am3d="http://schemas.microsoft.com/office/drawing/2017/model3d" xmlns:o="urn:schemas-microsoft-com:office:office" xmlns:r="http://schemas.openxmlformats.org/officeDocument/2006/relationships" xmlns:m="http://schemas.openxmlformats.org/officeDocument/2006/math" xmlns:v="urn:schemas-microsoft-com:vml" xmlns:wp14="http://schemas.microsoft.com/office/word/2010/wordprocessingDrawing" xmlns:wp="http://schemas.openxmlformats.org/drawingml/2006/wordprocessingDrawing" xmlns:w10="urn:schemas-microsoft-com:office:word" xmlns:w="http://schemas.openxmlformats.org/wordprocessingml/2006/main" xmlns:w14="http://schemas.microsoft.com/office/word/2010/wordml" xmlns:w15="http://schemas.microsoft.com/office/word/2012/wordml" xmlns:w16cex="http://schemas.microsoft.com/office/word/2018/wordml/cex" xmlns:w16cid="http://schemas.microsoft.com/office/word/2016/wordml/cid" xmlns:w16="http://schemas.microsoft.com/office/word/2018/wordml" xmlns:w16se="http://schemas.microsoft.com/office/word/2015/wordml/symex" xmlns:wpg="http://schemas.microsoft.com/office/word/2010/wordprocessingGroup" xmlns:wpi="http://schemas.microsoft.com/office/word/2010/wordprocessingInk" xmlns:wne="http://schemas.microsoft.com/office/word/2006/wordml" xmlns:wps="http://schemas.microsoft.com/office/word/2010/wordprocessingShape" mc:Ignorable="w14 w15 w16se w16cid w16 w16cex wp14">
+<w:footnotes xmlns:wpc="http://schemas.microsoft.com/office/word/2010/wordprocessingCanvas" xmlns:cx="http://schemas.microsoft.com/office/drawing/2014/chartex" xmlns:cx1="http://schemas.microsoft.com/office/drawing/2015/9/8/chartex" xmlns:cx2="http://schemas.microsoft.com/office/drawing/2015/10/21/chartex" xmlns:cx3="http://schemas.microsoft.com/office/drawing/2016/5/9/chartex" xmlns:cx4="http://schemas.microsoft.com/office/drawing/2016/5/10/chartex" xmlns:cx5="http://schemas.microsoft.com/office/drawing/2016/5/11/chartex" xmlns:cx6="http://schemas.microsoft.com/office/drawing/2016/5/12/chartex" xmlns:cx7="http://schemas.microsoft.com/office/drawing/2016/5/13/chartex" xmlns:cx8="http://schemas.microsoft.com/office/drawing/2016/5/14/chartex" xmlns:mc="http://schemas.openxmlformats.org/markup-compatibility/2006" xmlns:aink="http://schemas.microsoft.com/office/drawing/2016/ink" xmlns:am3d="http://schemas.microsoft.com/office/drawing/2017/model3d" xmlns:o="urn:schemas-microsoft-com:office:office" xmlns:r="http://schemas.openxmlformats.org/officeDocument/2006/relationships" xmlns:m="http://schemas.openxmlformats.org/officeDocument/2006/math" xmlns:v="urn:schemas-microsoft-com:vml" xmlns:wp14="http://schemas.microsoft.com/office/word/2010/wordprocessingDrawing" xmlns:wp="http://schemas.openxmlformats.org/drawingml/2006/wordprocessingDrawing" xmlns:w10="urn:schemas-microsoft-com:office:word" xmlns:w="http://schemas.openxmlformats.org/wordprocessingml/2006/main" xmlns:w14="http://schemas.microsoft.com/office/word/2010/wordml" xmlns:w15="http://schemas.microsoft.com/office/word/2012/wordml" xmlns:w16cex="http://schemas.microsoft.com/office/word/2018/wordml/cex" xmlns:w16cid="http://schemas.microsoft.com/office/word/2016/wordml/cid" xmlns:w16="http://schemas.microsoft.com/office/word/2018/wordml" xmlns:w16sdtdh="http://schemas.microsoft.com/office/word/2020/wordml/sdtdatahash" xmlns:w16se="http://schemas.microsoft.com/office/word/2015/wordml/symex" xmlns:wpg="http://schemas.microsoft.com/office/word/2010/wordprocessingGroup" xmlns:wpi="http://schemas.microsoft.com/office/word/2010/wordprocessingInk" xmlns:wne="http://schemas.microsoft.com/office/word/2006/wordml" xmlns:wps="http://schemas.microsoft.com/office/word/2010/wordprocessingShape" mc:Ignorable="w14 w15 w16se w16cid w16 w16cex w16sdtdh wp14">
   <w:footnote w:type="separator" w:id="-1">
     <w:p>
       <w:r>
@@ -1182,7 +1845,7 @@
 </file>
 
 <file path=word/header1.xml><?xml version="1.0" encoding="utf-8"?>
-<w:hdr xmlns:wpc="http://schemas.microsoft.com/office/word/2010/wordprocessingCanvas" xmlns:cx="http://schemas.microsoft.com/office/drawing/2014/chartex" xmlns:cx1="http://schemas.microsoft.com/office/drawing/2015/9/8/chartex" xmlns:cx2="http://schemas.microsoft.com/office/drawing/2015/10/21/chartex" xmlns:cx3="http://schemas.microsoft.com/office/drawing/2016/5/9/chartex" xmlns:cx4="http://schemas.microsoft.com/office/drawing/2016/5/10/chartex" xmlns:cx5="http://schemas.microsoft.com/office/drawing/2016/5/11/chartex" xmlns:cx6="http://schemas.microsoft.com/office/drawing/2016/5/12/chartex" xmlns:cx7="http://schemas.microsoft.com/office/drawing/2016/5/13/chartex" xmlns:cx8="http://schemas.microsoft.com/office/drawing/2016/5/14/chartex" xmlns:mc="http://schemas.openxmlformats.org/markup-compatibility/2006" xmlns:aink="http://schemas.microsoft.com/office/drawing/2016/ink" xmlns:am3d="http://schemas.microsoft.com/office/drawing/2017/model3d" xmlns:o="urn:schemas-microsoft-com:office:office" xmlns:r="http://schemas.openxmlformats.org/officeDocument/2006/relationships" xmlns:m="http://schemas.openxmlformats.org/officeDocument/2006/math" xmlns:v="urn:schemas-microsoft-com:vml" xmlns:wp14="http://schemas.microsoft.com/office/word/2010/wordprocessingDrawing" xmlns:wp="http://schemas.openxmlformats.org/drawingml/2006/wordprocessingDrawing" xmlns:w10="urn:schemas-microsoft-com:office:word" xmlns:w="http://schemas.openxmlformats.org/wordprocessingml/2006/main" xmlns:w14="http://schemas.microsoft.com/office/word/2010/wordml" xmlns:w15="http://schemas.microsoft.com/office/word/2012/wordml" xmlns:w16cex="http://schemas.microsoft.com/office/word/2018/wordml/cex" xmlns:w16cid="http://schemas.microsoft.com/office/word/2016/wordml/cid" xmlns:w16="http://schemas.microsoft.com/office/word/2018/wordml" xmlns:w16se="http://schemas.microsoft.com/office/word/2015/wordml/symex" xmlns:wpg="http://schemas.microsoft.com/office/word/2010/wordprocessingGroup" xmlns:wpi="http://schemas.microsoft.com/office/word/2010/wordprocessingInk" xmlns:wne="http://schemas.microsoft.com/office/word/2006/wordml" xmlns:wps="http://schemas.microsoft.com/office/word/2010/wordprocessingShape" mc:Ignorable="w14 w15 w16se w16cid w16 w16cex wp14">
+<w:hdr xmlns:wpc="http://schemas.microsoft.com/office/word/2010/wordprocessingCanvas" xmlns:cx="http://schemas.microsoft.com/office/drawing/2014/chartex" xmlns:cx1="http://schemas.microsoft.com/office/drawing/2015/9/8/chartex" xmlns:cx2="http://schemas.microsoft.com/office/drawing/2015/10/21/chartex" xmlns:cx3="http://schemas.microsoft.com/office/drawing/2016/5/9/chartex" xmlns:cx4="http://schemas.microsoft.com/office/drawing/2016/5/10/chartex" xmlns:cx5="http://schemas.microsoft.com/office/drawing/2016/5/11/chartex" xmlns:cx6="http://schemas.microsoft.com/office/drawing/2016/5/12/chartex" xmlns:cx7="http://schemas.microsoft.com/office/drawing/2016/5/13/chartex" xmlns:cx8="http://schemas.microsoft.com/office/drawing/2016/5/14/chartex" xmlns:mc="http://schemas.openxmlformats.org/markup-compatibility/2006" xmlns:aink="http://schemas.microsoft.com/office/drawing/2016/ink" xmlns:am3d="http://schemas.microsoft.com/office/drawing/2017/model3d" xmlns:o="urn:schemas-microsoft-com:office:office" xmlns:r="http://schemas.openxmlformats.org/officeDocument/2006/relationships" xmlns:m="http://schemas.openxmlformats.org/officeDocument/2006/math" xmlns:v="urn:schemas-microsoft-com:vml" xmlns:wp14="http://schemas.microsoft.com/office/word/2010/wordprocessingDrawing" xmlns:wp="http://schemas.openxmlformats.org/drawingml/2006/wordprocessingDrawing" xmlns:w10="urn:schemas-microsoft-com:office:word" xmlns:w="http://schemas.openxmlformats.org/wordprocessingml/2006/main" xmlns:w14="http://schemas.microsoft.com/office/word/2010/wordml" xmlns:w15="http://schemas.microsoft.com/office/word/2012/wordml" xmlns:w16cex="http://schemas.microsoft.com/office/word/2018/wordml/cex" xmlns:w16cid="http://schemas.microsoft.com/office/word/2016/wordml/cid" xmlns:w16="http://schemas.microsoft.com/office/word/2018/wordml" xmlns:w16sdtdh="http://schemas.microsoft.com/office/word/2020/wordml/sdtdatahash" xmlns:w16se="http://schemas.microsoft.com/office/word/2015/wordml/symex" xmlns:wpg="http://schemas.microsoft.com/office/word/2010/wordprocessingGroup" xmlns:wpi="http://schemas.microsoft.com/office/word/2010/wordprocessingInk" xmlns:wne="http://schemas.microsoft.com/office/word/2006/wordml" xmlns:wps="http://schemas.microsoft.com/office/word/2010/wordprocessingShape" mc:Ignorable="w14 w15 w16se w16cid w16 w16cex w16sdtdh wp14">
   <w:p>
     <w:r>
       <w:t xml:space="preserve"> </w:t>
@@ -1192,7 +1855,7 @@
 </file>
 
 <file path=word/numbering.xml><?xml version="1.0" encoding="utf-8"?>
-<w:numbering xmlns:wpc="http://schemas.microsoft.com/office/word/2010/wordprocessingCanvas" xmlns:cx="http://schemas.microsoft.com/office/drawing/2014/chartex" xmlns:cx1="http://schemas.microsoft.com/office/drawing/2015/9/8/chartex" xmlns:cx2="http://schemas.microsoft.com/office/drawing/2015/10/21/chartex" xmlns:cx3="http://schemas.microsoft.com/office/drawing/2016/5/9/chartex" xmlns:cx4="http://schemas.microsoft.com/office/drawing/2016/5/10/chartex" xmlns:cx5="http://schemas.microsoft.com/office/drawing/2016/5/11/chartex" xmlns:cx6="http://schemas.microsoft.com/office/drawing/2016/5/12/chartex" xmlns:cx7="http://schemas.microsoft.com/office/drawing/2016/5/13/chartex" xmlns:cx8="http://schemas.microsoft.com/office/drawing/2016/5/14/chartex" xmlns:mc="http://schemas.openxmlformats.org/markup-compatibility/2006" xmlns:aink="http://schemas.microsoft.com/office/drawing/2016/ink" xmlns:am3d="http://schemas.microsoft.com/office/drawing/2017/model3d" xmlns:o="urn:schemas-microsoft-com:office:office" xmlns:r="http://schemas.openxmlformats.org/officeDocument/2006/relationships" xmlns:m="http://schemas.openxmlformats.org/officeDocument/2006/math" xmlns:v="urn:schemas-microsoft-com:vml" xmlns:wp14="http://schemas.microsoft.com/office/word/2010/wordprocessingDrawing" xmlns:wp="http://schemas.openxmlformats.org/drawingml/2006/wordprocessingDrawing" xmlns:w10="urn:schemas-microsoft-com:office:word" xmlns:w="http://schemas.openxmlformats.org/wordprocessingml/2006/main" xmlns:w14="http://schemas.microsoft.com/office/word/2010/wordml" xmlns:w15="http://schemas.microsoft.com/office/word/2012/wordml" xmlns:w16cex="http://schemas.microsoft.com/office/word/2018/wordml/cex" xmlns:w16cid="http://schemas.microsoft.com/office/word/2016/wordml/cid" xmlns:w16="http://schemas.microsoft.com/office/word/2018/wordml" xmlns:w16se="http://schemas.microsoft.com/office/word/2015/wordml/symex" xmlns:wpg="http://schemas.microsoft.com/office/word/2010/wordprocessingGroup" xmlns:wpi="http://schemas.microsoft.com/office/word/2010/wordprocessingInk" xmlns:wne="http://schemas.microsoft.com/office/word/2006/wordml" xmlns:wps="http://schemas.microsoft.com/office/word/2010/wordprocessingShape" mc:Ignorable="w14 w15 w16se w16cid w16 w16cex wp14">
+<w:numbering xmlns:wpc="http://schemas.microsoft.com/office/word/2010/wordprocessingCanvas" xmlns:cx="http://schemas.microsoft.com/office/drawing/2014/chartex" xmlns:cx1="http://schemas.microsoft.com/office/drawing/2015/9/8/chartex" xmlns:cx2="http://schemas.microsoft.com/office/drawing/2015/10/21/chartex" xmlns:cx3="http://schemas.microsoft.com/office/drawing/2016/5/9/chartex" xmlns:cx4="http://schemas.microsoft.com/office/drawing/2016/5/10/chartex" xmlns:cx5="http://schemas.microsoft.com/office/drawing/2016/5/11/chartex" xmlns:cx6="http://schemas.microsoft.com/office/drawing/2016/5/12/chartex" xmlns:cx7="http://schemas.microsoft.com/office/drawing/2016/5/13/chartex" xmlns:cx8="http://schemas.microsoft.com/office/drawing/2016/5/14/chartex" xmlns:mc="http://schemas.openxmlformats.org/markup-compatibility/2006" xmlns:aink="http://schemas.microsoft.com/office/drawing/2016/ink" xmlns:am3d="http://schemas.microsoft.com/office/drawing/2017/model3d" xmlns:o="urn:schemas-microsoft-com:office:office" xmlns:r="http://schemas.openxmlformats.org/officeDocument/2006/relationships" xmlns:m="http://schemas.openxmlformats.org/officeDocument/2006/math" xmlns:v="urn:schemas-microsoft-com:vml" xmlns:wp14="http://schemas.microsoft.com/office/word/2010/wordprocessingDrawing" xmlns:wp="http://schemas.openxmlformats.org/drawingml/2006/wordprocessingDrawing" xmlns:w10="urn:schemas-microsoft-com:office:word" xmlns:w="http://schemas.openxmlformats.org/wordprocessingml/2006/main" xmlns:w14="http://schemas.microsoft.com/office/word/2010/wordml" xmlns:w15="http://schemas.microsoft.com/office/word/2012/wordml" xmlns:w16cex="http://schemas.microsoft.com/office/word/2018/wordml/cex" xmlns:w16cid="http://schemas.microsoft.com/office/word/2016/wordml/cid" xmlns:w16="http://schemas.microsoft.com/office/word/2018/wordml" xmlns:w16sdtdh="http://schemas.microsoft.com/office/word/2020/wordml/sdtdatahash" xmlns:w16se="http://schemas.microsoft.com/office/word/2015/wordml/symex" xmlns:wpg="http://schemas.microsoft.com/office/word/2010/wordprocessingGroup" xmlns:wpi="http://schemas.microsoft.com/office/word/2010/wordprocessingInk" xmlns:wne="http://schemas.microsoft.com/office/word/2006/wordml" xmlns:wps="http://schemas.microsoft.com/office/word/2010/wordprocessingShape" mc:Ignorable="w14 w15 w16se w16cid w16 w16cex w16sdtdh wp14">
   <w:abstractNum w:abstractNumId="0" w15:restartNumberingAfterBreak="0">
     <w:nsid w:val="00000001"/>
     <w:multiLevelType w:val="multilevel"/>
@@ -2045,7 +2708,7 @@
 </file>
 
 <file path=word/styles.xml><?xml version="1.0" encoding="utf-8"?>
-<w:styles xmlns:mc="http://schemas.openxmlformats.org/markup-compatibility/2006" xmlns:r="http://schemas.openxmlformats.org/officeDocument/2006/relationships" xmlns:w="http://schemas.openxmlformats.org/wordprocessingml/2006/main" xmlns:w14="http://schemas.microsoft.com/office/word/2010/wordml" xmlns:w15="http://schemas.microsoft.com/office/word/2012/wordml" xmlns:w16cex="http://schemas.microsoft.com/office/word/2018/wordml/cex" xmlns:w16cid="http://schemas.microsoft.com/office/word/2016/wordml/cid" xmlns:w16="http://schemas.microsoft.com/office/word/2018/wordml" xmlns:w16se="http://schemas.microsoft.com/office/word/2015/wordml/symex" mc:Ignorable="w14 w15 w16se w16cid w16 w16cex">
+<w:styles xmlns:mc="http://schemas.openxmlformats.org/markup-compatibility/2006" xmlns:r="http://schemas.openxmlformats.org/officeDocument/2006/relationships" xmlns:w="http://schemas.openxmlformats.org/wordprocessingml/2006/main" xmlns:w14="http://schemas.microsoft.com/office/word/2010/wordml" xmlns:w15="http://schemas.microsoft.com/office/word/2012/wordml" xmlns:w16cex="http://schemas.microsoft.com/office/word/2018/wordml/cex" xmlns:w16cid="http://schemas.microsoft.com/office/word/2016/wordml/cid" xmlns:w16="http://schemas.microsoft.com/office/word/2018/wordml" xmlns:w16sdtdh="http://schemas.microsoft.com/office/word/2020/wordml/sdtdatahash" xmlns:w16se="http://schemas.microsoft.com/office/word/2015/wordml/symex" mc:Ignorable="w14 w15 w16se w16cid w16 w16cex w16sdtdh">
   <w:docDefaults>
     <w:rPrDefault>
       <w:rPr>

--- a/files/jleeresume.docx
+++ b/files/jleeresume.docx
@@ -60,74 +60,70 @@
         </w:tabs>
         <w:jc w:val="center"/>
         <w:rPr>
-          <w:rFonts w:asciiTheme="minorHAnsi" w:hAnsiTheme="minorHAnsi" w:cstheme="minorHAnsi"/>
-          <w:sz w:val="32"/>
-          <w:szCs w:val="32"/>
-        </w:rPr>
-      </w:pPr>
-      <w:r>
-        <w:rPr>
-          <w:rFonts w:asciiTheme="minorHAnsi" w:hAnsiTheme="minorHAnsi" w:cstheme="minorHAnsi"/>
-          <w:sz w:val="32"/>
-          <w:szCs w:val="32"/>
-        </w:rPr>
-        <w:t>(813)</w:t>
-      </w:r>
-      <w:r>
-        <w:rPr>
-          <w:rFonts w:asciiTheme="minorHAnsi" w:hAnsiTheme="minorHAnsi" w:cstheme="minorHAnsi"/>
-          <w:sz w:val="32"/>
-          <w:szCs w:val="32"/>
-        </w:rPr>
-        <w:t>-</w:t>
-      </w:r>
-      <w:r>
-        <w:rPr>
-          <w:rFonts w:asciiTheme="minorHAnsi" w:hAnsiTheme="minorHAnsi" w:cstheme="minorHAnsi"/>
-          <w:sz w:val="32"/>
-          <w:szCs w:val="32"/>
-        </w:rPr>
-        <w:t>804</w:t>
-      </w:r>
-      <w:r>
-        <w:rPr>
-          <w:rFonts w:asciiTheme="minorHAnsi" w:hAnsiTheme="minorHAnsi" w:cstheme="minorHAnsi"/>
-          <w:sz w:val="32"/>
-          <w:szCs w:val="32"/>
-        </w:rPr>
-        <w:t>-</w:t>
-      </w:r>
-      <w:r>
-        <w:rPr>
-          <w:rFonts w:asciiTheme="minorHAnsi" w:hAnsiTheme="minorHAnsi" w:cstheme="minorHAnsi"/>
-          <w:sz w:val="32"/>
-          <w:szCs w:val="32"/>
-        </w:rPr>
-        <w:t>8201</w:t>
-      </w:r>
-      <w:r>
-        <w:rPr>
-          <w:rFonts w:asciiTheme="minorHAnsi" w:hAnsiTheme="minorHAnsi" w:cstheme="minorHAnsi"/>
-          <w:sz w:val="32"/>
-          <w:szCs w:val="32"/>
-        </w:rPr>
-        <w:t> • </w:t>
-      </w:r>
-      <w:r>
-        <w:rPr>
-          <w:rFonts w:asciiTheme="minorHAnsi" w:hAnsiTheme="minorHAnsi" w:cstheme="minorHAnsi"/>
-          <w:sz w:val="32"/>
-          <w:szCs w:val="32"/>
-        </w:rPr>
-        <w:t>jason.lm@live.com</w:t>
-      </w:r>
-      <w:r>
-        <w:rPr>
-          <w:rFonts w:asciiTheme="minorHAnsi" w:hAnsiTheme="minorHAnsi" w:cstheme="minorHAnsi"/>
-          <w:sz w:val="32"/>
-          <w:szCs w:val="32"/>
-        </w:rPr>
-        <w:t>• jayleem.github.io</w:t>
+          <w:rFonts w:ascii="Calibri" w:hAnsi="Calibri" w:cs="Calibri"/>
+          <w:sz w:val="28"/>
+          <w:szCs w:val="28"/>
+        </w:rPr>
+      </w:pPr>
+      <w:r>
+        <w:rPr>
+          <w:rFonts w:ascii="Calibri" w:hAnsi="Calibri" w:cs="Calibri"/>
+          <w:sz w:val="28"/>
+          <w:szCs w:val="28"/>
+        </w:rPr>
+        <w:t>(813)-804-8201 • </w:t>
+      </w:r>
+      <w:hyperlink r:id="rId8" w:history="1">
+        <w:r>
+          <w:rPr>
+            <w:rStyle w:val="Hyperlink"/>
+            <w:rFonts w:ascii="Calibri" w:hAnsi="Calibri" w:cs="Calibri"/>
+            <w:sz w:val="28"/>
+            <w:szCs w:val="28"/>
+          </w:rPr>
+          <w:t>jason.lm@live.com</w:t>
+        </w:r>
+      </w:hyperlink>
+      <w:r>
+        <w:rPr>
+          <w:rFonts w:ascii="Calibri" w:hAnsi="Calibri" w:cs="Calibri"/>
+          <w:sz w:val="28"/>
+          <w:szCs w:val="28"/>
+        </w:rPr>
+        <w:t xml:space="preserve"> •</w:t>
+      </w:r>
+      <w:r>
+        <w:rPr>
+          <w:rFonts w:ascii="Calibri" w:hAnsi="Calibri" w:cs="Calibri"/>
+          <w:sz w:val="28"/>
+          <w:szCs w:val="28"/>
+        </w:rPr>
+        <w:t xml:space="preserve"> https://</w:t>
+      </w:r>
+      <w:r>
+        <w:rPr>
+          <w:rFonts w:ascii="Calibri" w:hAnsi="Calibri" w:cs="Calibri"/>
+          <w:sz w:val="28"/>
+          <w:szCs w:val="28"/>
+        </w:rPr>
+        <w:t>linkedin.com/in/jay-leem</w:t>
+      </w:r>
+      <w:r>
+        <w:rPr>
+          <w:rStyle w:val="vanity-namedomain"/>
+          <w:rFonts w:ascii="Calibri" w:hAnsi="Calibri" w:cs="Calibri"/>
+          <w:sz w:val="28"/>
+          <w:szCs w:val="28"/>
+        </w:rPr>
+        <w:t xml:space="preserve"> </w:t>
+      </w:r>
+      <w:r>
+        <w:rPr>
+          <w:rFonts w:ascii="Calibri" w:hAnsi="Calibri" w:cs="Calibri"/>
+          <w:sz w:val="28"/>
+          <w:szCs w:val="28"/>
+        </w:rPr>
+        <w:t>• jayleem.github.io</w:t>
       </w:r>
     </w:p>
     <w:p>
@@ -188,39 +184,39 @@
           <w:sz w:val="22"/>
           <w:szCs w:val="22"/>
         </w:rPr>
-        <w:t xml:space="preserve">Recent college graduate seeks junior-level role as a web developer or full-stack developer. </w:t>
-      </w:r>
-      <w:r>
-        <w:rPr>
-          <w:rFonts w:asciiTheme="minorHAnsi" w:hAnsiTheme="minorHAnsi" w:cstheme="minorHAnsi"/>
-          <w:sz w:val="22"/>
-          <w:szCs w:val="22"/>
-        </w:rPr>
-        <w:t xml:space="preserve">Highly motivated </w:t>
-      </w:r>
-      <w:r>
-        <w:rPr>
-          <w:rFonts w:asciiTheme="minorHAnsi" w:hAnsiTheme="minorHAnsi" w:cstheme="minorHAnsi"/>
-          <w:sz w:val="22"/>
-          <w:szCs w:val="22"/>
-        </w:rPr>
-        <w:t xml:space="preserve">with experience in software </w:t>
-      </w:r>
-      <w:r>
-        <w:rPr>
-          <w:rFonts w:asciiTheme="minorHAnsi" w:hAnsiTheme="minorHAnsi" w:cstheme="minorHAnsi"/>
-          <w:sz w:val="22"/>
-          <w:szCs w:val="22"/>
-        </w:rPr>
-        <w:t xml:space="preserve">development </w:t>
-      </w:r>
-      <w:r>
-        <w:rPr>
-          <w:rFonts w:asciiTheme="minorHAnsi" w:hAnsiTheme="minorHAnsi" w:cstheme="minorHAnsi"/>
-          <w:sz w:val="22"/>
-          <w:szCs w:val="22"/>
-        </w:rPr>
-        <w:t xml:space="preserve">and full-stack development. </w:t>
+        <w:t>Recent graduate with experience in full-stack development seeking entry-level role in Web Development.</w:t>
+      </w:r>
+      <w:r>
+        <w:rPr>
+          <w:rFonts w:asciiTheme="minorHAnsi" w:hAnsiTheme="minorHAnsi" w:cstheme="minorHAnsi"/>
+          <w:sz w:val="22"/>
+          <w:szCs w:val="22"/>
+        </w:rPr>
+        <w:t xml:space="preserve"> </w:t>
+      </w:r>
+      <w:r>
+        <w:rPr>
+          <w:rFonts w:asciiTheme="minorHAnsi" w:hAnsiTheme="minorHAnsi" w:cstheme="minorHAnsi"/>
+          <w:sz w:val="22"/>
+          <w:szCs w:val="22"/>
+        </w:rPr>
+        <w:t>Possesses strong critical-thinking and research skills.</w:t>
+      </w:r>
+      <w:r>
+        <w:rPr>
+          <w:rFonts w:asciiTheme="minorHAnsi" w:hAnsiTheme="minorHAnsi" w:cstheme="minorHAnsi"/>
+          <w:sz w:val="22"/>
+          <w:szCs w:val="22"/>
+        </w:rPr>
+        <w:t xml:space="preserve"> Motivated to learn new technology when necessary and to provide clients with detailed and accurate work</w:t>
+      </w:r>
+      <w:r>
+        <w:rPr>
+          <w:rFonts w:asciiTheme="minorHAnsi" w:hAnsiTheme="minorHAnsi" w:cstheme="minorHAnsi"/>
+          <w:sz w:val="22"/>
+          <w:szCs w:val="22"/>
+        </w:rPr>
+        <w:t xml:space="preserve">. </w:t>
       </w:r>
     </w:p>
     <w:p>
@@ -348,9 +344,8 @@
           <w:sz w:val="22"/>
           <w:szCs w:val="22"/>
         </w:rPr>
-        <w:t xml:space="preserve">SQL, </w:t>
-      </w:r>
-      <w:proofErr w:type="spellStart"/>
+        <w:t xml:space="preserve">SQL, RxJS, </w:t>
+      </w:r>
       <w:r>
         <w:rPr>
           <w:rStyle w:val="lt-line-clampraw-line"/>
@@ -358,9 +353,8 @@
           <w:sz w:val="22"/>
           <w:szCs w:val="22"/>
         </w:rPr>
-        <w:t>RxJS</w:t>
-      </w:r>
-      <w:proofErr w:type="spellEnd"/>
+        <w:t>HTML5, CSS, SCSS, MVC Design Pattern</w:t>
+      </w:r>
       <w:r>
         <w:rPr>
           <w:rStyle w:val="lt-line-clampraw-line"/>
@@ -368,6 +362,77 @@
           <w:sz w:val="22"/>
           <w:szCs w:val="22"/>
         </w:rPr>
+        <w:t>.</w:t>
+      </w:r>
+      <w:r>
+        <w:rPr>
+          <w:rFonts w:asciiTheme="minorHAnsi" w:hAnsiTheme="minorHAnsi" w:cstheme="minorHAnsi"/>
+          <w:sz w:val="22"/>
+          <w:szCs w:val="22"/>
+        </w:rPr>
+        <w:br/>
+      </w:r>
+      <w:r>
+        <w:rPr>
+          <w:rStyle w:val="lt-line-clampraw-line"/>
+          <w:rFonts w:asciiTheme="minorHAnsi" w:hAnsiTheme="minorHAnsi" w:cstheme="minorHAnsi"/>
+          <w:sz w:val="22"/>
+          <w:szCs w:val="22"/>
+        </w:rPr>
+        <w:t xml:space="preserve">Familiar: </w:t>
+      </w:r>
+      <w:r>
+        <w:rPr>
+          <w:rStyle w:val="lt-line-clampraw-line"/>
+          <w:rFonts w:asciiTheme="minorHAnsi" w:hAnsiTheme="minorHAnsi" w:cstheme="minorHAnsi"/>
+          <w:sz w:val="22"/>
+          <w:szCs w:val="22"/>
+        </w:rPr>
+        <w:t xml:space="preserve">PHP, Laravel, </w:t>
+      </w:r>
+      <w:r>
+        <w:rPr>
+          <w:rStyle w:val="lt-line-clampraw-line"/>
+          <w:rFonts w:asciiTheme="minorHAnsi" w:hAnsiTheme="minorHAnsi" w:cstheme="minorHAnsi"/>
+          <w:sz w:val="22"/>
+          <w:szCs w:val="22"/>
+        </w:rPr>
+        <w:t>VueJS,</w:t>
+      </w:r>
+      <w:r>
+        <w:rPr>
+          <w:rStyle w:val="lt-line-clampraw-line"/>
+          <w:rFonts w:asciiTheme="minorHAnsi" w:hAnsiTheme="minorHAnsi" w:cstheme="minorHAnsi"/>
+          <w:sz w:val="22"/>
+          <w:szCs w:val="22"/>
+        </w:rPr>
+        <w:t xml:space="preserve"> WordPress,</w:t>
+      </w:r>
+      <w:r>
+        <w:rPr>
+          <w:rStyle w:val="lt-line-clampraw-line"/>
+          <w:rFonts w:asciiTheme="minorHAnsi" w:hAnsiTheme="minorHAnsi" w:cstheme="minorHAnsi"/>
+          <w:sz w:val="22"/>
+          <w:szCs w:val="22"/>
+        </w:rPr>
+        <w:t xml:space="preserve"> </w:t>
+      </w:r>
+      <w:r>
+        <w:rPr>
+          <w:rStyle w:val="lt-line-clampraw-line"/>
+          <w:rFonts w:asciiTheme="minorHAnsi" w:hAnsiTheme="minorHAnsi" w:cstheme="minorHAnsi"/>
+          <w:sz w:val="22"/>
+          <w:szCs w:val="22"/>
+        </w:rPr>
+        <w:t>XML</w:t>
+      </w:r>
+      <w:r>
+        <w:rPr>
+          <w:rStyle w:val="lt-line-clampraw-line"/>
+          <w:rFonts w:asciiTheme="minorHAnsi" w:hAnsiTheme="minorHAnsi" w:cstheme="minorHAnsi"/>
+          <w:sz w:val="22"/>
+          <w:szCs w:val="22"/>
+        </w:rPr>
         <w:t xml:space="preserve">, </w:t>
       </w:r>
       <w:r>
@@ -377,7 +442,7 @@
           <w:sz w:val="22"/>
           <w:szCs w:val="22"/>
         </w:rPr>
-        <w:t>HTML5, CSS, SCSS, MVC Design Pattern</w:t>
+        <w:t>X-Path</w:t>
       </w:r>
       <w:r>
         <w:rPr>
@@ -386,15 +451,7 @@
           <w:sz w:val="22"/>
           <w:szCs w:val="22"/>
         </w:rPr>
-        <w:t>.</w:t>
-      </w:r>
-      <w:r>
-        <w:rPr>
-          <w:rFonts w:asciiTheme="minorHAnsi" w:hAnsiTheme="minorHAnsi" w:cstheme="minorHAnsi"/>
-          <w:sz w:val="22"/>
-          <w:szCs w:val="22"/>
-        </w:rPr>
-        <w:br/>
+        <w:t xml:space="preserve">, </w:t>
       </w:r>
       <w:r>
         <w:rPr>
@@ -403,7 +460,7 @@
           <w:sz w:val="22"/>
           <w:szCs w:val="22"/>
         </w:rPr>
-        <w:t xml:space="preserve">Familiar: </w:t>
+        <w:t xml:space="preserve">Java, </w:t>
       </w:r>
       <w:r>
         <w:rPr>
@@ -412,7 +469,7 @@
           <w:sz w:val="22"/>
           <w:szCs w:val="22"/>
         </w:rPr>
-        <w:t xml:space="preserve">PHP, Laravel, </w:t>
+        <w:t>Python</w:t>
       </w:r>
       <w:r>
         <w:rPr>
@@ -421,9 +478,8 @@
           <w:sz w:val="22"/>
           <w:szCs w:val="22"/>
         </w:rPr>
-        <w:t xml:space="preserve">WordPress, </w:t>
-      </w:r>
-      <w:proofErr w:type="spellStart"/>
+        <w:t xml:space="preserve">, Django, </w:t>
+      </w:r>
       <w:r>
         <w:rPr>
           <w:rStyle w:val="lt-line-clampraw-line"/>
@@ -431,101 +487,8 @@
           <w:sz w:val="22"/>
           <w:szCs w:val="22"/>
         </w:rPr>
-        <w:t>VueJS</w:t>
-      </w:r>
-      <w:proofErr w:type="spellEnd"/>
-      <w:r>
-        <w:rPr>
-          <w:rStyle w:val="lt-line-clampraw-line"/>
-          <w:rFonts w:asciiTheme="minorHAnsi" w:hAnsiTheme="minorHAnsi" w:cstheme="minorHAnsi"/>
-          <w:sz w:val="22"/>
-          <w:szCs w:val="22"/>
-        </w:rPr>
-        <w:t xml:space="preserve">, </w:t>
-      </w:r>
-      <w:r>
-        <w:rPr>
-          <w:rStyle w:val="lt-line-clampraw-line"/>
-          <w:rFonts w:asciiTheme="minorHAnsi" w:hAnsiTheme="minorHAnsi" w:cstheme="minorHAnsi"/>
-          <w:sz w:val="22"/>
-          <w:szCs w:val="22"/>
-        </w:rPr>
-        <w:t>XML</w:t>
-      </w:r>
-      <w:r>
-        <w:rPr>
-          <w:rStyle w:val="lt-line-clampraw-line"/>
-          <w:rFonts w:asciiTheme="minorHAnsi" w:hAnsiTheme="minorHAnsi" w:cstheme="minorHAnsi"/>
-          <w:sz w:val="22"/>
-          <w:szCs w:val="22"/>
-        </w:rPr>
-        <w:t xml:space="preserve">, </w:t>
-      </w:r>
-      <w:r>
-        <w:rPr>
-          <w:rStyle w:val="lt-line-clampraw-line"/>
-          <w:rFonts w:asciiTheme="minorHAnsi" w:hAnsiTheme="minorHAnsi" w:cstheme="minorHAnsi"/>
-          <w:sz w:val="22"/>
-          <w:szCs w:val="22"/>
-        </w:rPr>
-        <w:t>X-Path</w:t>
-      </w:r>
-      <w:r>
-        <w:rPr>
-          <w:rStyle w:val="lt-line-clampraw-line"/>
-          <w:rFonts w:asciiTheme="minorHAnsi" w:hAnsiTheme="minorHAnsi" w:cstheme="minorHAnsi"/>
-          <w:sz w:val="22"/>
-          <w:szCs w:val="22"/>
-        </w:rPr>
-        <w:t xml:space="preserve">, </w:t>
-      </w:r>
-      <w:r>
-        <w:rPr>
-          <w:rStyle w:val="lt-line-clampraw-line"/>
-          <w:rFonts w:asciiTheme="minorHAnsi" w:hAnsiTheme="minorHAnsi" w:cstheme="minorHAnsi"/>
-          <w:sz w:val="22"/>
-          <w:szCs w:val="22"/>
-        </w:rPr>
-        <w:t xml:space="preserve">Java, </w:t>
-      </w:r>
-      <w:r>
-        <w:rPr>
-          <w:rStyle w:val="lt-line-clampraw-line"/>
-          <w:rFonts w:asciiTheme="minorHAnsi" w:hAnsiTheme="minorHAnsi" w:cstheme="minorHAnsi"/>
-          <w:sz w:val="22"/>
-          <w:szCs w:val="22"/>
-        </w:rPr>
-        <w:t>Python</w:t>
-      </w:r>
-      <w:r>
-        <w:rPr>
-          <w:rStyle w:val="lt-line-clampraw-line"/>
-          <w:rFonts w:asciiTheme="minorHAnsi" w:hAnsiTheme="minorHAnsi" w:cstheme="minorHAnsi"/>
-          <w:sz w:val="22"/>
-          <w:szCs w:val="22"/>
-        </w:rPr>
-        <w:t xml:space="preserve">, Django, </w:t>
-      </w:r>
-      <w:r>
-        <w:rPr>
-          <w:rStyle w:val="lt-line-clampraw-line"/>
-          <w:rFonts w:asciiTheme="minorHAnsi" w:hAnsiTheme="minorHAnsi" w:cstheme="minorHAnsi"/>
-          <w:sz w:val="22"/>
-          <w:szCs w:val="22"/>
-        </w:rPr>
-        <w:t xml:space="preserve">Firebase, Cloud </w:t>
-      </w:r>
-      <w:proofErr w:type="spellStart"/>
-      <w:r>
-        <w:rPr>
-          <w:rStyle w:val="lt-line-clampraw-line"/>
-          <w:rFonts w:asciiTheme="minorHAnsi" w:hAnsiTheme="minorHAnsi" w:cstheme="minorHAnsi"/>
-          <w:sz w:val="22"/>
-          <w:szCs w:val="22"/>
-        </w:rPr>
-        <w:t>Firestore</w:t>
-      </w:r>
-      <w:proofErr w:type="spellEnd"/>
+        <w:t>Firebase, Cloud Firestore</w:t>
+      </w:r>
       <w:r>
         <w:rPr>
           <w:rStyle w:val="lt-line-clampraw-line"/>
@@ -776,7 +739,7 @@
         </w:rPr>
         <w:t xml:space="preserve">CompTIA </w:t>
       </w:r>
-      <w:hyperlink r:id="rId8" w:history="1">
+      <w:hyperlink r:id="rId9" w:history="1">
         <w:r>
           <w:rPr>
             <w:rStyle w:val="Hyperlink"/>
@@ -832,7 +795,7 @@
         </w:rPr>
         <w:t xml:space="preserve">Google </w:t>
       </w:r>
-      <w:hyperlink r:id="rId9" w:history="1">
+      <w:hyperlink r:id="rId10" w:history="1">
         <w:r>
           <w:rPr>
             <w:rStyle w:val="Hyperlink"/>
@@ -1051,20 +1014,11 @@
       <w:r>
         <w:rPr>
           <w:rFonts w:asciiTheme="minorHAnsi" w:hAnsiTheme="minorHAnsi" w:cstheme="minorHAnsi"/>
-          <w:b/>
-          <w:sz w:val="22"/>
-          <w:szCs w:val="22"/>
-        </w:rPr>
-        <w:t>/</w:t>
-      </w:r>
-      <w:r>
-        <w:rPr>
-          <w:rFonts w:asciiTheme="minorHAnsi" w:hAnsiTheme="minorHAnsi" w:cstheme="minorHAnsi"/>
           <w:bCs/>
           <w:sz w:val="22"/>
           <w:szCs w:val="22"/>
         </w:rPr>
-        <w:t>Self-Employed</w:t>
+        <w:t>/Programmer</w:t>
       </w:r>
       <w:r>
         <w:rPr>
@@ -1083,7 +1037,25 @@
           <w:szCs w:val="22"/>
         </w:rPr>
         <w:tab/>
-        <w:t>2018-202</w:t>
+        <w:t>20</w:t>
+      </w:r>
+      <w:r>
+        <w:rPr>
+          <w:rFonts w:asciiTheme="minorHAnsi" w:hAnsiTheme="minorHAnsi" w:cstheme="minorHAnsi"/>
+          <w:bCs/>
+          <w:sz w:val="22"/>
+          <w:szCs w:val="22"/>
+        </w:rPr>
+        <w:t>20</w:t>
+      </w:r>
+      <w:r>
+        <w:rPr>
+          <w:rFonts w:asciiTheme="minorHAnsi" w:hAnsiTheme="minorHAnsi" w:cstheme="minorHAnsi"/>
+          <w:bCs/>
+          <w:sz w:val="22"/>
+          <w:szCs w:val="22"/>
+        </w:rPr>
+        <w:t>-202</w:t>
       </w:r>
       <w:r>
         <w:rPr>
@@ -1115,7 +1087,7 @@
           <w:sz w:val="22"/>
           <w:szCs w:val="22"/>
         </w:rPr>
-        <w:t xml:space="preserve">Designing apps, websites, etc. for various clients. Some of my recent work include discord bots, study apps, automating work </w:t>
+        <w:t>Worked with clients to design</w:t>
       </w:r>
       <w:r>
         <w:rPr>
@@ -1124,7 +1096,7 @@
           <w:sz w:val="22"/>
           <w:szCs w:val="22"/>
         </w:rPr>
-        <w:t>tasks (</w:t>
+        <w:t xml:space="preserve"> apps, websites, etc. Some of my recent work include discord bots, study apps, </w:t>
       </w:r>
       <w:r>
         <w:rPr>
@@ -1133,7 +1105,43 @@
           <w:sz w:val="22"/>
           <w:szCs w:val="22"/>
         </w:rPr>
-        <w:t>transcription and screen capturing), and an app that blocks Spotify Ads.</w:t>
+        <w:t xml:space="preserve">and </w:t>
+      </w:r>
+      <w:r>
+        <w:rPr>
+          <w:rFonts w:asciiTheme="minorHAnsi" w:hAnsiTheme="minorHAnsi" w:cstheme="minorHAnsi"/>
+          <w:bCs/>
+          <w:sz w:val="22"/>
+          <w:szCs w:val="22"/>
+        </w:rPr>
+        <w:t>automating work tasks</w:t>
+      </w:r>
+      <w:r>
+        <w:rPr>
+          <w:rFonts w:asciiTheme="minorHAnsi" w:hAnsiTheme="minorHAnsi" w:cstheme="minorHAnsi"/>
+          <w:bCs/>
+          <w:sz w:val="22"/>
+          <w:szCs w:val="22"/>
+        </w:rPr>
+        <w:t xml:space="preserve"> such as </w:t>
+      </w:r>
+      <w:r>
+        <w:rPr>
+          <w:rFonts w:asciiTheme="minorHAnsi" w:hAnsiTheme="minorHAnsi" w:cstheme="minorHAnsi"/>
+          <w:bCs/>
+          <w:sz w:val="22"/>
+          <w:szCs w:val="22"/>
+        </w:rPr>
+        <w:t>transcription and screen captur</w:t>
+      </w:r>
+      <w:r>
+        <w:rPr>
+          <w:rFonts w:asciiTheme="minorHAnsi" w:hAnsiTheme="minorHAnsi" w:cstheme="minorHAnsi"/>
+          <w:bCs/>
+          <w:sz w:val="22"/>
+          <w:szCs w:val="22"/>
+        </w:rPr>
+        <w:t>es.</w:t>
       </w:r>
     </w:p>
     <w:p>
@@ -1172,16 +1180,24 @@
           <w:sz w:val="22"/>
           <w:szCs w:val="22"/>
         </w:rPr>
-        <w:t>Trainee</w:t>
-      </w:r>
-      <w:r>
-        <w:rPr>
-          <w:rFonts w:asciiTheme="minorHAnsi" w:hAnsiTheme="minorHAnsi" w:cstheme="minorHAnsi"/>
-          <w:b/>
-          <w:sz w:val="22"/>
-          <w:szCs w:val="22"/>
-        </w:rPr>
-        <w:t>/</w:t>
+        <w:t>Amazon/</w:t>
+      </w:r>
+      <w:r>
+        <w:rPr>
+          <w:rFonts w:asciiTheme="minorHAnsi" w:hAnsiTheme="minorHAnsi" w:cstheme="minorHAnsi"/>
+          <w:i/>
+          <w:sz w:val="22"/>
+          <w:szCs w:val="22"/>
+        </w:rPr>
+        <w:t xml:space="preserve">Shipping and Receiving Specialist, </w:t>
+      </w:r>
+      <w:r>
+        <w:rPr>
+          <w:rFonts w:asciiTheme="minorHAnsi" w:hAnsiTheme="minorHAnsi" w:cstheme="minorHAnsi"/>
+          <w:sz w:val="22"/>
+          <w:szCs w:val="22"/>
+        </w:rPr>
+        <w:t xml:space="preserve">St. Petersburg, </w:t>
       </w:r>
       <w:r>
         <w:rPr>
@@ -1190,27 +1206,7 @@
           <w:sz w:val="22"/>
           <w:szCs w:val="22"/>
         </w:rPr>
-        <w:t xml:space="preserve">DFAS </w:t>
-      </w:r>
-      <w:proofErr w:type="gramStart"/>
-      <w:r>
-        <w:rPr>
-          <w:rFonts w:asciiTheme="minorHAnsi" w:hAnsiTheme="minorHAnsi" w:cstheme="minorHAnsi"/>
-          <w:bCs/>
-          <w:sz w:val="22"/>
-          <w:szCs w:val="22"/>
-        </w:rPr>
-        <w:t>ATTN:DFASIN</w:t>
-      </w:r>
-      <w:proofErr w:type="gramEnd"/>
-      <w:r>
-        <w:rPr>
-          <w:rFonts w:asciiTheme="minorHAnsi" w:hAnsiTheme="minorHAnsi" w:cstheme="minorHAnsi"/>
-          <w:bCs/>
-          <w:sz w:val="22"/>
-          <w:szCs w:val="22"/>
-        </w:rPr>
-        <w:t>/JAREA, Indianapolis, IN</w:t>
+        <w:t>Florida</w:t>
       </w:r>
       <w:r>
         <w:rPr>
@@ -1219,7 +1215,7 @@
           <w:szCs w:val="22"/>
         </w:rPr>
         <w:tab/>
-        <w:t>2018</w:t>
+        <w:t>2017-2018</w:t>
       </w:r>
     </w:p>
     <w:p>
@@ -1240,55 +1236,15 @@
           <w:sz w:val="22"/>
           <w:szCs w:val="22"/>
         </w:rPr>
-        <w:t>Follow</w:t>
-      </w:r>
-      <w:r>
-        <w:rPr>
-          <w:rFonts w:asciiTheme="minorHAnsi" w:hAnsiTheme="minorHAnsi" w:cstheme="minorHAnsi"/>
-          <w:sz w:val="22"/>
-          <w:szCs w:val="22"/>
-        </w:rPr>
-        <w:t>ed</w:t>
-      </w:r>
-      <w:r>
-        <w:rPr>
-          <w:rFonts w:asciiTheme="minorHAnsi" w:hAnsiTheme="minorHAnsi" w:cstheme="minorHAnsi"/>
-          <w:sz w:val="22"/>
-          <w:szCs w:val="22"/>
-        </w:rPr>
-        <w:t xml:space="preserve"> and carr</w:t>
-      </w:r>
-      <w:r>
-        <w:rPr>
-          <w:rFonts w:asciiTheme="minorHAnsi" w:hAnsiTheme="minorHAnsi" w:cstheme="minorHAnsi"/>
-          <w:sz w:val="22"/>
-          <w:szCs w:val="22"/>
-        </w:rPr>
-        <w:t>ied</w:t>
-      </w:r>
-      <w:r>
-        <w:rPr>
-          <w:rFonts w:asciiTheme="minorHAnsi" w:hAnsiTheme="minorHAnsi" w:cstheme="minorHAnsi"/>
-          <w:sz w:val="22"/>
-          <w:szCs w:val="22"/>
-        </w:rPr>
-        <w:t xml:space="preserve"> out </w:t>
-      </w:r>
-      <w:r>
-        <w:rPr>
-          <w:rFonts w:asciiTheme="minorHAnsi" w:hAnsiTheme="minorHAnsi" w:cstheme="minorHAnsi"/>
-          <w:sz w:val="22"/>
-          <w:szCs w:val="22"/>
-        </w:rPr>
-        <w:t xml:space="preserve">orders </w:t>
-      </w:r>
-      <w:r>
-        <w:rPr>
-          <w:rFonts w:asciiTheme="minorHAnsi" w:hAnsiTheme="minorHAnsi" w:cstheme="minorHAnsi"/>
-          <w:sz w:val="22"/>
-          <w:szCs w:val="22"/>
-        </w:rPr>
-        <w:t>given by supervisors with attention to details.</w:t>
+        <w:t>Performed</w:t>
+      </w:r>
+      <w:r>
+        <w:rPr>
+          <w:rFonts w:asciiTheme="minorHAnsi" w:hAnsiTheme="minorHAnsi" w:cstheme="minorHAnsi"/>
+          <w:sz w:val="22"/>
+          <w:szCs w:val="22"/>
+        </w:rPr>
+        <w:t xml:space="preserve"> various tasks such as unloading trucks and sorting packages while consistently meeting deadlines.</w:t>
       </w:r>
     </w:p>
     <w:p>
@@ -1299,7 +1255,6 @@
         <w:ind w:right="990"/>
         <w:rPr>
           <w:rFonts w:asciiTheme="minorHAnsi" w:hAnsiTheme="minorHAnsi" w:cstheme="minorHAnsi"/>
-          <w:b/>
           <w:sz w:val="22"/>
           <w:szCs w:val="22"/>
         </w:rPr>
@@ -1324,7 +1279,7 @@
           <w:sz w:val="22"/>
           <w:szCs w:val="22"/>
         </w:rPr>
-        <w:t>Amazon/</w:t>
+        <w:t>Paradiso/</w:t>
       </w:r>
       <w:r>
         <w:rPr>
@@ -1333,24 +1288,7 @@
           <w:sz w:val="22"/>
           <w:szCs w:val="22"/>
         </w:rPr>
-        <w:t xml:space="preserve">Shipping and Receiving Specialist, </w:t>
-      </w:r>
-      <w:r>
-        <w:rPr>
-          <w:rFonts w:asciiTheme="minorHAnsi" w:hAnsiTheme="minorHAnsi" w:cstheme="minorHAnsi"/>
-          <w:sz w:val="22"/>
-          <w:szCs w:val="22"/>
-        </w:rPr>
-        <w:t xml:space="preserve">St. Petersburg, </w:t>
-      </w:r>
-      <w:r>
-        <w:rPr>
-          <w:rFonts w:asciiTheme="minorHAnsi" w:hAnsiTheme="minorHAnsi" w:cstheme="minorHAnsi"/>
-          <w:bCs/>
-          <w:sz w:val="22"/>
-          <w:szCs w:val="22"/>
-        </w:rPr>
-        <w:t>Florida</w:t>
+        <w:t>Sales Associate</w:t>
       </w:r>
       <w:r>
         <w:rPr>
@@ -1359,7 +1297,23 @@
           <w:szCs w:val="22"/>
         </w:rPr>
         <w:tab/>
-        <w:t>2017-2018</w:t>
+        <w:t>201</w:t>
+      </w:r>
+      <w:r>
+        <w:rPr>
+          <w:rFonts w:asciiTheme="minorHAnsi" w:hAnsiTheme="minorHAnsi" w:cstheme="minorHAnsi"/>
+          <w:sz w:val="22"/>
+          <w:szCs w:val="22"/>
+        </w:rPr>
+        <w:t>5</w:t>
+      </w:r>
+      <w:r>
+        <w:rPr>
+          <w:rFonts w:asciiTheme="minorHAnsi" w:hAnsiTheme="minorHAnsi" w:cstheme="minorHAnsi"/>
+          <w:sz w:val="22"/>
+          <w:szCs w:val="22"/>
+        </w:rPr>
+        <w:t>-2017</w:t>
       </w:r>
     </w:p>
     <w:p>
@@ -1380,26 +1334,48 @@
           <w:sz w:val="22"/>
           <w:szCs w:val="22"/>
         </w:rPr>
-        <w:t>Performed</w:t>
-      </w:r>
-      <w:r>
-        <w:rPr>
-          <w:rFonts w:asciiTheme="minorHAnsi" w:hAnsiTheme="minorHAnsi" w:cstheme="minorHAnsi"/>
-          <w:sz w:val="22"/>
-          <w:szCs w:val="22"/>
-        </w:rPr>
-        <w:t xml:space="preserve"> various tasks such as unloading trucks and sorting packages while consistently meeting </w:t>
-      </w:r>
-      <w:proofErr w:type="gramStart"/>
-      <w:r>
-        <w:rPr>
-          <w:rFonts w:asciiTheme="minorHAnsi" w:hAnsiTheme="minorHAnsi" w:cstheme="minorHAnsi"/>
-          <w:sz w:val="22"/>
-          <w:szCs w:val="22"/>
-        </w:rPr>
-        <w:t>deadlines</w:t>
-      </w:r>
-      <w:proofErr w:type="gramEnd"/>
+        <w:t>Sales</w:t>
+      </w:r>
+      <w:r>
+        <w:rPr>
+          <w:rFonts w:asciiTheme="minorHAnsi" w:hAnsiTheme="minorHAnsi" w:cstheme="minorHAnsi"/>
+          <w:sz w:val="22"/>
+          <w:szCs w:val="22"/>
+        </w:rPr>
+        <w:t xml:space="preserve">, </w:t>
+      </w:r>
+      <w:r>
+        <w:rPr>
+          <w:rFonts w:asciiTheme="minorHAnsi" w:hAnsiTheme="minorHAnsi" w:cstheme="minorHAnsi"/>
+          <w:sz w:val="22"/>
+          <w:szCs w:val="22"/>
+        </w:rPr>
+        <w:t>general customer service</w:t>
+      </w:r>
+      <w:r>
+        <w:rPr>
+          <w:rFonts w:asciiTheme="minorHAnsi" w:hAnsiTheme="minorHAnsi" w:cstheme="minorHAnsi"/>
+          <w:sz w:val="22"/>
+          <w:szCs w:val="22"/>
+        </w:rPr>
+        <w:t xml:space="preserve">, merchandising, </w:t>
+      </w:r>
+      <w:r>
+        <w:rPr>
+          <w:rFonts w:asciiTheme="minorHAnsi" w:hAnsiTheme="minorHAnsi" w:cstheme="minorHAnsi"/>
+          <w:sz w:val="22"/>
+          <w:szCs w:val="22"/>
+        </w:rPr>
+        <w:t>billing, and payment handling for both vendor payment and customer orders</w:t>
+      </w:r>
+      <w:r>
+        <w:rPr>
+          <w:rFonts w:asciiTheme="minorHAnsi" w:hAnsiTheme="minorHAnsi" w:cstheme="minorHAnsi"/>
+          <w:sz w:val="22"/>
+          <w:szCs w:val="22"/>
+        </w:rPr>
+        <w:t>.</w:t>
+      </w:r>
     </w:p>
     <w:p>
       <w:pPr>
@@ -1416,97 +1392,6 @@
     </w:p>
     <w:p>
       <w:pPr>
-        <w:tabs>
-          <w:tab w:val="right" w:pos="10800"/>
-        </w:tabs>
-        <w:ind w:right="990"/>
-        <w:rPr>
-          <w:rFonts w:asciiTheme="minorHAnsi" w:hAnsiTheme="minorHAnsi" w:cstheme="minorHAnsi"/>
-          <w:sz w:val="22"/>
-          <w:szCs w:val="22"/>
-        </w:rPr>
-      </w:pPr>
-      <w:r>
-        <w:rPr>
-          <w:rFonts w:asciiTheme="minorHAnsi" w:hAnsiTheme="minorHAnsi" w:cstheme="minorHAnsi"/>
-          <w:b/>
-          <w:sz w:val="22"/>
-          <w:szCs w:val="22"/>
-        </w:rPr>
-        <w:t>Paradiso/</w:t>
-      </w:r>
-      <w:r>
-        <w:rPr>
-          <w:rFonts w:asciiTheme="minorHAnsi" w:hAnsiTheme="minorHAnsi" w:cstheme="minorHAnsi"/>
-          <w:i/>
-          <w:sz w:val="22"/>
-          <w:szCs w:val="22"/>
-        </w:rPr>
-        <w:t xml:space="preserve">Sales Associate, </w:t>
-      </w:r>
-      <w:r>
-        <w:rPr>
-          <w:rFonts w:asciiTheme="minorHAnsi" w:hAnsiTheme="minorHAnsi" w:cstheme="minorHAnsi"/>
-          <w:sz w:val="22"/>
-          <w:szCs w:val="22"/>
-        </w:rPr>
-        <w:t xml:space="preserve">St. Petersburg, </w:t>
-      </w:r>
-      <w:r>
-        <w:rPr>
-          <w:rFonts w:asciiTheme="minorHAnsi" w:hAnsiTheme="minorHAnsi" w:cstheme="minorHAnsi"/>
-          <w:bCs/>
-          <w:sz w:val="22"/>
-          <w:szCs w:val="22"/>
-        </w:rPr>
-        <w:t>Florida</w:t>
-      </w:r>
-      <w:r>
-        <w:rPr>
-          <w:rFonts w:asciiTheme="minorHAnsi" w:hAnsiTheme="minorHAnsi" w:cstheme="minorHAnsi"/>
-          <w:sz w:val="22"/>
-          <w:szCs w:val="22"/>
-        </w:rPr>
-        <w:tab/>
-        <w:t>2016-2017</w:t>
-      </w:r>
-    </w:p>
-    <w:p>
-      <w:pPr>
-        <w:tabs>
-          <w:tab w:val="right" w:pos="10800"/>
-        </w:tabs>
-        <w:ind w:right="990"/>
-        <w:rPr>
-          <w:rFonts w:asciiTheme="minorHAnsi" w:hAnsiTheme="minorHAnsi" w:cstheme="minorHAnsi"/>
-          <w:sz w:val="22"/>
-          <w:szCs w:val="22"/>
-        </w:rPr>
-      </w:pPr>
-      <w:r>
-        <w:rPr>
-          <w:rFonts w:asciiTheme="minorHAnsi" w:hAnsiTheme="minorHAnsi" w:cstheme="minorHAnsi"/>
-          <w:sz w:val="22"/>
-          <w:szCs w:val="22"/>
-        </w:rPr>
-        <w:t>Helped with sales, customer inquiries, merchandising, and store maintenance.</w:t>
-      </w:r>
-    </w:p>
-    <w:p>
-      <w:pPr>
-        <w:tabs>
-          <w:tab w:val="right" w:pos="10800"/>
-        </w:tabs>
-        <w:ind w:right="990"/>
-        <w:rPr>
-          <w:rFonts w:asciiTheme="minorHAnsi" w:hAnsiTheme="minorHAnsi" w:cstheme="minorHAnsi"/>
-          <w:sz w:val="22"/>
-          <w:szCs w:val="22"/>
-        </w:rPr>
-      </w:pPr>
-    </w:p>
-    <w:p>
-      <w:pPr>
         <w:pStyle w:val="Heading1"/>
         <w:rPr>
           <w:rFonts w:asciiTheme="minorHAnsi" w:hAnsiTheme="minorHAnsi" w:cstheme="minorHAnsi"/>
@@ -1603,7 +1488,7 @@
         </w:rPr>
         <w:t xml:space="preserve">URL: </w:t>
       </w:r>
-      <w:hyperlink r:id="rId10" w:history="1">
+      <w:hyperlink r:id="rId11" w:history="1">
         <w:r>
           <w:rPr>
             <w:rStyle w:val="Hyperlink"/>
@@ -1697,23 +1582,13 @@
         </w:rPr>
         <w:t xml:space="preserve">Technology used: </w:t>
       </w:r>
-      <w:proofErr w:type="spellStart"/>
-      <w:r>
-        <w:rPr>
-          <w:rFonts w:asciiTheme="minorHAnsi" w:hAnsiTheme="minorHAnsi" w:cstheme="minorHAnsi"/>
-          <w:sz w:val="22"/>
-          <w:szCs w:val="22"/>
-        </w:rPr>
-        <w:t>AngularFire</w:t>
-      </w:r>
-      <w:proofErr w:type="spellEnd"/>
-      <w:r>
-        <w:rPr>
-          <w:rFonts w:asciiTheme="minorHAnsi" w:hAnsiTheme="minorHAnsi" w:cstheme="minorHAnsi"/>
-          <w:sz w:val="22"/>
-          <w:szCs w:val="22"/>
-        </w:rPr>
-        <w:t xml:space="preserve">, </w:t>
+      <w:r>
+        <w:rPr>
+          <w:rFonts w:asciiTheme="minorHAnsi" w:hAnsiTheme="minorHAnsi" w:cstheme="minorHAnsi"/>
+          <w:sz w:val="22"/>
+          <w:szCs w:val="22"/>
+        </w:rPr>
+        <w:t xml:space="preserve">AngularFire, </w:t>
       </w:r>
       <w:r>
         <w:rPr>
@@ -1729,18 +1604,8 @@
           <w:sz w:val="22"/>
           <w:szCs w:val="22"/>
         </w:rPr>
-        <w:t xml:space="preserve">Cloud </w:t>
-      </w:r>
-      <w:proofErr w:type="spellStart"/>
-      <w:r>
-        <w:rPr>
-          <w:rFonts w:asciiTheme="minorHAnsi" w:hAnsiTheme="minorHAnsi" w:cstheme="minorHAnsi"/>
-          <w:sz w:val="22"/>
-          <w:szCs w:val="22"/>
-        </w:rPr>
-        <w:t>Firestore</w:t>
-      </w:r>
-      <w:proofErr w:type="spellEnd"/>
+        <w:t>Cloud Firestore</w:t>
+      </w:r>
       <w:r>
         <w:rPr>
           <w:rFonts w:asciiTheme="minorHAnsi" w:hAnsiTheme="minorHAnsi" w:cstheme="minorHAnsi"/>
@@ -1782,7 +1647,7 @@
         </w:rPr>
         <w:t xml:space="preserve">URL: </w:t>
       </w:r>
-      <w:hyperlink r:id="rId11" w:history="1">
+      <w:hyperlink r:id="rId12" w:history="1">
         <w:r>
           <w:rPr>
             <w:rStyle w:val="Hyperlink"/>
@@ -1795,7 +1660,7 @@
       </w:hyperlink>
     </w:p>
     <w:sectPr>
-      <w:headerReference w:type="even" r:id="rId12"/>
+      <w:headerReference w:type="even" r:id="rId13"/>
       <w:pgSz w:w="12240" w:h="15840"/>
       <w:pgMar w:top="720" w:right="720" w:bottom="720" w:left="720" w:header="720" w:footer="720" w:gutter="0"/>
       <w:cols w:space="720"/>
@@ -3286,6 +3151,11 @@
       <w:u w:val="single"/>
     </w:rPr>
   </w:style>
+  <w:style w:type="character" w:customStyle="1" w:styleId="vanity-namedomain">
+    <w:name w:val="vanity-name__domain"/>
+    <w:basedOn w:val="DefaultParagraphFont"/>
+    <w:rsid w:val="00A645DD"/>
+  </w:style>
 </w:styles>
 </file>
 
